--- a/Performance modeling of Python AES module using 2k factorial design.docx
+++ b/Performance modeling of Python AES module using 2k factorial design.docx
@@ -613,7 +613,184 @@
           <w:szCs w:val="24"/>
           <w:highlight w:val="white"/>
         </w:rPr>
-        <w:t xml:space="preserve">wadays information security has become an important issue for exchanging information in data communication. Encryption algorithm plays a vital role in information security system. Many algorithm technique are used to provide data confidentiality and privacy by making the information indecipherable which can be only be decoded or decrypted by party those possesses the associated key. But at the same time, for implementing these algorithm technique that consume a significant amount of computing resources such as CPU time, memory, and battery power. </w:t>
+        <w:t>wadays</w:t>
+      </w:r>
+      <w:r>
+        <w:rPr>
+          <w:rFonts w:ascii="Times New Roman" w:hAnsi="Times New Roman" w:cs="Times New Roman"/>
+          <w:sz w:val="24"/>
+          <w:szCs w:val="24"/>
+          <w:highlight w:val="white"/>
+        </w:rPr>
+        <w:t>,</w:t>
+      </w:r>
+      <w:r>
+        <w:rPr>
+          <w:rFonts w:ascii="Times New Roman" w:hAnsi="Times New Roman" w:cs="Times New Roman"/>
+          <w:sz w:val="24"/>
+          <w:szCs w:val="24"/>
+          <w:highlight w:val="white"/>
+        </w:rPr>
+        <w:t xml:space="preserve"> information security has become an </w:t>
+      </w:r>
+      <w:r>
+        <w:rPr>
+          <w:rFonts w:ascii="Times New Roman" w:hAnsi="Times New Roman" w:cs="Times New Roman"/>
+          <w:sz w:val="24"/>
+          <w:szCs w:val="24"/>
+        </w:rPr>
+        <w:t xml:space="preserve">essential </w:t>
+      </w:r>
+      <w:r>
+        <w:rPr>
+          <w:rFonts w:ascii="Times New Roman" w:hAnsi="Times New Roman" w:cs="Times New Roman"/>
+          <w:sz w:val="24"/>
+          <w:szCs w:val="24"/>
+          <w:highlight w:val="white"/>
+        </w:rPr>
+        <w:t xml:space="preserve">issue for exchanging information in data communication. Encryption algorithm plays a vital role in </w:t>
+      </w:r>
+      <w:r>
+        <w:rPr>
+          <w:rFonts w:ascii="Times New Roman" w:hAnsi="Times New Roman" w:cs="Times New Roman"/>
+          <w:sz w:val="24"/>
+          <w:szCs w:val="24"/>
+          <w:highlight w:val="white"/>
+        </w:rPr>
+        <w:t xml:space="preserve">the </w:t>
+      </w:r>
+      <w:r>
+        <w:rPr>
+          <w:rFonts w:ascii="Times New Roman" w:hAnsi="Times New Roman" w:cs="Times New Roman"/>
+          <w:sz w:val="24"/>
+          <w:szCs w:val="24"/>
+          <w:highlight w:val="white"/>
+        </w:rPr>
+        <w:t>information security system. Many algorithm technique</w:t>
+      </w:r>
+      <w:r>
+        <w:rPr>
+          <w:rFonts w:ascii="Times New Roman" w:hAnsi="Times New Roman" w:cs="Times New Roman"/>
+          <w:sz w:val="24"/>
+          <w:szCs w:val="24"/>
+          <w:highlight w:val="white"/>
+        </w:rPr>
+        <w:t>s</w:t>
+      </w:r>
+      <w:r>
+        <w:rPr>
+          <w:rFonts w:ascii="Times New Roman" w:hAnsi="Times New Roman" w:cs="Times New Roman"/>
+          <w:sz w:val="24"/>
+          <w:szCs w:val="24"/>
+          <w:highlight w:val="white"/>
+        </w:rPr>
+        <w:t xml:space="preserve"> are used to provide data confidentiality and privacy by making the information indecipherable which can be only be decoded or decrypted by</w:t>
+      </w:r>
+      <w:r>
+        <w:rPr>
+          <w:rFonts w:ascii="Times New Roman" w:hAnsi="Times New Roman" w:cs="Times New Roman"/>
+          <w:sz w:val="24"/>
+          <w:szCs w:val="24"/>
+          <w:highlight w:val="white"/>
+        </w:rPr>
+        <w:t xml:space="preserve"> the</w:t>
+      </w:r>
+      <w:r>
+        <w:rPr>
+          <w:rFonts w:ascii="Times New Roman" w:hAnsi="Times New Roman" w:cs="Times New Roman"/>
+          <w:sz w:val="24"/>
+          <w:szCs w:val="24"/>
+          <w:highlight w:val="white"/>
+        </w:rPr>
+        <w:t xml:space="preserve"> party </w:t>
+      </w:r>
+      <w:r>
+        <w:rPr>
+          <w:rFonts w:ascii="Times New Roman" w:hAnsi="Times New Roman" w:cs="Times New Roman"/>
+          <w:sz w:val="24"/>
+          <w:szCs w:val="24"/>
+          <w:highlight w:val="white"/>
+        </w:rPr>
+        <w:t>that</w:t>
+      </w:r>
+      <w:r>
+        <w:rPr>
+          <w:rFonts w:ascii="Times New Roman" w:hAnsi="Times New Roman" w:cs="Times New Roman"/>
+          <w:sz w:val="24"/>
+          <w:szCs w:val="24"/>
+          <w:highlight w:val="white"/>
+        </w:rPr>
+        <w:t xml:space="preserve"> possesses the associated key. </w:t>
+      </w:r>
+      <w:r>
+        <w:rPr>
+          <w:rFonts w:ascii="Times New Roman" w:hAnsi="Times New Roman" w:cs="Times New Roman"/>
+          <w:sz w:val="24"/>
+          <w:szCs w:val="24"/>
+        </w:rPr>
+        <w:t>However</w:t>
+      </w:r>
+      <w:r>
+        <w:rPr>
+          <w:rFonts w:ascii="Times New Roman" w:hAnsi="Times New Roman" w:cs="Times New Roman"/>
+          <w:sz w:val="24"/>
+          <w:szCs w:val="24"/>
+          <w:highlight w:val="white"/>
+        </w:rPr>
+        <w:t>,</w:t>
+      </w:r>
+      <w:r>
+        <w:rPr>
+          <w:rFonts w:ascii="Times New Roman" w:hAnsi="Times New Roman" w:cs="Times New Roman"/>
+          <w:sz w:val="24"/>
+          <w:szCs w:val="24"/>
+          <w:highlight w:val="white"/>
+        </w:rPr>
+        <w:t xml:space="preserve"> </w:t>
+      </w:r>
+      <w:r>
+        <w:rPr>
+          <w:rFonts w:ascii="Times New Roman" w:hAnsi="Times New Roman" w:cs="Times New Roman"/>
+          <w:sz w:val="24"/>
+          <w:szCs w:val="24"/>
+        </w:rPr>
+        <w:t>concurrently</w:t>
+      </w:r>
+      <w:r>
+        <w:rPr>
+          <w:rFonts w:ascii="Times New Roman" w:hAnsi="Times New Roman" w:cs="Times New Roman"/>
+          <w:sz w:val="24"/>
+          <w:szCs w:val="24"/>
+          <w:highlight w:val="white"/>
+        </w:rPr>
+        <w:t xml:space="preserve"> </w:t>
+      </w:r>
+      <w:r>
+        <w:rPr>
+          <w:rFonts w:ascii="Times New Roman" w:hAnsi="Times New Roman" w:cs="Times New Roman"/>
+          <w:sz w:val="24"/>
+          <w:szCs w:val="24"/>
+          <w:highlight w:val="white"/>
+        </w:rPr>
+        <w:t>implementing these algorithm technique</w:t>
+      </w:r>
+      <w:r>
+        <w:rPr>
+          <w:rFonts w:ascii="Times New Roman" w:hAnsi="Times New Roman" w:cs="Times New Roman"/>
+          <w:sz w:val="24"/>
+          <w:szCs w:val="24"/>
+          <w:highlight w:val="white"/>
+        </w:rPr>
+        <w:t xml:space="preserve">s </w:t>
+      </w:r>
+      <w:r>
+        <w:rPr>
+          <w:rFonts w:ascii="Times New Roman" w:hAnsi="Times New Roman" w:cs="Times New Roman"/>
+          <w:sz w:val="24"/>
+          <w:szCs w:val="24"/>
+          <w:highlight w:val="white"/>
+        </w:rPr>
+        <w:t xml:space="preserve">consume a significant amount of computing resources such as CPU time, memory, and battery power. </w:t>
       </w:r>
       <w:r>
         <w:rPr>
@@ -640,7 +817,60 @@
           <w:szCs w:val="24"/>
           <w:highlight w:val="white"/>
         </w:rPr>
-        <w:t>So it is important to find out the effect of algorithm upon these resources. It will help us to determine significant factors that affecting the performance of the algorithm.</w:t>
+        <w:t xml:space="preserve">So it is </w:t>
+      </w:r>
+      <w:r>
+        <w:rPr>
+          <w:rFonts w:ascii="Times New Roman" w:hAnsi="Times New Roman" w:cs="Times New Roman"/>
+          <w:sz w:val="24"/>
+          <w:szCs w:val="24"/>
+        </w:rPr>
+        <w:t xml:space="preserve">crucial </w:t>
+      </w:r>
+      <w:r>
+        <w:rPr>
+          <w:rFonts w:ascii="Times New Roman" w:hAnsi="Times New Roman" w:cs="Times New Roman"/>
+          <w:sz w:val="24"/>
+          <w:szCs w:val="24"/>
+          <w:highlight w:val="white"/>
+        </w:rPr>
+        <w:t xml:space="preserve">to find out the effect of </w:t>
+      </w:r>
+      <w:r>
+        <w:rPr>
+          <w:rFonts w:ascii="Times New Roman" w:hAnsi="Times New Roman" w:cs="Times New Roman"/>
+          <w:sz w:val="24"/>
+          <w:szCs w:val="24"/>
+          <w:highlight w:val="white"/>
+        </w:rPr>
+        <w:t xml:space="preserve">the </w:t>
+      </w:r>
+      <w:r>
+        <w:rPr>
+          <w:rFonts w:ascii="Times New Roman" w:hAnsi="Times New Roman" w:cs="Times New Roman"/>
+          <w:sz w:val="24"/>
+          <w:szCs w:val="24"/>
+          <w:highlight w:val="white"/>
+        </w:rPr>
+        <w:t>algorithm upon these resources. It will help us to determine significant factors that</w:t>
+      </w:r>
+      <w:r>
+        <w:rPr>
+          <w:rFonts w:ascii="Times New Roman" w:hAnsi="Times New Roman" w:cs="Times New Roman"/>
+          <w:sz w:val="24"/>
+          <w:szCs w:val="24"/>
+          <w:highlight w:val="white"/>
+        </w:rPr>
+        <w:t xml:space="preserve"> were</w:t>
+      </w:r>
+      <w:r>
+        <w:rPr>
+          <w:rFonts w:ascii="Times New Roman" w:hAnsi="Times New Roman" w:cs="Times New Roman"/>
+          <w:sz w:val="24"/>
+          <w:szCs w:val="24"/>
+          <w:highlight w:val="white"/>
+        </w:rPr>
+        <w:t xml:space="preserve"> affecting the performance of the algorithm.</w:t>
       </w:r>
       <w:r>
         <w:rPr>
@@ -658,16 +888,52 @@
           <w:szCs w:val="24"/>
           <w:highlight w:val="white"/>
         </w:rPr>
-        <w:t>ovides evaluation of</w:t>
-      </w:r>
-      <w:r>
-        <w:rPr>
-          <w:rFonts w:ascii="Times New Roman" w:hAnsi="Times New Roman" w:cs="Times New Roman"/>
-          <w:sz w:val="24"/>
-          <w:szCs w:val="24"/>
-          <w:highlight w:val="white"/>
-        </w:rPr>
-        <w:t xml:space="preserve"> Python</w:t>
+        <w:t xml:space="preserve">ovides </w:t>
+      </w:r>
+      <w:r>
+        <w:rPr>
+          <w:rFonts w:ascii="Times New Roman" w:hAnsi="Times New Roman" w:cs="Times New Roman"/>
+          <w:sz w:val="24"/>
+          <w:szCs w:val="24"/>
+          <w:highlight w:val="white"/>
+        </w:rPr>
+        <w:t xml:space="preserve">an </w:t>
+      </w:r>
+      <w:r>
+        <w:rPr>
+          <w:rFonts w:ascii="Times New Roman" w:hAnsi="Times New Roman" w:cs="Times New Roman"/>
+          <w:sz w:val="24"/>
+          <w:szCs w:val="24"/>
+          <w:highlight w:val="white"/>
+        </w:rPr>
+        <w:t>evaluation of</w:t>
+      </w:r>
+      <w:r>
+        <w:rPr>
+          <w:rFonts w:ascii="Times New Roman" w:hAnsi="Times New Roman" w:cs="Times New Roman"/>
+          <w:sz w:val="24"/>
+          <w:szCs w:val="24"/>
+          <w:highlight w:val="white"/>
+        </w:rPr>
+        <w:t xml:space="preserve"> </w:t>
+      </w:r>
+      <w:r>
+        <w:rPr>
+          <w:rFonts w:ascii="Times New Roman" w:hAnsi="Times New Roman" w:cs="Times New Roman"/>
+          <w:sz w:val="24"/>
+          <w:szCs w:val="24"/>
+          <w:highlight w:val="white"/>
+        </w:rPr>
+        <w:t xml:space="preserve">the </w:t>
+      </w:r>
+      <w:r>
+        <w:rPr>
+          <w:rFonts w:ascii="Times New Roman" w:hAnsi="Times New Roman" w:cs="Times New Roman"/>
+          <w:sz w:val="24"/>
+          <w:szCs w:val="24"/>
+          <w:highlight w:val="white"/>
+        </w:rPr>
+        <w:t>Python</w:t>
       </w:r>
       <w:r>
         <w:rPr>
@@ -721,16 +987,16 @@
           <w:sz w:val="24"/>
           <w:szCs w:val="24"/>
         </w:rPr>
-        <w:t xml:space="preserve"> package, a</w:t>
-      </w:r>
-      <w:r>
-        <w:rPr>
-          <w:rFonts w:ascii="Times New Roman" w:hAnsi="Times New Roman" w:cs="Times New Roman"/>
-          <w:sz w:val="24"/>
-          <w:szCs w:val="24"/>
-          <w:highlight w:val="white"/>
-        </w:rPr>
-        <w:t xml:space="preserve"> cryptographic algorithms by taking different types of files like </w:t>
+        <w:t xml:space="preserve"> package, </w:t>
+      </w:r>
+      <w:r>
+        <w:rPr>
+          <w:rFonts w:ascii="Times New Roman" w:hAnsi="Times New Roman" w:cs="Times New Roman"/>
+          <w:sz w:val="24"/>
+          <w:szCs w:val="24"/>
+          <w:highlight w:val="white"/>
+        </w:rPr>
+        <w:t xml:space="preserve">cryptographic algorithms by taking different types of files like </w:t>
       </w:r>
       <w:r>
         <w:rPr>
@@ -795,16 +1061,52 @@
           <w:szCs w:val="24"/>
           <w:highlight w:val="white"/>
         </w:rPr>
-        <w:t xml:space="preserve">among different resources </w:t>
-      </w:r>
-      <w:r>
-        <w:rPr>
-          <w:rFonts w:ascii="Times New Roman" w:hAnsi="Times New Roman" w:cs="Times New Roman"/>
-          <w:sz w:val="24"/>
-          <w:szCs w:val="24"/>
-          <w:highlight w:val="white"/>
-        </w:rPr>
-        <w:t xml:space="preserve">using evaluation parameters such as encryption time, decryption time and </w:t>
+        <w:t xml:space="preserve">among </w:t>
+      </w:r>
+      <w:r>
+        <w:rPr>
+          <w:rFonts w:ascii="Times New Roman" w:hAnsi="Times New Roman" w:cs="Times New Roman"/>
+          <w:sz w:val="24"/>
+          <w:szCs w:val="24"/>
+          <w:highlight w:val="white"/>
+        </w:rPr>
+        <w:t>various</w:t>
+      </w:r>
+      <w:r>
+        <w:rPr>
+          <w:rFonts w:ascii="Times New Roman" w:hAnsi="Times New Roman" w:cs="Times New Roman"/>
+          <w:sz w:val="24"/>
+          <w:szCs w:val="24"/>
+          <w:highlight w:val="white"/>
+        </w:rPr>
+        <w:t xml:space="preserve"> resources </w:t>
+      </w:r>
+      <w:r>
+        <w:rPr>
+          <w:rFonts w:ascii="Times New Roman" w:hAnsi="Times New Roman" w:cs="Times New Roman"/>
+          <w:sz w:val="24"/>
+          <w:szCs w:val="24"/>
+          <w:highlight w:val="white"/>
+        </w:rPr>
+        <w:t>using evaluation parameters such as encryption time, decryption time</w:t>
+      </w:r>
+      <w:r>
+        <w:rPr>
+          <w:rFonts w:ascii="Times New Roman" w:hAnsi="Times New Roman" w:cs="Times New Roman"/>
+          <w:sz w:val="24"/>
+          <w:szCs w:val="24"/>
+          <w:highlight w:val="white"/>
+        </w:rPr>
+        <w:t>,</w:t>
+      </w:r>
+      <w:r>
+        <w:rPr>
+          <w:rFonts w:ascii="Times New Roman" w:hAnsi="Times New Roman" w:cs="Times New Roman"/>
+          <w:sz w:val="24"/>
+          <w:szCs w:val="24"/>
+          <w:highlight w:val="white"/>
+        </w:rPr>
+        <w:t xml:space="preserve"> and </w:t>
       </w:r>
       <w:r>
         <w:rPr>
@@ -951,15 +1253,63 @@
           <w:sz w:val="24"/>
           <w:szCs w:val="24"/>
         </w:rPr>
-        <w:t xml:space="preserve">Data is the most important things in this era. </w:t>
-      </w:r>
-      <w:r>
-        <w:rPr>
-          <w:rFonts w:ascii="Times New Roman" w:hAnsi="Times New Roman" w:cs="Times New Roman"/>
-          <w:sz w:val="24"/>
-          <w:szCs w:val="24"/>
-        </w:rPr>
-        <w:t>The amount of data is increasing day by day with the use of internet. So it need to ensure the safety of data as efficient as possible. Different encryption technique is used to ensure the safety of data or secure the data. Now Advanced Encryption Standard</w:t>
+        <w:t xml:space="preserve">Data is the most important thing in this era. </w:t>
+      </w:r>
+      <w:r>
+        <w:rPr>
+          <w:rFonts w:ascii="Times New Roman" w:hAnsi="Times New Roman" w:cs="Times New Roman"/>
+          <w:sz w:val="24"/>
+          <w:szCs w:val="24"/>
+        </w:rPr>
+        <w:t xml:space="preserve">The amount of data is increasing day by day with the use of </w:t>
+      </w:r>
+      <w:r>
+        <w:rPr>
+          <w:rFonts w:ascii="Times New Roman" w:hAnsi="Times New Roman" w:cs="Times New Roman"/>
+          <w:sz w:val="24"/>
+          <w:szCs w:val="24"/>
+        </w:rPr>
+        <w:t xml:space="preserve">the </w:t>
+      </w:r>
+      <w:r>
+        <w:rPr>
+          <w:rFonts w:ascii="Times New Roman" w:hAnsi="Times New Roman" w:cs="Times New Roman"/>
+          <w:sz w:val="24"/>
+          <w:szCs w:val="24"/>
+        </w:rPr>
+        <w:t>internet. So it need</w:t>
+      </w:r>
+      <w:r>
+        <w:rPr>
+          <w:rFonts w:ascii="Times New Roman" w:hAnsi="Times New Roman" w:cs="Times New Roman"/>
+          <w:sz w:val="24"/>
+          <w:szCs w:val="24"/>
+        </w:rPr>
+        <w:t>s</w:t>
+      </w:r>
+      <w:r>
+        <w:rPr>
+          <w:rFonts w:ascii="Times New Roman" w:hAnsi="Times New Roman" w:cs="Times New Roman"/>
+          <w:sz w:val="24"/>
+          <w:szCs w:val="24"/>
+        </w:rPr>
+        <w:t xml:space="preserve"> to ensure the safety of data as efficient</w:t>
+      </w:r>
+      <w:r>
+        <w:rPr>
+          <w:rFonts w:ascii="Times New Roman" w:hAnsi="Times New Roman" w:cs="Times New Roman"/>
+          <w:sz w:val="24"/>
+          <w:szCs w:val="24"/>
+        </w:rPr>
+        <w:t>ly</w:t>
+      </w:r>
+      <w:r>
+        <w:rPr>
+          <w:rFonts w:ascii="Times New Roman" w:hAnsi="Times New Roman" w:cs="Times New Roman"/>
+          <w:sz w:val="24"/>
+          <w:szCs w:val="24"/>
+        </w:rPr>
+        <w:t xml:space="preserve"> as possible. Different encryption technique is used to ensure the safety of data or secure the data. Now Advanced Encryption Standard</w:t>
       </w:r>
       <w:r>
         <w:rPr>
@@ -991,7 +1341,31 @@
           <w:sz w:val="24"/>
           <w:szCs w:val="24"/>
         </w:rPr>
-        <w:t xml:space="preserve">Here, in this project </w:t>
+        <w:t>I</w:t>
+      </w:r>
+      <w:r>
+        <w:rPr>
+          <w:rFonts w:ascii="Times New Roman" w:hAnsi="Times New Roman" w:cs="Times New Roman"/>
+          <w:sz w:val="24"/>
+          <w:szCs w:val="24"/>
+        </w:rPr>
+        <w:t>n this project</w:t>
+      </w:r>
+      <w:r>
+        <w:rPr>
+          <w:rFonts w:ascii="Times New Roman" w:hAnsi="Times New Roman" w:cs="Times New Roman"/>
+          <w:sz w:val="24"/>
+          <w:szCs w:val="24"/>
+        </w:rPr>
+        <w:t>,</w:t>
+      </w:r>
+      <w:r>
+        <w:rPr>
+          <w:rFonts w:ascii="Times New Roman" w:hAnsi="Times New Roman" w:cs="Times New Roman"/>
+          <w:sz w:val="24"/>
+          <w:szCs w:val="24"/>
+        </w:rPr>
+        <w:t xml:space="preserve"> </w:t>
       </w:r>
       <w:proofErr w:type="spellStart"/>
       <w:r>
@@ -1009,7 +1383,15 @@
           <w:sz w:val="24"/>
           <w:szCs w:val="24"/>
         </w:rPr>
-        <w:t>, which is a python package used to analysis the performance of AES 256bit module. The implementation code is available here (</w:t>
+        <w:t xml:space="preserve">, </w:t>
+      </w:r>
+      <w:r>
+        <w:rPr>
+          <w:rFonts w:ascii="Times New Roman" w:hAnsi="Times New Roman" w:cs="Times New Roman"/>
+          <w:sz w:val="24"/>
+          <w:szCs w:val="24"/>
+        </w:rPr>
+        <w:t xml:space="preserve">a python package used to </w:t>
       </w:r>
       <w:proofErr w:type="spellStart"/>
       <w:r>
@@ -1018,22 +1400,44 @@
           <w:sz w:val="24"/>
           <w:szCs w:val="24"/>
         </w:rPr>
+        <w:t>analyze</w:t>
+      </w:r>
+      <w:proofErr w:type="spellEnd"/>
+      <w:r>
+        <w:rPr>
+          <w:rFonts w:ascii="Times New Roman" w:hAnsi="Times New Roman" w:cs="Times New Roman"/>
+          <w:sz w:val="24"/>
+          <w:szCs w:val="24"/>
+        </w:rPr>
+        <w:t xml:space="preserve"> the performance of </w:t>
+      </w:r>
+      <w:r>
+        <w:rPr>
+          <w:rFonts w:ascii="Times New Roman" w:hAnsi="Times New Roman" w:cs="Times New Roman"/>
+          <w:sz w:val="24"/>
+          <w:szCs w:val="24"/>
+        </w:rPr>
+        <w:t xml:space="preserve">the </w:t>
+      </w:r>
+      <w:r>
+        <w:rPr>
+          <w:rFonts w:ascii="Times New Roman" w:hAnsi="Times New Roman" w:cs="Times New Roman"/>
+          <w:sz w:val="24"/>
+          <w:szCs w:val="24"/>
+        </w:rPr>
+        <w:t>AES 256bit module. The implementation code is available here (</w:t>
+      </w:r>
+      <w:proofErr w:type="spellStart"/>
+      <w:r>
         <w:fldChar w:fldCharType="begin"/>
       </w:r>
       <w:r>
-        <w:rPr>
-          <w:rFonts w:ascii="Times New Roman" w:hAnsi="Times New Roman" w:cs="Times New Roman"/>
-          <w:sz w:val="24"/>
-          <w:szCs w:val="24"/>
-        </w:rPr>
-        <w:instrText>HYPERLINK "https://github.com/ssroy548/Performance-Modeling-/blob/master/script.py"</w:instrText>
-      </w:r>
-      <w:r>
-        <w:rPr>
-          <w:rFonts w:ascii="Times New Roman" w:hAnsi="Times New Roman" w:cs="Times New Roman"/>
-          <w:sz w:val="24"/>
-          <w:szCs w:val="24"/>
-        </w:rPr>
+        <w:instrText xml:space="preserve"> HYPERLINK "https://github.com/ssroy548/Performance-Model</w:instrText>
+      </w:r>
+      <w:r>
+        <w:instrText xml:space="preserve">ing-/blob/master/script.py" </w:instrText>
+      </w:r>
+      <w:r>
         <w:fldChar w:fldCharType="separate"/>
       </w:r>
       <w:r>
@@ -1043,11 +1447,12 @@
           <w:sz w:val="24"/>
           <w:szCs w:val="24"/>
         </w:rPr>
-        <w:t>github</w:t>
+        <w:t>GitHub</w:t>
       </w:r>
       <w:proofErr w:type="spellEnd"/>
       <w:r>
         <w:rPr>
+          <w:rStyle w:val="Hyperlink"/>
           <w:rFonts w:ascii="Times New Roman" w:hAnsi="Times New Roman" w:cs="Times New Roman"/>
           <w:sz w:val="24"/>
           <w:szCs w:val="24"/>
@@ -1068,7 +1473,7 @@
           <w:sz w:val="24"/>
           <w:szCs w:val="24"/>
         </w:rPr>
-        <w:t xml:space="preserve"> 2^k factorial designed is used </w:t>
+        <w:t xml:space="preserve"> 2^k factorial design is used </w:t>
       </w:r>
       <w:r>
         <w:rPr>
@@ -1101,7 +1506,25 @@
           <w:sz w:val="24"/>
           <w:szCs w:val="24"/>
         </w:rPr>
-        <w:t xml:space="preserve">is significant to affect a process or not. If k number of variables/factors are studied to determine/screen the important ones, the total number of treatment combinations for a k number of factors can be calculate. Therefore, this screening technique is known as the </w:t>
+        <w:t>is significant to affect a process or not. If k number of variables/factors are studied to determine/screen the important ones, the total number of treatment combinations for a k number of factors can be calculate</w:t>
+      </w:r>
+      <w:r>
+        <w:rPr>
+          <w:rFonts w:ascii="Times New Roman" w:hAnsi="Times New Roman" w:cs="Times New Roman"/>
+          <w:color w:val="212121"/>
+          <w:sz w:val="24"/>
+          <w:szCs w:val="24"/>
+        </w:rPr>
+        <w:t>d</w:t>
+      </w:r>
+      <w:r>
+        <w:rPr>
+          <w:rFonts w:ascii="Times New Roman" w:hAnsi="Times New Roman" w:cs="Times New Roman"/>
+          <w:color w:val="212121"/>
+          <w:sz w:val="24"/>
+          <w:szCs w:val="24"/>
+        </w:rPr>
+        <w:t xml:space="preserve">. Therefore, this screening technique is known as the </w:t>
       </w:r>
       <w:r>
         <w:rPr>
@@ -1160,7 +1583,23 @@
           <w:sz w:val="24"/>
           <w:szCs w:val="24"/>
         </w:rPr>
-        <w:t>AES (Advanced Encryption Standard) is a symmetric block cipher standardized by NIST. It has a fixed data block size of 16 bytes. Its keys can be 128, 192, or 256 bits long. AES is very fast and secure, and it is the de facto standard for symmetric encryption.</w:t>
+        <w:t xml:space="preserve">AES (Advanced Encryption Standard) is a symmetric block cipher standardized by NIST. It has a fixed data block size of 16 bytes. Its keys can be 128, 192, or 256 bits long. AES is </w:t>
+      </w:r>
+      <w:r>
+        <w:rPr>
+          <w:rFonts w:ascii="Times New Roman" w:eastAsia="Calibri" w:hAnsi="Times New Roman" w:cs="Times New Roman"/>
+          <w:sz w:val="24"/>
+          <w:szCs w:val="24"/>
+        </w:rPr>
+        <w:t xml:space="preserve">speedy and secure, and it is the </w:t>
+      </w:r>
+      <w:r>
+        <w:rPr>
+          <w:rFonts w:ascii="Times New Roman" w:eastAsia="Calibri" w:hAnsi="Times New Roman" w:cs="Times New Roman"/>
+          <w:sz w:val="24"/>
+          <w:szCs w:val="24"/>
+        </w:rPr>
+        <w:t>standard for symmetric encryption.</w:t>
       </w:r>
     </w:p>
     <w:p>
@@ -1220,7 +1659,23 @@
           <w:sz w:val="24"/>
           <w:szCs w:val="24"/>
         </w:rPr>
-        <w:t>Python programming language with 2^k factorial design is used to identify the significant factors fo</w:t>
+        <w:t xml:space="preserve">Python programming language with </w:t>
+      </w:r>
+      <w:r>
+        <w:rPr>
+          <w:rFonts w:ascii="Times New Roman" w:hAnsi="Times New Roman" w:cs="Times New Roman"/>
+          <w:sz w:val="24"/>
+          <w:szCs w:val="24"/>
+        </w:rPr>
+        <w:t xml:space="preserve">the </w:t>
+      </w:r>
+      <w:r>
+        <w:rPr>
+          <w:rFonts w:ascii="Times New Roman" w:hAnsi="Times New Roman" w:cs="Times New Roman"/>
+          <w:sz w:val="24"/>
+          <w:szCs w:val="24"/>
+        </w:rPr>
+        <w:t>2^k factorial design is used to identify the significant factors fo</w:t>
       </w:r>
       <w:r>
         <w:rPr>
@@ -1277,7 +1732,7 @@
           <w:sz w:val="24"/>
           <w:szCs w:val="24"/>
         </w:rPr>
-        <w:t>Encryption is a process w</w:t>
+        <w:t xml:space="preserve">Encryption is a process </w:t>
       </w:r>
       <w:r>
         <w:rPr>
@@ -1285,7 +1740,7 @@
           <w:sz w:val="24"/>
           <w:szCs w:val="24"/>
         </w:rPr>
-        <w:t xml:space="preserve">hich transforms the </w:t>
+        <w:t>that</w:t>
       </w:r>
       <w:r>
         <w:rPr>
@@ -1293,167 +1748,116 @@
           <w:sz w:val="24"/>
           <w:szCs w:val="24"/>
         </w:rPr>
-        <w:t xml:space="preserve">original information into an unrecognizable form. This new form of the message is entirely different from the original message. That's why a hacker is not able to read the data as senders use an encryption algorithm. Encryption is usually done using key </w:t>
+        <w:t xml:space="preserve"> transforms the </w:t>
+      </w:r>
+      <w:r>
+        <w:rPr>
+          <w:rFonts w:ascii="Times New Roman" w:eastAsia="Calibri" w:hAnsi="Times New Roman" w:cs="Times New Roman"/>
+          <w:sz w:val="24"/>
+          <w:szCs w:val="24"/>
+        </w:rPr>
+        <w:t>original information into an unrecognizable form. This new form of the message is entirely different from the original message. That's why a hacker is not able to read the data as senders use an encryption algorithm. Encryption is usually done using key algorithms.</w:t>
+      </w:r>
+      <w:r>
+        <w:rPr>
+          <w:rFonts w:ascii="Times New Roman" w:eastAsia="Calibri" w:hAnsi="Times New Roman" w:cs="Times New Roman"/>
+          <w:sz w:val="24"/>
+          <w:szCs w:val="24"/>
+        </w:rPr>
+        <w:t xml:space="preserve"> </w:t>
+      </w:r>
+      <w:r>
+        <w:rPr>
+          <w:rFonts w:ascii="Times New Roman" w:hAnsi="Times New Roman" w:cs="Times New Roman"/>
+          <w:sz w:val="24"/>
+          <w:szCs w:val="24"/>
+        </w:rPr>
+        <w:t>The Advanced Encryption Standard (AES) is a Federal Information Processing Standard (FIPS) which was declared after the competition for encryption algorithms held by National Standards and Technology in 2011. AES is a very high</w:t>
+      </w:r>
+      <w:r>
+        <w:rPr>
+          <w:rFonts w:ascii="Times New Roman" w:hAnsi="Times New Roman" w:cs="Times New Roman"/>
+          <w:sz w:val="24"/>
+          <w:szCs w:val="24"/>
+        </w:rPr>
+        <w:t>-</w:t>
+      </w:r>
+      <w:r>
+        <w:rPr>
+          <w:rFonts w:ascii="Times New Roman" w:hAnsi="Times New Roman" w:cs="Times New Roman"/>
+          <w:sz w:val="24"/>
+          <w:szCs w:val="24"/>
+        </w:rPr>
+        <w:t xml:space="preserve">security algorithm [1]. Some algorithms were selected as candidates in the top 5 in a row after </w:t>
       </w:r>
       <w:proofErr w:type="spellStart"/>
       <w:r>
         <w:rPr>
+          <w:rFonts w:ascii="Times New Roman" w:hAnsi="Times New Roman" w:cs="Times New Roman"/>
+          <w:sz w:val="24"/>
+          <w:szCs w:val="24"/>
+        </w:rPr>
+        <w:t>Rijndael</w:t>
+      </w:r>
+      <w:proofErr w:type="spellEnd"/>
+      <w:r>
+        <w:rPr>
+          <w:rFonts w:ascii="Times New Roman" w:hAnsi="Times New Roman" w:cs="Times New Roman"/>
+          <w:sz w:val="24"/>
+          <w:szCs w:val="24"/>
+        </w:rPr>
+        <w:t xml:space="preserve"> are Serpent, </w:t>
+      </w:r>
+      <w:proofErr w:type="spellStart"/>
+      <w:r>
+        <w:rPr>
+          <w:rFonts w:ascii="Times New Roman" w:hAnsi="Times New Roman" w:cs="Times New Roman"/>
+          <w:sz w:val="24"/>
+          <w:szCs w:val="24"/>
+        </w:rPr>
+        <w:t>Twofish</w:t>
+      </w:r>
+      <w:proofErr w:type="spellEnd"/>
+      <w:r>
+        <w:rPr>
+          <w:rFonts w:ascii="Times New Roman" w:hAnsi="Times New Roman" w:cs="Times New Roman"/>
+          <w:sz w:val="24"/>
+          <w:szCs w:val="24"/>
+        </w:rPr>
+        <w:t xml:space="preserve">, RC6, and MARS algorithms [5]. AES is proven immune to conventional attacks (linear and differential are: resistant to known password analysis, flexible to use in various hardware and software, good for hash functions, suitable for devices that require fast key agility, and </w:t>
+      </w:r>
+      <w:r>
+        <w:rPr>
+          <w:rFonts w:ascii="Times New Roman" w:hAnsi="Times New Roman" w:cs="Times New Roman"/>
+          <w:sz w:val="24"/>
+          <w:szCs w:val="24"/>
+        </w:rPr>
+        <w:t>ideal</w:t>
+      </w:r>
+      <w:r>
+        <w:rPr>
+          <w:rFonts w:ascii="Times New Roman" w:hAnsi="Times New Roman" w:cs="Times New Roman"/>
+          <w:sz w:val="24"/>
+          <w:szCs w:val="24"/>
+        </w:rPr>
+        <w:t xml:space="preserve"> for stream ciphers.</w:t>
+      </w:r>
+      <w:r>
+        <w:rPr>
+          <w:rFonts w:ascii="Times New Roman" w:hAnsi="Times New Roman" w:cs="Times New Roman"/>
+          <w:sz w:val="24"/>
+          <w:szCs w:val="24"/>
+        </w:rPr>
+        <w:t xml:space="preserve"> </w:t>
+      </w:r>
+      <w:r>
+        <w:rPr>
           <w:rFonts w:ascii="Times New Roman" w:eastAsia="Calibri" w:hAnsi="Times New Roman" w:cs="Times New Roman"/>
           <w:sz w:val="24"/>
           <w:szCs w:val="24"/>
         </w:rPr>
-        <w:t>algorithms.</w:t>
-      </w:r>
-      <w:r>
-        <w:rPr>
-          <w:rFonts w:ascii="Times New Roman" w:hAnsi="Times New Roman" w:cs="Times New Roman"/>
-          <w:sz w:val="24"/>
-          <w:szCs w:val="24"/>
-        </w:rPr>
-        <w:t>The</w:t>
-      </w:r>
-      <w:proofErr w:type="spellEnd"/>
-      <w:r>
-        <w:rPr>
-          <w:rFonts w:ascii="Times New Roman" w:hAnsi="Times New Roman" w:cs="Times New Roman"/>
-          <w:sz w:val="24"/>
-          <w:szCs w:val="24"/>
-        </w:rPr>
-        <w:t xml:space="preserve"> Advanced Encryption Standard (AES) is a Federal Information Processing </w:t>
-      </w:r>
-      <w:r>
-        <w:rPr>
-          <w:rFonts w:ascii="Times New Roman" w:hAnsi="Times New Roman" w:cs="Times New Roman"/>
-          <w:sz w:val="24"/>
-          <w:szCs w:val="24"/>
-        </w:rPr>
-        <w:t>Standard (</w:t>
-      </w:r>
-      <w:r>
-        <w:rPr>
-          <w:rFonts w:ascii="Times New Roman" w:hAnsi="Times New Roman" w:cs="Times New Roman"/>
-          <w:sz w:val="24"/>
-          <w:szCs w:val="24"/>
-        </w:rPr>
-        <w:t>FIPS) which was declared after the competition for encryption algorithms held by National</w:t>
-      </w:r>
-      <w:r>
-        <w:rPr>
-          <w:rFonts w:ascii="Times New Roman" w:hAnsi="Times New Roman" w:cs="Times New Roman"/>
-          <w:sz w:val="24"/>
-          <w:szCs w:val="24"/>
-        </w:rPr>
-        <w:t xml:space="preserve"> </w:t>
-      </w:r>
-      <w:r>
-        <w:rPr>
-          <w:rFonts w:ascii="Times New Roman" w:hAnsi="Times New Roman" w:cs="Times New Roman"/>
-          <w:sz w:val="24"/>
-          <w:szCs w:val="24"/>
-        </w:rPr>
-        <w:t>Standards and Technology in 2011. AES is a very high security algorithm [1]. Some algorithms</w:t>
-      </w:r>
-      <w:r>
-        <w:rPr>
-          <w:rFonts w:ascii="Times New Roman" w:hAnsi="Times New Roman" w:cs="Times New Roman"/>
-          <w:sz w:val="24"/>
-          <w:szCs w:val="24"/>
-        </w:rPr>
-        <w:t xml:space="preserve"> </w:t>
-      </w:r>
-      <w:r>
-        <w:rPr>
-          <w:rFonts w:ascii="Times New Roman" w:hAnsi="Times New Roman" w:cs="Times New Roman"/>
-          <w:sz w:val="24"/>
-          <w:szCs w:val="24"/>
-        </w:rPr>
-        <w:t xml:space="preserve">were selected as candidates in the top 5 in a row after </w:t>
-      </w:r>
-      <w:proofErr w:type="spellStart"/>
-      <w:r>
-        <w:rPr>
-          <w:rFonts w:ascii="Times New Roman" w:hAnsi="Times New Roman" w:cs="Times New Roman"/>
-          <w:sz w:val="24"/>
-          <w:szCs w:val="24"/>
-        </w:rPr>
-        <w:t>Rijndael</w:t>
-      </w:r>
-      <w:proofErr w:type="spellEnd"/>
-      <w:r>
-        <w:rPr>
-          <w:rFonts w:ascii="Times New Roman" w:hAnsi="Times New Roman" w:cs="Times New Roman"/>
-          <w:sz w:val="24"/>
-          <w:szCs w:val="24"/>
-        </w:rPr>
-        <w:t xml:space="preserve"> are Serpent, </w:t>
-      </w:r>
-      <w:proofErr w:type="spellStart"/>
-      <w:r>
-        <w:rPr>
-          <w:rFonts w:ascii="Times New Roman" w:hAnsi="Times New Roman" w:cs="Times New Roman"/>
-          <w:sz w:val="24"/>
-          <w:szCs w:val="24"/>
-        </w:rPr>
-        <w:t>Twofish</w:t>
-      </w:r>
-      <w:proofErr w:type="spellEnd"/>
-      <w:r>
-        <w:rPr>
-          <w:rFonts w:ascii="Times New Roman" w:hAnsi="Times New Roman" w:cs="Times New Roman"/>
-          <w:sz w:val="24"/>
-          <w:szCs w:val="24"/>
-        </w:rPr>
-        <w:t>, RC6, and</w:t>
-      </w:r>
-      <w:r>
-        <w:rPr>
-          <w:rFonts w:ascii="Times New Roman" w:hAnsi="Times New Roman" w:cs="Times New Roman"/>
-          <w:sz w:val="24"/>
-          <w:szCs w:val="24"/>
-        </w:rPr>
-        <w:t xml:space="preserve"> </w:t>
-      </w:r>
-      <w:r>
-        <w:rPr>
-          <w:rFonts w:ascii="Times New Roman" w:hAnsi="Times New Roman" w:cs="Times New Roman"/>
-          <w:sz w:val="24"/>
-          <w:szCs w:val="24"/>
-        </w:rPr>
-        <w:t>MARS algorithms [5]. AES is proven immune to conventional attacks (linear and differential</w:t>
-      </w:r>
-      <w:r>
-        <w:rPr>
-          <w:rFonts w:ascii="Times New Roman" w:hAnsi="Times New Roman" w:cs="Times New Roman"/>
-          <w:sz w:val="24"/>
-          <w:szCs w:val="24"/>
-        </w:rPr>
-        <w:t xml:space="preserve"> </w:t>
-      </w:r>
-      <w:r>
-        <w:rPr>
-          <w:rFonts w:ascii="Times New Roman" w:hAnsi="Times New Roman" w:cs="Times New Roman"/>
-          <w:sz w:val="24"/>
-          <w:szCs w:val="24"/>
-        </w:rPr>
-        <w:t xml:space="preserve">are: resistant to known password analysis, flexible to use in various hardware and software, good </w:t>
-      </w:r>
-      <w:r>
-        <w:rPr>
-          <w:rFonts w:ascii="Times New Roman" w:hAnsi="Times New Roman" w:cs="Times New Roman"/>
-          <w:sz w:val="24"/>
-          <w:szCs w:val="24"/>
-        </w:rPr>
         <w:lastRenderedPageBreak/>
-        <w:t xml:space="preserve">for hash functions, suitable for devices that require fast key agility, and suitable for stream </w:t>
-      </w:r>
-      <w:proofErr w:type="spellStart"/>
-      <w:r>
-        <w:rPr>
-          <w:rFonts w:ascii="Times New Roman" w:hAnsi="Times New Roman" w:cs="Times New Roman"/>
-          <w:sz w:val="24"/>
-          <w:szCs w:val="24"/>
-        </w:rPr>
-        <w:t>ciphers.</w:t>
+        <w:t xml:space="preserve">Decryption is converting encoded/encrypted data in a form that is readable and understood by a human or a computer. This method is performed by un-encrypting the text manually or </w:t>
       </w:r>
       <w:r>
         <w:rPr>
@@ -1461,16 +1865,15 @@
           <w:sz w:val="24"/>
           <w:szCs w:val="24"/>
         </w:rPr>
-        <w:t>Decryption</w:t>
-      </w:r>
-      <w:proofErr w:type="spellEnd"/>
+        <w:t>using keys</w:t>
+      </w:r>
       <w:r>
         <w:rPr>
           <w:rFonts w:ascii="Times New Roman" w:eastAsia="Calibri" w:hAnsi="Times New Roman" w:cs="Times New Roman"/>
           <w:sz w:val="24"/>
           <w:szCs w:val="24"/>
         </w:rPr>
-        <w:t xml:space="preserve"> is a process of converting encoded/encrypted data in a form that is readable and understood by a human or a computer. This method is performed by un-encrypting the text manually or by using keys used to encrypt the original data.</w:t>
+        <w:t xml:space="preserve"> to encrypt the original data.</w:t>
       </w:r>
     </w:p>
     <w:p>
@@ -1540,15 +1943,81 @@
           <w:sz w:val="24"/>
           <w:szCs w:val="24"/>
         </w:rPr>
-        <w:t>, object-oriented, high-level programming language with dynamic semantics. Its high-level built in data structures, combined with dynamic typing and dynamic binding, make it very attractive for Rapid Application Development, The Python interpreter</w:t>
-      </w:r>
+        <w:t xml:space="preserve">, object-oriented, high-level programming language with dynamic semantics. </w:t>
+      </w:r>
+      <w:proofErr w:type="gramStart"/>
       <w:r>
         <w:rPr>
           <w:rFonts w:ascii="Times New Roman" w:eastAsia="Calibri" w:hAnsi="Times New Roman" w:cs="Times New Roman"/>
           <w:sz w:val="24"/>
           <w:szCs w:val="24"/>
         </w:rPr>
-        <w:t xml:space="preserve"> and the extensive standard library are available in source or binary form without charge for all major platforms, and can be freely distributed.</w:t>
+        <w:t>It</w:t>
+      </w:r>
+      <w:r>
+        <w:rPr>
+          <w:rFonts w:ascii="Times New Roman" w:eastAsia="Calibri" w:hAnsi="Times New Roman" w:cs="Times New Roman"/>
+          <w:sz w:val="24"/>
+          <w:szCs w:val="24"/>
+        </w:rPr>
+        <w:t>'</w:t>
+      </w:r>
+      <w:r>
+        <w:rPr>
+          <w:rFonts w:ascii="Times New Roman" w:eastAsia="Calibri" w:hAnsi="Times New Roman" w:cs="Times New Roman"/>
+          <w:sz w:val="24"/>
+          <w:szCs w:val="24"/>
+        </w:rPr>
+        <w:t>s</w:t>
+      </w:r>
+      <w:proofErr w:type="gramEnd"/>
+      <w:r>
+        <w:rPr>
+          <w:rFonts w:ascii="Times New Roman" w:eastAsia="Calibri" w:hAnsi="Times New Roman" w:cs="Times New Roman"/>
+          <w:sz w:val="24"/>
+          <w:szCs w:val="24"/>
+        </w:rPr>
+        <w:t xml:space="preserve"> high-level built</w:t>
+      </w:r>
+      <w:r>
+        <w:rPr>
+          <w:rFonts w:ascii="Times New Roman" w:eastAsia="Calibri" w:hAnsi="Times New Roman" w:cs="Times New Roman"/>
+          <w:sz w:val="24"/>
+          <w:szCs w:val="24"/>
+        </w:rPr>
+        <w:t>-</w:t>
+      </w:r>
+      <w:r>
+        <w:rPr>
+          <w:rFonts w:ascii="Times New Roman" w:eastAsia="Calibri" w:hAnsi="Times New Roman" w:cs="Times New Roman"/>
+          <w:sz w:val="24"/>
+          <w:szCs w:val="24"/>
+        </w:rPr>
+        <w:t>in data structures, combined with dynamic typing and dynamic binding, make it very attractive for Rapid Application Development</w:t>
+      </w:r>
+      <w:r>
+        <w:rPr>
+          <w:rFonts w:ascii="Times New Roman" w:eastAsia="Calibri" w:hAnsi="Times New Roman" w:cs="Times New Roman"/>
+          <w:sz w:val="24"/>
+          <w:szCs w:val="24"/>
+        </w:rPr>
+        <w:t>.</w:t>
+      </w:r>
+      <w:r>
+        <w:rPr>
+          <w:rFonts w:ascii="Times New Roman" w:eastAsia="Calibri" w:hAnsi="Times New Roman" w:cs="Times New Roman"/>
+          <w:sz w:val="24"/>
+          <w:szCs w:val="24"/>
+        </w:rPr>
+        <w:t xml:space="preserve"> The Python interpreter</w:t>
+      </w:r>
+      <w:r>
+        <w:rPr>
+          <w:rFonts w:ascii="Times New Roman" w:eastAsia="Calibri" w:hAnsi="Times New Roman" w:cs="Times New Roman"/>
+          <w:sz w:val="24"/>
+          <w:szCs w:val="24"/>
+        </w:rPr>
+        <w:t xml:space="preserve"> and the extensive standard library are available in source or binary form without charge for all major platforms and can be freely distributed.</w:t>
       </w:r>
     </w:p>
     <w:p>
@@ -1838,7 +2307,51 @@
           <w:sz w:val="24"/>
           <w:szCs w:val="24"/>
         </w:rPr>
-        <w:t xml:space="preserve"> provides a simple interface to symmetric Gnu Privacy Guard encryption and decryption for one or more files on UNIX and Linux platforms. It runs on top of </w:t>
+        <w:t xml:space="preserve"> provides a simple interface to symmetric Gnu Privacy </w:t>
+      </w:r>
+      <w:proofErr w:type="gramStart"/>
+      <w:r>
+        <w:rPr>
+          <w:rFonts w:ascii="Times New Roman" w:eastAsia="Calibri" w:hAnsi="Times New Roman" w:cs="Times New Roman"/>
+          <w:sz w:val="24"/>
+          <w:szCs w:val="24"/>
+        </w:rPr>
+        <w:t>Guard</w:t>
+      </w:r>
+      <w:r>
+        <w:rPr>
+          <w:rFonts w:ascii="Times New Roman" w:eastAsia="Calibri" w:hAnsi="Times New Roman" w:cs="Times New Roman"/>
+          <w:sz w:val="24"/>
+          <w:szCs w:val="24"/>
+        </w:rPr>
+        <w:t>(</w:t>
+      </w:r>
+      <w:proofErr w:type="spellStart"/>
+      <w:proofErr w:type="gramEnd"/>
+      <w:r>
+        <w:rPr>
+          <w:rFonts w:ascii="Times New Roman" w:eastAsia="Calibri" w:hAnsi="Times New Roman" w:cs="Times New Roman"/>
+          <w:sz w:val="24"/>
+          <w:szCs w:val="24"/>
+        </w:rPr>
+        <w:t>gpg</w:t>
+      </w:r>
+      <w:proofErr w:type="spellEnd"/>
+      <w:r>
+        <w:rPr>
+          <w:rFonts w:ascii="Times New Roman" w:eastAsia="Calibri" w:hAnsi="Times New Roman" w:cs="Times New Roman"/>
+          <w:sz w:val="24"/>
+          <w:szCs w:val="24"/>
+        </w:rPr>
+        <w:t>)</w:t>
+      </w:r>
+      <w:r>
+        <w:rPr>
+          <w:rFonts w:ascii="Times New Roman" w:eastAsia="Calibri" w:hAnsi="Times New Roman" w:cs="Times New Roman"/>
+          <w:sz w:val="24"/>
+          <w:szCs w:val="24"/>
+        </w:rPr>
+        <w:t xml:space="preserve"> encryption and decryption for one or more files on UNIX and Linux platforms. It runs on top of </w:t>
       </w:r>
       <w:proofErr w:type="spellStart"/>
       <w:r>
@@ -1903,10 +2416,20 @@
         <w:jc w:val="both"/>
         <w:rPr>
           <w:rFonts w:ascii="Times New Roman" w:eastAsia="Calibri" w:hAnsi="Times New Roman" w:cs="Times New Roman"/>
-          <w:sz w:val="24"/>
-          <w:szCs w:val="24"/>
-        </w:rPr>
-      </w:pPr>
+          <w:b/>
+          <w:sz w:val="24"/>
+          <w:szCs w:val="24"/>
+        </w:rPr>
+      </w:pPr>
+      <w:r>
+        <w:rPr>
+          <w:rFonts w:ascii="Times New Roman" w:eastAsia="Calibri" w:hAnsi="Times New Roman" w:cs="Times New Roman"/>
+          <w:b/>
+          <w:sz w:val="24"/>
+          <w:szCs w:val="24"/>
+        </w:rPr>
+        <w:t>Data Selection</w:t>
+      </w:r>
     </w:p>
     <w:p>
       <w:pPr>
@@ -1916,7 +2439,6 @@
         <w:jc w:val="both"/>
         <w:rPr>
           <w:rFonts w:ascii="Times New Roman" w:eastAsia="Calibri" w:hAnsi="Times New Roman" w:cs="Times New Roman"/>
-          <w:b/>
           <w:sz w:val="24"/>
           <w:szCs w:val="24"/>
         </w:rPr>
@@ -1924,32 +2446,42 @@
       <w:r>
         <w:rPr>
           <w:rFonts w:ascii="Times New Roman" w:eastAsia="Calibri" w:hAnsi="Times New Roman" w:cs="Times New Roman"/>
-          <w:b/>
-          <w:sz w:val="24"/>
-          <w:szCs w:val="24"/>
-        </w:rPr>
-        <w:t>Data Selection</w:t>
-      </w:r>
-    </w:p>
-    <w:p>
-      <w:pPr>
-        <w:keepNext/>
-        <w:keepLines/>
-        <w:spacing w:before="40" w:line="360" w:lineRule="auto"/>
-        <w:jc w:val="both"/>
+          <w:sz w:val="24"/>
+          <w:szCs w:val="24"/>
+        </w:rPr>
+        <w:t>To collect the data</w:t>
+      </w:r>
+      <w:r>
         <w:rPr>
           <w:rFonts w:ascii="Times New Roman" w:eastAsia="Calibri" w:hAnsi="Times New Roman" w:cs="Times New Roman"/>
           <w:sz w:val="24"/>
           <w:szCs w:val="24"/>
         </w:rPr>
-      </w:pPr>
+        <w:t>,</w:t>
+      </w:r>
       <w:r>
         <w:rPr>
           <w:rFonts w:ascii="Times New Roman" w:eastAsia="Calibri" w:hAnsi="Times New Roman" w:cs="Times New Roman"/>
           <w:sz w:val="24"/>
           <w:szCs w:val="24"/>
         </w:rPr>
-        <w:t xml:space="preserve">To collect the data two steps are taken in consideration. </w:t>
+        <w:t xml:space="preserve"> two steps are taken in</w:t>
+      </w:r>
+      <w:r>
+        <w:rPr>
+          <w:rFonts w:ascii="Times New Roman" w:eastAsia="Calibri" w:hAnsi="Times New Roman" w:cs="Times New Roman"/>
+          <w:sz w:val="24"/>
+          <w:szCs w:val="24"/>
+        </w:rPr>
+        <w:t>to</w:t>
+      </w:r>
+      <w:r>
+        <w:rPr>
+          <w:rFonts w:ascii="Times New Roman" w:eastAsia="Calibri" w:hAnsi="Times New Roman" w:cs="Times New Roman"/>
+          <w:sz w:val="24"/>
+          <w:szCs w:val="24"/>
+        </w:rPr>
+        <w:t xml:space="preserve"> consideration. </w:t>
       </w:r>
     </w:p>
     <w:p>
@@ -1975,7 +2507,43 @@
           <w:szCs w:val="24"/>
           <w:highlight w:val="white"/>
         </w:rPr>
-        <w:t xml:space="preserve">Installing essential program and module. </w:t>
+        <w:t>Installing essential program</w:t>
+      </w:r>
+      <w:r>
+        <w:rPr>
+          <w:rFonts w:ascii="Times New Roman" w:eastAsia="Times New Roman" w:hAnsi="Times New Roman" w:cs="Times New Roman"/>
+          <w:sz w:val="24"/>
+          <w:szCs w:val="24"/>
+          <w:highlight w:val="white"/>
+        </w:rPr>
+        <w:t>s</w:t>
+      </w:r>
+      <w:r>
+        <w:rPr>
+          <w:rFonts w:ascii="Times New Roman" w:eastAsia="Times New Roman" w:hAnsi="Times New Roman" w:cs="Times New Roman"/>
+          <w:sz w:val="24"/>
+          <w:szCs w:val="24"/>
+          <w:highlight w:val="white"/>
+        </w:rPr>
+        <w:t xml:space="preserve"> and module</w:t>
+      </w:r>
+      <w:r>
+        <w:rPr>
+          <w:rFonts w:ascii="Times New Roman" w:eastAsia="Times New Roman" w:hAnsi="Times New Roman" w:cs="Times New Roman"/>
+          <w:sz w:val="24"/>
+          <w:szCs w:val="24"/>
+          <w:highlight w:val="white"/>
+        </w:rPr>
+        <w:t>s</w:t>
+      </w:r>
+      <w:r>
+        <w:rPr>
+          <w:rFonts w:ascii="Times New Roman" w:eastAsia="Times New Roman" w:hAnsi="Times New Roman" w:cs="Times New Roman"/>
+          <w:sz w:val="24"/>
+          <w:szCs w:val="24"/>
+          <w:highlight w:val="white"/>
+        </w:rPr>
+        <w:t xml:space="preserve">. </w:t>
       </w:r>
     </w:p>
     <w:p>
@@ -1997,7 +2565,6 @@
           <w:szCs w:val="24"/>
           <w:highlight w:val="white"/>
         </w:rPr>
-        <w:lastRenderedPageBreak/>
         <mc:AlternateContent>
           <mc:Choice Requires="wps">
             <w:drawing>
@@ -2054,13 +2621,11 @@
                             </w:r>
                             <w:proofErr w:type="gramEnd"/>
                             <w:r>
-                              <w:t xml:space="preserve"> install </w:t>
+                              <w:t xml:space="preserve"> install c</w:t>
                             </w:r>
-                            <w:proofErr w:type="spellStart"/>
                             <w:r>
-                              <w:t>pyCrypto</w:t>
+                              <w:t>rypto</w:t>
                             </w:r>
-                            <w:proofErr w:type="spellEnd"/>
                           </w:p>
                         </w:txbxContent>
                       </wps:txbx>
@@ -2095,13 +2660,11 @@
                       </w:r>
                       <w:proofErr w:type="gramEnd"/>
                       <w:r>
-                        <w:t xml:space="preserve"> install </w:t>
+                        <w:t xml:space="preserve"> install c</w:t>
                       </w:r>
-                      <w:proofErr w:type="spellStart"/>
                       <w:r>
-                        <w:t>pyCrypto</w:t>
+                        <w:t>rypto</w:t>
                       </w:r>
-                      <w:proofErr w:type="spellEnd"/>
                     </w:p>
                   </w:txbxContent>
                 </v:textbox>
@@ -2114,11 +2677,12 @@
       <w:r>
         <w:rPr>
           <w:rFonts w:ascii="Times New Roman" w:eastAsia="Times New Roman" w:hAnsi="Times New Roman" w:cs="Times New Roman"/>
-          <w:sz w:val="24"/>
-          <w:szCs w:val="24"/>
-          <w:highlight w:val="white"/>
-        </w:rPr>
-        <w:t xml:space="preserve">First step is to install python into the machine. To run AES encryption and decryption </w:t>
+          <w:noProof/>
+          <w:sz w:val="24"/>
+          <w:szCs w:val="24"/>
+          <w:highlight w:val="white"/>
+        </w:rPr>
+        <w:t>The f</w:t>
       </w:r>
       <w:proofErr w:type="spellStart"/>
       <w:r>
@@ -2128,7 +2692,7 @@
           <w:szCs w:val="24"/>
           <w:highlight w:val="white"/>
         </w:rPr>
-        <w:t>pyCrypto</w:t>
+        <w:t>irst</w:t>
       </w:r>
       <w:proofErr w:type="spellEnd"/>
       <w:r>
@@ -2138,7 +2702,61 @@
           <w:szCs w:val="24"/>
           <w:highlight w:val="white"/>
         </w:rPr>
-        <w:t xml:space="preserve"> module is needed and it has installed using following command:</w:t>
+        <w:t xml:space="preserve"> step is to install python into the machine. To run AES encryption and decryption</w:t>
+      </w:r>
+      <w:r>
+        <w:rPr>
+          <w:rFonts w:ascii="Times New Roman" w:eastAsia="Times New Roman" w:hAnsi="Times New Roman" w:cs="Times New Roman"/>
+          <w:sz w:val="24"/>
+          <w:szCs w:val="24"/>
+          <w:highlight w:val="white"/>
+        </w:rPr>
+        <w:t xml:space="preserve">, </w:t>
+      </w:r>
+      <w:r>
+        <w:rPr>
+          <w:rFonts w:ascii="Times New Roman" w:eastAsia="Times New Roman" w:hAnsi="Times New Roman" w:cs="Times New Roman"/>
+          <w:sz w:val="24"/>
+          <w:szCs w:val="24"/>
+          <w:highlight w:val="white"/>
+        </w:rPr>
+        <w:t>Crypto module is needed</w:t>
+      </w:r>
+      <w:r>
+        <w:rPr>
+          <w:rFonts w:ascii="Times New Roman" w:eastAsia="Times New Roman" w:hAnsi="Times New Roman" w:cs="Times New Roman"/>
+          <w:sz w:val="24"/>
+          <w:szCs w:val="24"/>
+          <w:highlight w:val="white"/>
+        </w:rPr>
+        <w:t>,</w:t>
+      </w:r>
+      <w:r>
+        <w:rPr>
+          <w:rFonts w:ascii="Times New Roman" w:eastAsia="Times New Roman" w:hAnsi="Times New Roman" w:cs="Times New Roman"/>
+          <w:sz w:val="24"/>
+          <w:szCs w:val="24"/>
+          <w:highlight w:val="white"/>
+        </w:rPr>
+        <w:t xml:space="preserve"> and it has installed using </w:t>
+      </w:r>
+      <w:r>
+        <w:rPr>
+          <w:rFonts w:ascii="Times New Roman" w:eastAsia="Times New Roman" w:hAnsi="Times New Roman" w:cs="Times New Roman"/>
+          <w:sz w:val="24"/>
+          <w:szCs w:val="24"/>
+          <w:highlight w:val="white"/>
+        </w:rPr>
+        <w:t xml:space="preserve">the </w:t>
+      </w:r>
+      <w:r>
+        <w:rPr>
+          <w:rFonts w:ascii="Times New Roman" w:eastAsia="Times New Roman" w:hAnsi="Times New Roman" w:cs="Times New Roman"/>
+          <w:sz w:val="24"/>
+          <w:szCs w:val="24"/>
+          <w:highlight w:val="white"/>
+        </w:rPr>
+        <w:t>following command:</w:t>
       </w:r>
     </w:p>
     <w:p>
@@ -2183,7 +2801,26 @@
           <w:szCs w:val="24"/>
           <w:highlight w:val="white"/>
         </w:rPr>
-        <w:t xml:space="preserve">Another module used to compute the system information which is </w:t>
+        <w:lastRenderedPageBreak/>
+        <w:t>Another module used to compute the system information</w:t>
+      </w:r>
+      <w:r>
+        <w:rPr>
+          <w:rFonts w:ascii="Times New Roman" w:eastAsia="Times New Roman" w:hAnsi="Times New Roman" w:cs="Times New Roman"/>
+          <w:sz w:val="24"/>
+          <w:szCs w:val="24"/>
+          <w:highlight w:val="white"/>
+        </w:rPr>
+        <w:t>,</w:t>
+      </w:r>
+      <w:r>
+        <w:rPr>
+          <w:rFonts w:ascii="Times New Roman" w:eastAsia="Times New Roman" w:hAnsi="Times New Roman" w:cs="Times New Roman"/>
+          <w:sz w:val="24"/>
+          <w:szCs w:val="24"/>
+          <w:highlight w:val="white"/>
+        </w:rPr>
+        <w:t xml:space="preserve"> which is </w:t>
       </w:r>
       <w:proofErr w:type="spellStart"/>
       <w:r>
@@ -2229,7 +2866,25 @@
           <w:szCs w:val="24"/>
           <w:highlight w:val="white"/>
         </w:rPr>
-        <w:t>Writing script to compute the effect of total CPU utilization, main memory</w:t>
+        <w:t xml:space="preserve">Writing script to compute the effect of total CPU utilization, </w:t>
+      </w:r>
+      <w:r>
+        <w:rPr>
+          <w:rFonts w:ascii="Times New Roman" w:eastAsia="Times New Roman" w:hAnsi="Times New Roman" w:cs="Times New Roman"/>
+          <w:sz w:val="24"/>
+          <w:szCs w:val="24"/>
+          <w:highlight w:val="white"/>
+        </w:rPr>
+        <w:t>central</w:t>
+      </w:r>
+      <w:r>
+        <w:rPr>
+          <w:rFonts w:ascii="Times New Roman" w:eastAsia="Times New Roman" w:hAnsi="Times New Roman" w:cs="Times New Roman"/>
+          <w:sz w:val="24"/>
+          <w:szCs w:val="24"/>
+          <w:highlight w:val="white"/>
+        </w:rPr>
+        <w:t xml:space="preserve"> memory</w:t>
       </w:r>
       <w:r>
         <w:rPr>
@@ -2265,21 +2920,26 @@
           <w:szCs w:val="24"/>
           <w:highlight w:val="white"/>
         </w:rPr>
-        <w:t>utilization, execution time of the AES encryption algorithm.</w:t>
-      </w:r>
-    </w:p>
-    <w:p>
-      <w:pPr>
-        <w:pStyle w:val="ListParagraph"/>
-        <w:spacing w:line="360" w:lineRule="auto"/>
-        <w:jc w:val="both"/>
-        <w:rPr>
-          <w:rFonts w:ascii="Times New Roman" w:eastAsia="Times New Roman" w:hAnsi="Times New Roman" w:cs="Times New Roman"/>
-          <w:sz w:val="24"/>
-          <w:szCs w:val="24"/>
-          <w:highlight w:val="white"/>
-        </w:rPr>
-      </w:pPr>
+        <w:t xml:space="preserve">utilization, </w:t>
+      </w:r>
+      <w:r>
+        <w:rPr>
+          <w:rFonts w:ascii="Times New Roman" w:eastAsia="Times New Roman" w:hAnsi="Times New Roman" w:cs="Times New Roman"/>
+          <w:sz w:val="24"/>
+          <w:szCs w:val="24"/>
+          <w:highlight w:val="white"/>
+        </w:rPr>
+        <w:t xml:space="preserve">the </w:t>
+      </w:r>
+      <w:r>
+        <w:rPr>
+          <w:rFonts w:ascii="Times New Roman" w:eastAsia="Times New Roman" w:hAnsi="Times New Roman" w:cs="Times New Roman"/>
+          <w:sz w:val="24"/>
+          <w:szCs w:val="24"/>
+          <w:highlight w:val="white"/>
+        </w:rPr>
+        <w:t>execution time of the AES encryption algorithm.</w:t>
+      </w:r>
     </w:p>
     <w:p>
       <w:pPr>
@@ -2322,7 +2982,90 @@
           <w:szCs w:val="24"/>
           <w:highlight w:val="white"/>
         </w:rPr>
-        <w:t xml:space="preserve">To apply 2^k factorial design it’s important to identify factors, parameters. In the data set, </w:t>
+        <w:t>To apply 2^k factorial design</w:t>
+      </w:r>
+      <w:r>
+        <w:rPr>
+          <w:rFonts w:ascii="Times New Roman" w:eastAsia="Times New Roman" w:hAnsi="Times New Roman" w:cs="Times New Roman"/>
+          <w:sz w:val="24"/>
+          <w:szCs w:val="24"/>
+          <w:highlight w:val="white"/>
+        </w:rPr>
+        <w:t>,</w:t>
+      </w:r>
+      <w:r>
+        <w:rPr>
+          <w:rFonts w:ascii="Times New Roman" w:eastAsia="Times New Roman" w:hAnsi="Times New Roman" w:cs="Times New Roman"/>
+          <w:sz w:val="24"/>
+          <w:szCs w:val="24"/>
+          <w:highlight w:val="white"/>
+        </w:rPr>
+        <w:t xml:space="preserve"> it</w:t>
+      </w:r>
+      <w:r>
+        <w:rPr>
+          <w:rFonts w:ascii="Times New Roman" w:eastAsia="Times New Roman" w:hAnsi="Times New Roman" w:cs="Times New Roman"/>
+          <w:sz w:val="24"/>
+          <w:szCs w:val="24"/>
+          <w:highlight w:val="white"/>
+        </w:rPr>
+        <w:t>'</w:t>
+      </w:r>
+      <w:r>
+        <w:rPr>
+          <w:rFonts w:ascii="Times New Roman" w:eastAsia="Times New Roman" w:hAnsi="Times New Roman" w:cs="Times New Roman"/>
+          <w:sz w:val="24"/>
+          <w:szCs w:val="24"/>
+          <w:highlight w:val="white"/>
+        </w:rPr>
+        <w:t xml:space="preserve">s </w:t>
+      </w:r>
+      <w:r>
+        <w:rPr>
+          <w:rFonts w:ascii="Times New Roman" w:eastAsia="Times New Roman" w:hAnsi="Times New Roman" w:cs="Times New Roman"/>
+          <w:sz w:val="24"/>
+          <w:szCs w:val="24"/>
+          <w:highlight w:val="white"/>
+        </w:rPr>
+        <w:t>essential</w:t>
+      </w:r>
+      <w:r>
+        <w:rPr>
+          <w:rFonts w:ascii="Times New Roman" w:eastAsia="Times New Roman" w:hAnsi="Times New Roman" w:cs="Times New Roman"/>
+          <w:sz w:val="24"/>
+          <w:szCs w:val="24"/>
+          <w:highlight w:val="white"/>
+        </w:rPr>
+        <w:t xml:space="preserve"> to identify factors, parameters. </w:t>
+      </w:r>
+      <w:r>
+        <w:rPr>
+          <w:rFonts w:ascii="Times New Roman" w:eastAsia="Times New Roman" w:hAnsi="Times New Roman" w:cs="Times New Roman"/>
+          <w:sz w:val="24"/>
+          <w:szCs w:val="24"/>
+          <w:highlight w:val="white"/>
+        </w:rPr>
+        <w:t xml:space="preserve">CPU utilization, ram </w:t>
+      </w:r>
+      <w:proofErr w:type="gramStart"/>
+      <w:r>
+        <w:rPr>
+          <w:rFonts w:ascii="Times New Roman" w:eastAsia="Times New Roman" w:hAnsi="Times New Roman" w:cs="Times New Roman"/>
+          <w:sz w:val="24"/>
+          <w:szCs w:val="24"/>
+          <w:highlight w:val="white"/>
+        </w:rPr>
+        <w:t>utilization ,</w:t>
+      </w:r>
+      <w:proofErr w:type="gramEnd"/>
+      <w:r>
+        <w:rPr>
+          <w:rFonts w:ascii="Times New Roman" w:eastAsia="Times New Roman" w:hAnsi="Times New Roman" w:cs="Times New Roman"/>
+          <w:sz w:val="24"/>
+          <w:szCs w:val="24"/>
+          <w:highlight w:val="white"/>
+        </w:rPr>
+        <w:t xml:space="preserve"> ram usage, execution time, total ram, </w:t>
       </w:r>
       <w:proofErr w:type="spellStart"/>
       <w:r>
@@ -2342,7 +3085,7 @@
           <w:szCs w:val="24"/>
           <w:highlight w:val="white"/>
         </w:rPr>
-        <w:t xml:space="preserve"> utilization, ram utilization , ram usage, execution time, total ram, </w:t>
+        <w:t xml:space="preserve"> usage of whole system, disk usage, </w:t>
       </w:r>
       <w:proofErr w:type="spellStart"/>
       <w:r>
@@ -2352,7 +3095,7 @@
           <w:szCs w:val="24"/>
           <w:highlight w:val="white"/>
         </w:rPr>
-        <w:t>cpu</w:t>
+        <w:t>etc</w:t>
       </w:r>
       <w:proofErr w:type="spellEnd"/>
       <w:r>
@@ -2362,71 +3105,214 @@
           <w:szCs w:val="24"/>
           <w:highlight w:val="white"/>
         </w:rPr>
-        <w:t xml:space="preserve"> usage of whole system, disk usage </w:t>
-      </w:r>
-      <w:proofErr w:type="spellStart"/>
-      <w:r>
-        <w:rPr>
-          <w:rFonts w:ascii="Times New Roman" w:eastAsia="Times New Roman" w:hAnsi="Times New Roman" w:cs="Times New Roman"/>
-          <w:sz w:val="24"/>
-          <w:szCs w:val="24"/>
-          <w:highlight w:val="white"/>
-        </w:rPr>
-        <w:t>etc</w:t>
-      </w:r>
-      <w:proofErr w:type="spellEnd"/>
-      <w:r>
-        <w:rPr>
-          <w:rFonts w:ascii="Times New Roman" w:eastAsia="Times New Roman" w:hAnsi="Times New Roman" w:cs="Times New Roman"/>
-          <w:sz w:val="24"/>
-          <w:szCs w:val="24"/>
-          <w:highlight w:val="white"/>
-        </w:rPr>
-        <w:t xml:space="preserve"> are shown. Among them some of system information, which have not any relation with program. Also </w:t>
-      </w:r>
-      <w:proofErr w:type="spellStart"/>
-      <w:proofErr w:type="gramStart"/>
-      <w:r>
-        <w:rPr>
-          <w:rFonts w:ascii="Times New Roman" w:eastAsia="Times New Roman" w:hAnsi="Times New Roman" w:cs="Times New Roman"/>
-          <w:sz w:val="24"/>
-          <w:szCs w:val="24"/>
-          <w:highlight w:val="white"/>
-        </w:rPr>
-        <w:t>cpu</w:t>
-      </w:r>
-      <w:proofErr w:type="spellEnd"/>
-      <w:proofErr w:type="gramEnd"/>
-      <w:r>
-        <w:rPr>
-          <w:rFonts w:ascii="Times New Roman" w:eastAsia="Times New Roman" w:hAnsi="Times New Roman" w:cs="Times New Roman"/>
-          <w:sz w:val="24"/>
-          <w:szCs w:val="24"/>
-          <w:highlight w:val="white"/>
-        </w:rPr>
-        <w:t xml:space="preserve"> utilization in 0 percent for the program. That’s mean this program is not </w:t>
-      </w:r>
-      <w:proofErr w:type="spellStart"/>
-      <w:proofErr w:type="gramStart"/>
-      <w:r>
-        <w:rPr>
-          <w:rFonts w:ascii="Times New Roman" w:eastAsia="Times New Roman" w:hAnsi="Times New Roman" w:cs="Times New Roman"/>
-          <w:sz w:val="24"/>
-          <w:szCs w:val="24"/>
-          <w:highlight w:val="white"/>
-        </w:rPr>
-        <w:t>cpu</w:t>
-      </w:r>
-      <w:proofErr w:type="spellEnd"/>
-      <w:proofErr w:type="gramEnd"/>
-      <w:r>
-        <w:rPr>
-          <w:rFonts w:ascii="Times New Roman" w:eastAsia="Times New Roman" w:hAnsi="Times New Roman" w:cs="Times New Roman"/>
-          <w:sz w:val="24"/>
-          <w:szCs w:val="24"/>
-          <w:highlight w:val="white"/>
-        </w:rPr>
-        <w:t xml:space="preserve"> sensitive. So if we look deeper, among different parameters there are 3 factors that are considered for the performance analysis of the AES algorithm. </w:t>
+        <w:t xml:space="preserve"> are shown in the data set</w:t>
+      </w:r>
+      <w:r>
+        <w:rPr>
+          <w:rFonts w:ascii="Times New Roman" w:eastAsia="Times New Roman" w:hAnsi="Times New Roman" w:cs="Times New Roman"/>
+          <w:sz w:val="24"/>
+          <w:szCs w:val="24"/>
+          <w:highlight w:val="white"/>
+        </w:rPr>
+        <w:t>. Among them</w:t>
+      </w:r>
+      <w:r>
+        <w:rPr>
+          <w:rFonts w:ascii="Times New Roman" w:eastAsia="Times New Roman" w:hAnsi="Times New Roman" w:cs="Times New Roman"/>
+          <w:sz w:val="24"/>
+          <w:szCs w:val="24"/>
+          <w:highlight w:val="white"/>
+        </w:rPr>
+        <w:t>,</w:t>
+      </w:r>
+      <w:r>
+        <w:rPr>
+          <w:rFonts w:ascii="Times New Roman" w:eastAsia="Times New Roman" w:hAnsi="Times New Roman" w:cs="Times New Roman"/>
+          <w:sz w:val="24"/>
+          <w:szCs w:val="24"/>
+          <w:highlight w:val="white"/>
+        </w:rPr>
+        <w:t xml:space="preserve"> some of </w:t>
+      </w:r>
+      <w:r>
+        <w:rPr>
+          <w:rFonts w:ascii="Times New Roman" w:eastAsia="Times New Roman" w:hAnsi="Times New Roman" w:cs="Times New Roman"/>
+          <w:sz w:val="24"/>
+          <w:szCs w:val="24"/>
+          <w:highlight w:val="white"/>
+        </w:rPr>
+        <w:t xml:space="preserve">the </w:t>
+      </w:r>
+      <w:r>
+        <w:rPr>
+          <w:rFonts w:ascii="Times New Roman" w:eastAsia="Times New Roman" w:hAnsi="Times New Roman" w:cs="Times New Roman"/>
+          <w:sz w:val="24"/>
+          <w:szCs w:val="24"/>
+          <w:highlight w:val="white"/>
+        </w:rPr>
+        <w:t>system information, which ha</w:t>
+      </w:r>
+      <w:r>
+        <w:rPr>
+          <w:rFonts w:ascii="Times New Roman" w:eastAsia="Times New Roman" w:hAnsi="Times New Roman" w:cs="Times New Roman"/>
+          <w:sz w:val="24"/>
+          <w:szCs w:val="24"/>
+          <w:highlight w:val="white"/>
+        </w:rPr>
+        <w:t>s</w:t>
+      </w:r>
+      <w:r>
+        <w:rPr>
+          <w:rFonts w:ascii="Times New Roman" w:eastAsia="Times New Roman" w:hAnsi="Times New Roman" w:cs="Times New Roman"/>
+          <w:sz w:val="24"/>
+          <w:szCs w:val="24"/>
+          <w:highlight w:val="white"/>
+        </w:rPr>
+        <w:t xml:space="preserve"> </w:t>
+      </w:r>
+      <w:r>
+        <w:rPr>
+          <w:rFonts w:ascii="Times New Roman" w:eastAsia="Times New Roman" w:hAnsi="Times New Roman" w:cs="Times New Roman"/>
+          <w:sz w:val="24"/>
+          <w:szCs w:val="24"/>
+          <w:highlight w:val="white"/>
+        </w:rPr>
+        <w:t>no</w:t>
+      </w:r>
+      <w:r>
+        <w:rPr>
+          <w:rFonts w:ascii="Times New Roman" w:eastAsia="Times New Roman" w:hAnsi="Times New Roman" w:cs="Times New Roman"/>
+          <w:sz w:val="24"/>
+          <w:szCs w:val="24"/>
+          <w:highlight w:val="white"/>
+        </w:rPr>
+        <w:t xml:space="preserve"> relation with </w:t>
+      </w:r>
+      <w:r>
+        <w:rPr>
+          <w:rFonts w:ascii="Times New Roman" w:eastAsia="Times New Roman" w:hAnsi="Times New Roman" w:cs="Times New Roman"/>
+          <w:sz w:val="24"/>
+          <w:szCs w:val="24"/>
+          <w:highlight w:val="white"/>
+        </w:rPr>
+        <w:t xml:space="preserve">the </w:t>
+      </w:r>
+      <w:r>
+        <w:rPr>
+          <w:rFonts w:ascii="Times New Roman" w:eastAsia="Times New Roman" w:hAnsi="Times New Roman" w:cs="Times New Roman"/>
+          <w:sz w:val="24"/>
+          <w:szCs w:val="24"/>
+          <w:highlight w:val="white"/>
+        </w:rPr>
+        <w:t>program. Also</w:t>
+      </w:r>
+      <w:r>
+        <w:rPr>
+          <w:rFonts w:ascii="Times New Roman" w:eastAsia="Times New Roman" w:hAnsi="Times New Roman" w:cs="Times New Roman"/>
+          <w:sz w:val="24"/>
+          <w:szCs w:val="24"/>
+          <w:highlight w:val="white"/>
+        </w:rPr>
+        <w:t>,</w:t>
+      </w:r>
+      <w:r>
+        <w:rPr>
+          <w:rFonts w:ascii="Times New Roman" w:eastAsia="Times New Roman" w:hAnsi="Times New Roman" w:cs="Times New Roman"/>
+          <w:sz w:val="24"/>
+          <w:szCs w:val="24"/>
+          <w:highlight w:val="white"/>
+        </w:rPr>
+        <w:t xml:space="preserve"> </w:t>
+      </w:r>
+      <w:r>
+        <w:rPr>
+          <w:rFonts w:ascii="Times New Roman" w:eastAsia="Times New Roman" w:hAnsi="Times New Roman" w:cs="Times New Roman"/>
+          <w:sz w:val="24"/>
+          <w:szCs w:val="24"/>
+          <w:highlight w:val="white"/>
+        </w:rPr>
+        <w:t>CPU</w:t>
+      </w:r>
+      <w:r>
+        <w:rPr>
+          <w:rFonts w:ascii="Times New Roman" w:eastAsia="Times New Roman" w:hAnsi="Times New Roman" w:cs="Times New Roman"/>
+          <w:sz w:val="24"/>
+          <w:szCs w:val="24"/>
+          <w:highlight w:val="white"/>
+        </w:rPr>
+        <w:t xml:space="preserve"> utilization i</w:t>
+      </w:r>
+      <w:r>
+        <w:rPr>
+          <w:rFonts w:ascii="Times New Roman" w:eastAsia="Times New Roman" w:hAnsi="Times New Roman" w:cs="Times New Roman"/>
+          <w:sz w:val="24"/>
+          <w:szCs w:val="24"/>
+          <w:highlight w:val="white"/>
+        </w:rPr>
+        <w:t>s</w:t>
+      </w:r>
+      <w:r>
+        <w:rPr>
+          <w:rFonts w:ascii="Times New Roman" w:eastAsia="Times New Roman" w:hAnsi="Times New Roman" w:cs="Times New Roman"/>
+          <w:sz w:val="24"/>
+          <w:szCs w:val="24"/>
+          <w:highlight w:val="white"/>
+        </w:rPr>
+        <w:t xml:space="preserve"> 0 percent for the program. That</w:t>
+      </w:r>
+      <w:r>
+        <w:rPr>
+          <w:rFonts w:ascii="Times New Roman" w:eastAsia="Times New Roman" w:hAnsi="Times New Roman" w:cs="Times New Roman"/>
+          <w:sz w:val="24"/>
+          <w:szCs w:val="24"/>
+          <w:highlight w:val="white"/>
+        </w:rPr>
+        <w:t>'</w:t>
+      </w:r>
+      <w:r>
+        <w:rPr>
+          <w:rFonts w:ascii="Times New Roman" w:eastAsia="Times New Roman" w:hAnsi="Times New Roman" w:cs="Times New Roman"/>
+          <w:sz w:val="24"/>
+          <w:szCs w:val="24"/>
+          <w:highlight w:val="white"/>
+        </w:rPr>
+        <w:t xml:space="preserve">s mean this program is not </w:t>
+      </w:r>
+      <w:r>
+        <w:rPr>
+          <w:rFonts w:ascii="Times New Roman" w:eastAsia="Times New Roman" w:hAnsi="Times New Roman" w:cs="Times New Roman"/>
+          <w:sz w:val="24"/>
+          <w:szCs w:val="24"/>
+          <w:highlight w:val="white"/>
+        </w:rPr>
+        <w:t>CPU</w:t>
+      </w:r>
+      <w:r>
+        <w:rPr>
+          <w:rFonts w:ascii="Times New Roman" w:eastAsia="Times New Roman" w:hAnsi="Times New Roman" w:cs="Times New Roman"/>
+          <w:sz w:val="24"/>
+          <w:szCs w:val="24"/>
+          <w:highlight w:val="white"/>
+        </w:rPr>
+        <w:t xml:space="preserve"> sensitive. So if we look deeper, among different parameters</w:t>
+      </w:r>
+      <w:r>
+        <w:rPr>
+          <w:rFonts w:ascii="Times New Roman" w:eastAsia="Times New Roman" w:hAnsi="Times New Roman" w:cs="Times New Roman"/>
+          <w:sz w:val="24"/>
+          <w:szCs w:val="24"/>
+          <w:highlight w:val="white"/>
+        </w:rPr>
+        <w:t>, there are three factors considered for the AES algorithm's performance analysis</w:t>
+      </w:r>
+      <w:r>
+        <w:rPr>
+          <w:rFonts w:ascii="Times New Roman" w:eastAsia="Times New Roman" w:hAnsi="Times New Roman" w:cs="Times New Roman"/>
+          <w:sz w:val="24"/>
+          <w:szCs w:val="24"/>
+          <w:highlight w:val="white"/>
+        </w:rPr>
+        <w:t xml:space="preserve">. </w:t>
       </w:r>
     </w:p>
     <w:p>
@@ -2531,7 +3417,115 @@
           <w:szCs w:val="24"/>
           <w:highlight w:val="white"/>
         </w:rPr>
-        <w:t>As encryption and decryption are performed in bytes level, so format of file does not matter and has no impact as factor. On the other-hand, for the simplification of calculation size folders are consider rather than each file size.</w:t>
+        <w:t xml:space="preserve">As encryption and decryption are performed </w:t>
+      </w:r>
+      <w:r>
+        <w:rPr>
+          <w:rFonts w:ascii="Times New Roman" w:eastAsia="Times New Roman" w:hAnsi="Times New Roman" w:cs="Times New Roman"/>
+          <w:sz w:val="24"/>
+          <w:szCs w:val="24"/>
+          <w:highlight w:val="white"/>
+        </w:rPr>
+        <w:t>at</w:t>
+      </w:r>
+      <w:r>
+        <w:rPr>
+          <w:rFonts w:ascii="Times New Roman" w:eastAsia="Times New Roman" w:hAnsi="Times New Roman" w:cs="Times New Roman"/>
+          <w:sz w:val="24"/>
+          <w:szCs w:val="24"/>
+          <w:highlight w:val="white"/>
+        </w:rPr>
+        <w:t xml:space="preserve"> bytes level, so </w:t>
+      </w:r>
+      <w:r>
+        <w:rPr>
+          <w:rFonts w:ascii="Times New Roman" w:eastAsia="Times New Roman" w:hAnsi="Times New Roman" w:cs="Times New Roman"/>
+          <w:sz w:val="24"/>
+          <w:szCs w:val="24"/>
+          <w:highlight w:val="white"/>
+        </w:rPr>
+        <w:t xml:space="preserve">the </w:t>
+      </w:r>
+      <w:r>
+        <w:rPr>
+          <w:rFonts w:ascii="Times New Roman" w:eastAsia="Times New Roman" w:hAnsi="Times New Roman" w:cs="Times New Roman"/>
+          <w:sz w:val="24"/>
+          <w:szCs w:val="24"/>
+          <w:highlight w:val="white"/>
+        </w:rPr>
+        <w:t xml:space="preserve">format of </w:t>
+      </w:r>
+      <w:r>
+        <w:rPr>
+          <w:rFonts w:ascii="Times New Roman" w:eastAsia="Times New Roman" w:hAnsi="Times New Roman" w:cs="Times New Roman"/>
+          <w:sz w:val="24"/>
+          <w:szCs w:val="24"/>
+          <w:highlight w:val="white"/>
+        </w:rPr>
+        <w:t xml:space="preserve">the </w:t>
+      </w:r>
+      <w:r>
+        <w:rPr>
+          <w:rFonts w:ascii="Times New Roman" w:eastAsia="Times New Roman" w:hAnsi="Times New Roman" w:cs="Times New Roman"/>
+          <w:sz w:val="24"/>
+          <w:szCs w:val="24"/>
+          <w:highlight w:val="white"/>
+        </w:rPr>
+        <w:t xml:space="preserve">file does not matter and has no impact as </w:t>
+      </w:r>
+      <w:r>
+        <w:rPr>
+          <w:rFonts w:ascii="Times New Roman" w:eastAsia="Times New Roman" w:hAnsi="Times New Roman" w:cs="Times New Roman"/>
+          <w:sz w:val="24"/>
+          <w:szCs w:val="24"/>
+          <w:highlight w:val="white"/>
+        </w:rPr>
+        <w:t xml:space="preserve">a </w:t>
+      </w:r>
+      <w:r>
+        <w:rPr>
+          <w:rFonts w:ascii="Times New Roman" w:eastAsia="Times New Roman" w:hAnsi="Times New Roman" w:cs="Times New Roman"/>
+          <w:sz w:val="24"/>
+          <w:szCs w:val="24"/>
+          <w:highlight w:val="white"/>
+        </w:rPr>
+        <w:t>factor. On the other</w:t>
+      </w:r>
+      <w:r>
+        <w:rPr>
+          <w:rFonts w:ascii="Times New Roman" w:eastAsia="Times New Roman" w:hAnsi="Times New Roman" w:cs="Times New Roman"/>
+          <w:sz w:val="24"/>
+          <w:szCs w:val="24"/>
+          <w:highlight w:val="white"/>
+        </w:rPr>
+        <w:t xml:space="preserve"> </w:t>
+      </w:r>
+      <w:r>
+        <w:rPr>
+          <w:rFonts w:ascii="Times New Roman" w:eastAsia="Times New Roman" w:hAnsi="Times New Roman" w:cs="Times New Roman"/>
+          <w:sz w:val="24"/>
+          <w:szCs w:val="24"/>
+          <w:highlight w:val="white"/>
+        </w:rPr>
+        <w:t xml:space="preserve">hand, for </w:t>
+      </w:r>
+      <w:r>
+        <w:rPr>
+          <w:rFonts w:ascii="Times New Roman" w:eastAsia="Times New Roman" w:hAnsi="Times New Roman" w:cs="Times New Roman"/>
+          <w:sz w:val="24"/>
+          <w:szCs w:val="24"/>
+          <w:highlight w:val="white"/>
+        </w:rPr>
+        <w:t>simplifying calculation, size folders are considered</w:t>
+      </w:r>
+      <w:r>
+        <w:rPr>
+          <w:rFonts w:ascii="Times New Roman" w:eastAsia="Times New Roman" w:hAnsi="Times New Roman" w:cs="Times New Roman"/>
+          <w:sz w:val="24"/>
+          <w:szCs w:val="24"/>
+          <w:highlight w:val="white"/>
+        </w:rPr>
+        <w:t xml:space="preserve"> rather than each file size.</w:t>
       </w:r>
     </w:p>
     <w:p>
@@ -4327,7 +5321,6 @@
                 <w:szCs w:val="16"/>
                 <w:highlight w:val="white"/>
               </w:rPr>
-              <w:lastRenderedPageBreak/>
               <w:t>0</w:t>
             </w:r>
           </w:p>
@@ -5213,6 +6206,36 @@
       </w:r>
       <w:proofErr w:type="spellStart"/>
       <w:r>
+        <w:fldChar w:fldCharType="begin"/>
+      </w:r>
+      <w:r>
+        <w:instrText xml:space="preserve"> HYPERLINK "https://github.com/ssroy548/Performance-Modeling-/blob/master/test%20dataset.xlsx" </w:instrText>
+      </w:r>
+      <w:r>
+        <w:fldChar w:fldCharType="separate"/>
+      </w:r>
+      <w:r>
+        <w:rPr>
+          <w:rStyle w:val="Hyperlink"/>
+          <w:rFonts w:ascii="Times New Roman" w:hAnsi="Times New Roman" w:cs="Times New Roman"/>
+          <w:b/>
+          <w:i w:val="0"/>
+          <w:sz w:val="22"/>
+        </w:rPr>
+        <w:t>GitHub</w:t>
+      </w:r>
+      <w:proofErr w:type="spellEnd"/>
+      <w:r>
+        <w:rPr>
+          <w:rStyle w:val="Hyperlink"/>
+          <w:rFonts w:ascii="Times New Roman" w:hAnsi="Times New Roman" w:cs="Times New Roman"/>
+          <w:b/>
+          <w:i w:val="0"/>
+          <w:sz w:val="22"/>
+        </w:rPr>
+        <w:fldChar w:fldCharType="end"/>
+      </w:r>
+      <w:r>
         <w:rPr>
           <w:rFonts w:ascii="Times New Roman" w:hAnsi="Times New Roman" w:cs="Times New Roman"/>
           <w:b/>
@@ -5220,7 +6243,7 @@
           <w:color w:val="auto"/>
           <w:sz w:val="22"/>
         </w:rPr>
-        <w:fldChar w:fldCharType="begin"/>
+        <w:t>)</w:t>
       </w:r>
       <w:r>
         <w:rPr>
@@ -5230,7 +6253,7 @@
           <w:color w:val="auto"/>
           <w:sz w:val="22"/>
         </w:rPr>
-        <w:instrText xml:space="preserve"> HYPERLINK "https://github.com/ssroy548/Performance-Modeling-/blob/master/test%20dataset.xlsx" </w:instrText>
+        <w:t xml:space="preserve">. Some properties belong to </w:t>
       </w:r>
       <w:r>
         <w:rPr>
@@ -5240,19 +6263,8 @@
           <w:color w:val="auto"/>
           <w:sz w:val="22"/>
         </w:rPr>
-        <w:fldChar w:fldCharType="separate"/>
-      </w:r>
-      <w:r>
-        <w:rPr>
-          <w:rStyle w:val="Hyperlink"/>
-          <w:rFonts w:ascii="Times New Roman" w:hAnsi="Times New Roman" w:cs="Times New Roman"/>
-          <w:b/>
-          <w:i w:val="0"/>
-          <w:sz w:val="22"/>
-        </w:rPr>
-        <w:t>github</w:t>
-      </w:r>
-      <w:proofErr w:type="spellEnd"/>
+        <w:t xml:space="preserve">the </w:t>
+      </w:r>
       <w:r>
         <w:rPr>
           <w:rFonts w:ascii="Times New Roman" w:hAnsi="Times New Roman" w:cs="Times New Roman"/>
@@ -5261,27 +6273,7 @@
           <w:color w:val="auto"/>
           <w:sz w:val="22"/>
         </w:rPr>
-        <w:fldChar w:fldCharType="end"/>
-      </w:r>
-      <w:r>
-        <w:rPr>
-          <w:rFonts w:ascii="Times New Roman" w:hAnsi="Times New Roman" w:cs="Times New Roman"/>
-          <w:b/>
-          <w:i w:val="0"/>
-          <w:color w:val="auto"/>
-          <w:sz w:val="22"/>
-        </w:rPr>
-        <w:t>)</w:t>
-      </w:r>
-      <w:r>
-        <w:rPr>
-          <w:rFonts w:ascii="Times New Roman" w:hAnsi="Times New Roman" w:cs="Times New Roman"/>
-          <w:b/>
-          <w:i w:val="0"/>
-          <w:color w:val="auto"/>
-          <w:sz w:val="22"/>
-        </w:rPr>
-        <w:t xml:space="preserve">. Some properties are belong to total system. So these are ignored during 2^k factorial design </w:t>
+        <w:t xml:space="preserve">total system. So these are ignored during 2^k factorial design </w:t>
       </w:r>
     </w:p>
     <w:p/>
@@ -5326,7 +6318,7 @@
           <w:sz w:val="24"/>
           <w:szCs w:val="24"/>
         </w:rPr>
-        <w:t>For the analysis, existing system used as real workload. Several request has been made by running the script.py file</w:t>
+        <w:t xml:space="preserve">For the analysis, </w:t>
       </w:r>
       <w:r>
         <w:rPr>
@@ -5334,7 +6326,183 @@
           <w:sz w:val="24"/>
           <w:szCs w:val="24"/>
         </w:rPr>
-        <w:t>. We categorized different folders with different size to run the experiment. There are two type operation encryption, two different size of folders, and two different system with two different RAM size (8GB and 4GB).</w:t>
+        <w:t xml:space="preserve">the </w:t>
+      </w:r>
+      <w:r>
+        <w:rPr>
+          <w:rFonts w:ascii="Times New Roman" w:eastAsia="Calibri" w:hAnsi="Times New Roman" w:cs="Times New Roman"/>
+          <w:sz w:val="24"/>
+          <w:szCs w:val="24"/>
+        </w:rPr>
+        <w:t xml:space="preserve">existing system </w:t>
+      </w:r>
+      <w:r>
+        <w:rPr>
+          <w:rFonts w:ascii="Times New Roman" w:eastAsia="Calibri" w:hAnsi="Times New Roman" w:cs="Times New Roman"/>
+          <w:sz w:val="24"/>
+          <w:szCs w:val="24"/>
+        </w:rPr>
+        <w:t xml:space="preserve">was </w:t>
+      </w:r>
+      <w:r>
+        <w:rPr>
+          <w:rFonts w:ascii="Times New Roman" w:eastAsia="Calibri" w:hAnsi="Times New Roman" w:cs="Times New Roman"/>
+          <w:sz w:val="24"/>
+          <w:szCs w:val="24"/>
+        </w:rPr>
+        <w:t xml:space="preserve">used as </w:t>
+      </w:r>
+      <w:r>
+        <w:rPr>
+          <w:rFonts w:ascii="Times New Roman" w:eastAsia="Calibri" w:hAnsi="Times New Roman" w:cs="Times New Roman"/>
+          <w:sz w:val="24"/>
+          <w:szCs w:val="24"/>
+        </w:rPr>
+        <w:t xml:space="preserve">a </w:t>
+      </w:r>
+      <w:r>
+        <w:rPr>
+          <w:rFonts w:ascii="Times New Roman" w:eastAsia="Calibri" w:hAnsi="Times New Roman" w:cs="Times New Roman"/>
+          <w:sz w:val="24"/>
+          <w:szCs w:val="24"/>
+        </w:rPr>
+        <w:t>real workload. Several request</w:t>
+      </w:r>
+      <w:r>
+        <w:rPr>
+          <w:rFonts w:ascii="Times New Roman" w:eastAsia="Calibri" w:hAnsi="Times New Roman" w:cs="Times New Roman"/>
+          <w:sz w:val="24"/>
+          <w:szCs w:val="24"/>
+        </w:rPr>
+        <w:t>s</w:t>
+      </w:r>
+      <w:r>
+        <w:rPr>
+          <w:rFonts w:ascii="Times New Roman" w:eastAsia="Calibri" w:hAnsi="Times New Roman" w:cs="Times New Roman"/>
+          <w:sz w:val="24"/>
+          <w:szCs w:val="24"/>
+        </w:rPr>
+        <w:t xml:space="preserve"> ha</w:t>
+      </w:r>
+      <w:r>
+        <w:rPr>
+          <w:rFonts w:ascii="Times New Roman" w:eastAsia="Calibri" w:hAnsi="Times New Roman" w:cs="Times New Roman"/>
+          <w:sz w:val="24"/>
+          <w:szCs w:val="24"/>
+        </w:rPr>
+        <w:t>ve</w:t>
+      </w:r>
+      <w:r>
+        <w:rPr>
+          <w:rFonts w:ascii="Times New Roman" w:eastAsia="Calibri" w:hAnsi="Times New Roman" w:cs="Times New Roman"/>
+          <w:sz w:val="24"/>
+          <w:szCs w:val="24"/>
+        </w:rPr>
+        <w:t xml:space="preserve"> been made by running the script.py file</w:t>
+      </w:r>
+      <w:r>
+        <w:rPr>
+          <w:rFonts w:ascii="Times New Roman" w:eastAsia="Calibri" w:hAnsi="Times New Roman" w:cs="Times New Roman"/>
+          <w:sz w:val="24"/>
+          <w:szCs w:val="24"/>
+        </w:rPr>
+        <w:t>. We categorized different folders with different size</w:t>
+      </w:r>
+      <w:r>
+        <w:rPr>
+          <w:rFonts w:ascii="Times New Roman" w:eastAsia="Calibri" w:hAnsi="Times New Roman" w:cs="Times New Roman"/>
+          <w:sz w:val="24"/>
+          <w:szCs w:val="24"/>
+        </w:rPr>
+        <w:t>s</w:t>
+      </w:r>
+      <w:r>
+        <w:rPr>
+          <w:rFonts w:ascii="Times New Roman" w:eastAsia="Calibri" w:hAnsi="Times New Roman" w:cs="Times New Roman"/>
+          <w:sz w:val="24"/>
+          <w:szCs w:val="24"/>
+        </w:rPr>
+        <w:t xml:space="preserve"> to run the experiment. There are two type</w:t>
+      </w:r>
+      <w:r>
+        <w:rPr>
+          <w:rFonts w:ascii="Times New Roman" w:eastAsia="Calibri" w:hAnsi="Times New Roman" w:cs="Times New Roman"/>
+          <w:sz w:val="24"/>
+          <w:szCs w:val="24"/>
+        </w:rPr>
+        <w:t>s of</w:t>
+      </w:r>
+      <w:r>
+        <w:rPr>
+          <w:rFonts w:ascii="Times New Roman" w:eastAsia="Calibri" w:hAnsi="Times New Roman" w:cs="Times New Roman"/>
+          <w:sz w:val="24"/>
+          <w:szCs w:val="24"/>
+        </w:rPr>
+        <w:t xml:space="preserve"> operation encryption</w:t>
+      </w:r>
+      <w:r>
+        <w:rPr>
+          <w:rFonts w:ascii="Times New Roman" w:eastAsia="Calibri" w:hAnsi="Times New Roman" w:cs="Times New Roman"/>
+          <w:sz w:val="24"/>
+          <w:szCs w:val="24"/>
+        </w:rPr>
+        <w:t xml:space="preserve"> and decryption</w:t>
+      </w:r>
+      <w:r>
+        <w:rPr>
+          <w:rFonts w:ascii="Times New Roman" w:eastAsia="Calibri" w:hAnsi="Times New Roman" w:cs="Times New Roman"/>
+          <w:sz w:val="24"/>
+          <w:szCs w:val="24"/>
+        </w:rPr>
+        <w:t>, two different si</w:t>
+      </w:r>
+      <w:r>
+        <w:rPr>
+          <w:rFonts w:ascii="Times New Roman" w:eastAsia="Calibri" w:hAnsi="Times New Roman" w:cs="Times New Roman"/>
+          <w:sz w:val="24"/>
+          <w:szCs w:val="24"/>
+        </w:rPr>
+        <w:t>ze of folders, and two</w:t>
+      </w:r>
+      <w:r>
+        <w:rPr>
+          <w:rFonts w:ascii="Times New Roman" w:eastAsia="Calibri" w:hAnsi="Times New Roman" w:cs="Times New Roman"/>
+          <w:sz w:val="24"/>
+          <w:szCs w:val="24"/>
+        </w:rPr>
+        <w:t xml:space="preserve"> system</w:t>
+      </w:r>
+      <w:r>
+        <w:rPr>
+          <w:rFonts w:ascii="Times New Roman" w:eastAsia="Calibri" w:hAnsi="Times New Roman" w:cs="Times New Roman"/>
+          <w:sz w:val="24"/>
+          <w:szCs w:val="24"/>
+        </w:rPr>
+        <w:t>s</w:t>
+      </w:r>
+      <w:r>
+        <w:rPr>
+          <w:rFonts w:ascii="Times New Roman" w:eastAsia="Calibri" w:hAnsi="Times New Roman" w:cs="Times New Roman"/>
+          <w:sz w:val="24"/>
+          <w:szCs w:val="24"/>
+        </w:rPr>
+        <w:t xml:space="preserve"> with two different RAM size</w:t>
+      </w:r>
+      <w:r>
+        <w:rPr>
+          <w:rFonts w:ascii="Times New Roman" w:eastAsia="Calibri" w:hAnsi="Times New Roman" w:cs="Times New Roman"/>
+          <w:sz w:val="24"/>
+          <w:szCs w:val="24"/>
+        </w:rPr>
+        <w:t>s</w:t>
+      </w:r>
+      <w:r>
+        <w:rPr>
+          <w:rFonts w:ascii="Times New Roman" w:eastAsia="Calibri" w:hAnsi="Times New Roman" w:cs="Times New Roman"/>
+          <w:sz w:val="24"/>
+          <w:szCs w:val="24"/>
+        </w:rPr>
+        <w:t xml:space="preserve"> (8GB and 4GB).</w:t>
       </w:r>
     </w:p>
     <w:p>
@@ -6150,11 +7318,52 @@
         <w:rPr>
           <w:rFonts w:ascii="Times New Roman" w:eastAsia="Times New Roman" w:hAnsi="Times New Roman" w:cs="Times New Roman"/>
           <w:b/>
+          <w:sz w:val="40"/>
+          <w:szCs w:val="24"/>
+          <w:highlight w:val="white"/>
+        </w:rPr>
+      </w:pPr>
+    </w:p>
+    <w:p>
+      <w:pPr>
+        <w:spacing w:before="240" w:after="240"/>
+        <w:jc w:val="center"/>
+        <w:rPr>
+          <w:rFonts w:ascii="Times New Roman" w:eastAsia="Times New Roman" w:hAnsi="Times New Roman" w:cs="Times New Roman"/>
+          <w:b/>
+          <w:sz w:val="40"/>
+          <w:szCs w:val="24"/>
+          <w:highlight w:val="white"/>
+        </w:rPr>
+      </w:pPr>
+    </w:p>
+    <w:p>
+      <w:pPr>
+        <w:spacing w:before="240" w:after="240"/>
+        <w:jc w:val="center"/>
+        <w:rPr>
+          <w:rFonts w:ascii="Times New Roman" w:eastAsia="Times New Roman" w:hAnsi="Times New Roman" w:cs="Times New Roman"/>
+          <w:b/>
+          <w:sz w:val="40"/>
+          <w:szCs w:val="24"/>
+          <w:highlight w:val="white"/>
+        </w:rPr>
+      </w:pPr>
+    </w:p>
+    <w:p>
+      <w:pPr>
+        <w:spacing w:before="240" w:after="240"/>
+        <w:jc w:val="center"/>
+        <w:rPr>
+          <w:rFonts w:ascii="Times New Roman" w:eastAsia="Times New Roman" w:hAnsi="Times New Roman" w:cs="Times New Roman"/>
+          <w:b/>
           <w:sz w:val="48"/>
           <w:szCs w:val="32"/>
           <w:highlight w:val="white"/>
         </w:rPr>
       </w:pPr>
+      <w:bookmarkStart w:id="1" w:name="_GoBack"/>
+      <w:bookmarkEnd w:id="1"/>
       <w:r>
         <w:rPr>
           <w:rFonts w:ascii="Times New Roman" w:eastAsia="Times New Roman" w:hAnsi="Times New Roman" w:cs="Times New Roman"/>
@@ -6185,7 +7394,25 @@
           <w:szCs w:val="24"/>
           <w:highlight w:val="white"/>
         </w:rPr>
-        <w:t>To run 2^k factorial design, as there are 3 factors, 2^3 = 8 experiments are conducted.</w:t>
+        <w:t>As</w:t>
+      </w:r>
+      <w:r>
+        <w:rPr>
+          <w:rFonts w:ascii="Times New Roman" w:eastAsia="Times New Roman" w:hAnsi="Times New Roman" w:cs="Times New Roman"/>
+          <w:sz w:val="24"/>
+          <w:szCs w:val="24"/>
+          <w:highlight w:val="white"/>
+        </w:rPr>
+        <w:t xml:space="preserve"> 2^k factorial design</w:t>
+      </w:r>
+      <w:r>
+        <w:rPr>
+          <w:rFonts w:ascii="Times New Roman" w:eastAsia="Times New Roman" w:hAnsi="Times New Roman" w:cs="Times New Roman"/>
+          <w:sz w:val="24"/>
+          <w:szCs w:val="24"/>
+          <w:highlight w:val="white"/>
+        </w:rPr>
+        <w:t xml:space="preserve"> with</w:t>
       </w:r>
       <w:r>
         <w:rPr>
@@ -6203,6 +7430,33 @@
           <w:szCs w:val="24"/>
           <w:highlight w:val="white"/>
         </w:rPr>
+        <w:t>three</w:t>
+      </w:r>
+      <w:r>
+        <w:rPr>
+          <w:rFonts w:ascii="Times New Roman" w:eastAsia="Times New Roman" w:hAnsi="Times New Roman" w:cs="Times New Roman"/>
+          <w:sz w:val="24"/>
+          <w:szCs w:val="24"/>
+          <w:highlight w:val="white"/>
+        </w:rPr>
+        <w:t xml:space="preserve"> factors, 2^3 = 8 experiments are conducted.</w:t>
+      </w:r>
+      <w:r>
+        <w:rPr>
+          <w:rFonts w:ascii="Times New Roman" w:eastAsia="Times New Roman" w:hAnsi="Times New Roman" w:cs="Times New Roman"/>
+          <w:sz w:val="24"/>
+          <w:szCs w:val="24"/>
+          <w:highlight w:val="white"/>
+        </w:rPr>
+        <w:t xml:space="preserve"> </w:t>
+      </w:r>
+      <w:r>
+        <w:rPr>
+          <w:rFonts w:ascii="Times New Roman" w:eastAsia="Times New Roman" w:hAnsi="Times New Roman" w:cs="Times New Roman"/>
+          <w:sz w:val="24"/>
+          <w:szCs w:val="24"/>
+          <w:highlight w:val="white"/>
+        </w:rPr>
         <w:t xml:space="preserve">Four encryption and four decryption are performed in two different </w:t>
       </w:r>
       <w:r>
@@ -6212,16 +7466,88 @@
           <w:szCs w:val="24"/>
           <w:highlight w:val="white"/>
         </w:rPr>
-        <w:t>system. Three</w:t>
-      </w:r>
-      <w:r>
-        <w:rPr>
-          <w:rFonts w:ascii="Times New Roman" w:eastAsia="Times New Roman" w:hAnsi="Times New Roman" w:cs="Times New Roman"/>
-          <w:sz w:val="24"/>
-          <w:szCs w:val="24"/>
-          <w:highlight w:val="white"/>
-        </w:rPr>
-        <w:t xml:space="preserve"> matrix are taken in consideration as output variable from the dataset in this project work. These are </w:t>
+        <w:t>system</w:t>
+      </w:r>
+      <w:r>
+        <w:rPr>
+          <w:rFonts w:ascii="Times New Roman" w:eastAsia="Times New Roman" w:hAnsi="Times New Roman" w:cs="Times New Roman"/>
+          <w:sz w:val="24"/>
+          <w:szCs w:val="24"/>
+          <w:highlight w:val="white"/>
+        </w:rPr>
+        <w:t>s</w:t>
+      </w:r>
+      <w:r>
+        <w:rPr>
+          <w:rFonts w:ascii="Times New Roman" w:eastAsia="Times New Roman" w:hAnsi="Times New Roman" w:cs="Times New Roman"/>
+          <w:sz w:val="24"/>
+          <w:szCs w:val="24"/>
+          <w:highlight w:val="white"/>
+        </w:rPr>
+        <w:t>. Three</w:t>
+      </w:r>
+      <w:r>
+        <w:rPr>
+          <w:rFonts w:ascii="Times New Roman" w:eastAsia="Times New Roman" w:hAnsi="Times New Roman" w:cs="Times New Roman"/>
+          <w:sz w:val="24"/>
+          <w:szCs w:val="24"/>
+          <w:highlight w:val="white"/>
+        </w:rPr>
+        <w:t xml:space="preserve"> matri</w:t>
+      </w:r>
+      <w:r>
+        <w:rPr>
+          <w:rFonts w:ascii="Times New Roman" w:eastAsia="Times New Roman" w:hAnsi="Times New Roman" w:cs="Times New Roman"/>
+          <w:sz w:val="24"/>
+          <w:szCs w:val="24"/>
+          <w:highlight w:val="white"/>
+        </w:rPr>
+        <w:t>ces</w:t>
+      </w:r>
+      <w:r>
+        <w:rPr>
+          <w:rFonts w:ascii="Times New Roman" w:eastAsia="Times New Roman" w:hAnsi="Times New Roman" w:cs="Times New Roman"/>
+          <w:sz w:val="24"/>
+          <w:szCs w:val="24"/>
+          <w:highlight w:val="white"/>
+        </w:rPr>
+        <w:t xml:space="preserve"> are taken in</w:t>
+      </w:r>
+      <w:r>
+        <w:rPr>
+          <w:rFonts w:ascii="Times New Roman" w:eastAsia="Times New Roman" w:hAnsi="Times New Roman" w:cs="Times New Roman"/>
+          <w:sz w:val="24"/>
+          <w:szCs w:val="24"/>
+          <w:highlight w:val="white"/>
+        </w:rPr>
+        <w:t>to</w:t>
+      </w:r>
+      <w:r>
+        <w:rPr>
+          <w:rFonts w:ascii="Times New Roman" w:eastAsia="Times New Roman" w:hAnsi="Times New Roman" w:cs="Times New Roman"/>
+          <w:sz w:val="24"/>
+          <w:szCs w:val="24"/>
+          <w:highlight w:val="white"/>
+        </w:rPr>
+        <w:t xml:space="preserve"> consideration as output variable</w:t>
+      </w:r>
+      <w:r>
+        <w:rPr>
+          <w:rFonts w:ascii="Times New Roman" w:eastAsia="Times New Roman" w:hAnsi="Times New Roman" w:cs="Times New Roman"/>
+          <w:sz w:val="24"/>
+          <w:szCs w:val="24"/>
+          <w:highlight w:val="white"/>
+        </w:rPr>
+        <w:t>s</w:t>
+      </w:r>
+      <w:r>
+        <w:rPr>
+          <w:rFonts w:ascii="Times New Roman" w:eastAsia="Times New Roman" w:hAnsi="Times New Roman" w:cs="Times New Roman"/>
+          <w:sz w:val="24"/>
+          <w:szCs w:val="24"/>
+          <w:highlight w:val="white"/>
+        </w:rPr>
+        <w:t xml:space="preserve"> from the dataset in this project work. These are </w:t>
       </w:r>
       <w:r>
         <w:rPr>
@@ -6274,6 +7600,7 @@
       </w:pPr>
       <w:r>
         <w:rPr>
+          <w:noProof/>
           <w:highlight w:val="white"/>
         </w:rPr>
         <w:drawing>
@@ -6434,6 +7761,7 @@
       </w:pPr>
       <w:r>
         <w:rPr>
+          <w:noProof/>
           <w:highlight w:val="white"/>
         </w:rPr>
         <w:drawing>
@@ -7042,38 +8370,12 @@
       </w:r>
       <w:proofErr w:type="spellStart"/>
       <w:r>
-        <w:rPr>
-          <w:rFonts w:ascii="Times New Roman" w:eastAsia="Times New Roman" w:hAnsi="Times New Roman" w:cs="Times New Roman"/>
-          <w:sz w:val="24"/>
-          <w:szCs w:val="24"/>
-          <w:highlight w:val="white"/>
-        </w:rPr>
         <w:fldChar w:fldCharType="begin"/>
       </w:r>
       <w:r>
-        <w:rPr>
-          <w:rFonts w:ascii="Times New Roman" w:eastAsia="Times New Roman" w:hAnsi="Times New Roman" w:cs="Times New Roman"/>
-          <w:sz w:val="24"/>
-          <w:szCs w:val="24"/>
-          <w:highlight w:val="white"/>
-        </w:rPr>
         <w:instrText xml:space="preserve"> HYPERLINK "https://github.com/ssroy548/Performance-Modeling-/blob/master/execution%20timetime%20as%20matrix.xlsx" </w:instrText>
       </w:r>
       <w:r>
-        <w:rPr>
-          <w:rFonts w:ascii="Times New Roman" w:eastAsia="Times New Roman" w:hAnsi="Times New Roman" w:cs="Times New Roman"/>
-          <w:sz w:val="24"/>
-          <w:szCs w:val="24"/>
-          <w:highlight w:val="white"/>
-        </w:rPr>
-      </w:r>
-      <w:r>
-        <w:rPr>
-          <w:rFonts w:ascii="Times New Roman" w:eastAsia="Times New Roman" w:hAnsi="Times New Roman" w:cs="Times New Roman"/>
-          <w:sz w:val="24"/>
-          <w:szCs w:val="24"/>
-          <w:highlight w:val="white"/>
-        </w:rPr>
         <w:fldChar w:fldCharType="separate"/>
       </w:r>
       <w:r>
@@ -7089,6 +8391,7 @@
       <w:proofErr w:type="spellEnd"/>
       <w:r>
         <w:rPr>
+          <w:rStyle w:val="Hyperlink"/>
           <w:rFonts w:ascii="Times New Roman" w:eastAsia="Times New Roman" w:hAnsi="Times New Roman" w:cs="Times New Roman"/>
           <w:sz w:val="24"/>
           <w:szCs w:val="24"/>
@@ -7103,25 +8406,79 @@
           <w:szCs w:val="24"/>
           <w:highlight w:val="white"/>
         </w:rPr>
-        <w:t>) shows us B means folder size is the most important factor, which effect the execution time for encryption and decryption. And BC together is</w:t>
-      </w:r>
-      <w:r>
-        <w:rPr>
-          <w:rFonts w:ascii="Times New Roman" w:eastAsia="Times New Roman" w:hAnsi="Times New Roman" w:cs="Times New Roman"/>
-          <w:sz w:val="24"/>
-          <w:szCs w:val="24"/>
-          <w:highlight w:val="white"/>
-        </w:rPr>
-        <w:t xml:space="preserve"> the next significant factor the</w:t>
-      </w:r>
-      <w:r>
-        <w:rPr>
-          <w:rFonts w:ascii="Times New Roman" w:eastAsia="Times New Roman" w:hAnsi="Times New Roman" w:cs="Times New Roman"/>
-          <w:sz w:val="24"/>
-          <w:szCs w:val="24"/>
-          <w:highlight w:val="white"/>
-        </w:rPr>
-        <w:t>n C means RAM size is the most significant factor and so on.</w:t>
+        <w:t>) show</w:t>
+      </w:r>
+      <w:r>
+        <w:rPr>
+          <w:rFonts w:ascii="Times New Roman" w:eastAsia="Times New Roman" w:hAnsi="Times New Roman" w:cs="Times New Roman"/>
+          <w:sz w:val="24"/>
+          <w:szCs w:val="24"/>
+          <w:highlight w:val="white"/>
+        </w:rPr>
+        <w:t xml:space="preserve"> us B means folder size is the most important factor affecting</w:t>
+      </w:r>
+      <w:r>
+        <w:rPr>
+          <w:rFonts w:ascii="Times New Roman" w:eastAsia="Times New Roman" w:hAnsi="Times New Roman" w:cs="Times New Roman"/>
+          <w:sz w:val="24"/>
+          <w:szCs w:val="24"/>
+          <w:highlight w:val="white"/>
+        </w:rPr>
+        <w:t xml:space="preserve"> the execution time for encryption and decryption. And BC together is</w:t>
+      </w:r>
+      <w:r>
+        <w:rPr>
+          <w:rFonts w:ascii="Times New Roman" w:eastAsia="Times New Roman" w:hAnsi="Times New Roman" w:cs="Times New Roman"/>
+          <w:sz w:val="24"/>
+          <w:szCs w:val="24"/>
+          <w:highlight w:val="white"/>
+        </w:rPr>
+        <w:t xml:space="preserve"> the next significant factor</w:t>
+      </w:r>
+      <w:r>
+        <w:rPr>
+          <w:rFonts w:ascii="Times New Roman" w:eastAsia="Times New Roman" w:hAnsi="Times New Roman" w:cs="Times New Roman"/>
+          <w:sz w:val="24"/>
+          <w:szCs w:val="24"/>
+          <w:highlight w:val="white"/>
+        </w:rPr>
+        <w:t>,</w:t>
+      </w:r>
+      <w:r>
+        <w:rPr>
+          <w:rFonts w:ascii="Times New Roman" w:eastAsia="Times New Roman" w:hAnsi="Times New Roman" w:cs="Times New Roman"/>
+          <w:sz w:val="24"/>
+          <w:szCs w:val="24"/>
+          <w:highlight w:val="white"/>
+        </w:rPr>
+        <w:t xml:space="preserve"> the</w:t>
+      </w:r>
+      <w:r>
+        <w:rPr>
+          <w:rFonts w:ascii="Times New Roman" w:eastAsia="Times New Roman" w:hAnsi="Times New Roman" w:cs="Times New Roman"/>
+          <w:sz w:val="24"/>
+          <w:szCs w:val="24"/>
+          <w:highlight w:val="white"/>
+        </w:rPr>
+        <w:t>n C means RAM size is the most significant factor</w:t>
+      </w:r>
+      <w:r>
+        <w:rPr>
+          <w:rFonts w:ascii="Times New Roman" w:eastAsia="Times New Roman" w:hAnsi="Times New Roman" w:cs="Times New Roman"/>
+          <w:sz w:val="24"/>
+          <w:szCs w:val="24"/>
+          <w:highlight w:val="white"/>
+        </w:rPr>
+        <w:t>,</w:t>
+      </w:r>
+      <w:r>
+        <w:rPr>
+          <w:rFonts w:ascii="Times New Roman" w:eastAsia="Times New Roman" w:hAnsi="Times New Roman" w:cs="Times New Roman"/>
+          <w:sz w:val="24"/>
+          <w:szCs w:val="24"/>
+          <w:highlight w:val="white"/>
+        </w:rPr>
+        <w:t xml:space="preserve"> and so on.</w:t>
       </w:r>
     </w:p>
     <w:p>
@@ -7146,6 +8503,7 @@
       </w:pPr>
       <w:r>
         <w:rPr>
+          <w:noProof/>
           <w:highlight w:val="white"/>
         </w:rPr>
         <w:drawing>
@@ -7242,6 +8600,7 @@
       </w:pPr>
       <w:r>
         <w:rPr>
+          <w:noProof/>
           <w:highlight w:val="white"/>
         </w:rPr>
         <w:drawing>
@@ -7556,17 +8915,7 @@
           <w:szCs w:val="18"/>
           <w:highlight w:val="white"/>
         </w:rPr>
-        <w:t xml:space="preserve">): </w:t>
-      </w:r>
-      <w:r>
-        <w:rPr>
-          <w:rFonts w:ascii="Times New Roman" w:eastAsia="Times New Roman" w:hAnsi="Times New Roman" w:cs="Times New Roman"/>
-          <w:b/>
-          <w:sz w:val="18"/>
-          <w:szCs w:val="18"/>
-          <w:highlight w:val="white"/>
-        </w:rPr>
-        <w:t xml:space="preserve">Shows the factorial design for </w:t>
+        <w:t xml:space="preserve">): Shows the factorial design for </w:t>
       </w:r>
       <w:r>
         <w:rPr>
@@ -8004,17 +9353,7 @@
           <w:szCs w:val="24"/>
           <w:highlight w:val="white"/>
         </w:rPr>
-        <w:t xml:space="preserve">: Graphical representation of 2^k factorial design for </w:t>
-      </w:r>
-      <w:r>
-        <w:rPr>
-          <w:rFonts w:ascii="Times New Roman" w:eastAsia="Times New Roman" w:hAnsi="Times New Roman" w:cs="Times New Roman"/>
-          <w:b/>
-          <w:sz w:val="18"/>
-          <w:szCs w:val="24"/>
-          <w:highlight w:val="white"/>
-        </w:rPr>
-        <w:t>memory usage</w:t>
+        <w:t>: Graphical representation of 2^k factorial design for memory usage</w:t>
       </w:r>
     </w:p>
     <w:p>
@@ -8051,38 +9390,12 @@
       </w:r>
       <w:proofErr w:type="spellStart"/>
       <w:r>
-        <w:rPr>
-          <w:rFonts w:ascii="Times New Roman" w:eastAsia="Times New Roman" w:hAnsi="Times New Roman" w:cs="Times New Roman"/>
-          <w:sz w:val="24"/>
-          <w:szCs w:val="24"/>
-          <w:highlight w:val="white"/>
-        </w:rPr>
         <w:fldChar w:fldCharType="begin"/>
       </w:r>
       <w:r>
-        <w:rPr>
-          <w:rFonts w:ascii="Times New Roman" w:eastAsia="Times New Roman" w:hAnsi="Times New Roman" w:cs="Times New Roman"/>
-          <w:sz w:val="24"/>
-          <w:szCs w:val="24"/>
-          <w:highlight w:val="white"/>
-        </w:rPr>
         <w:instrText xml:space="preserve"> HYPERLINK "https://github.com/ssroy548/Performance-Modeling-/blob/master/memory%20usage%20as%20matrix.xlsx" </w:instrText>
       </w:r>
       <w:r>
-        <w:rPr>
-          <w:rFonts w:ascii="Times New Roman" w:eastAsia="Times New Roman" w:hAnsi="Times New Roman" w:cs="Times New Roman"/>
-          <w:sz w:val="24"/>
-          <w:szCs w:val="24"/>
-          <w:highlight w:val="white"/>
-        </w:rPr>
-      </w:r>
-      <w:r>
-        <w:rPr>
-          <w:rFonts w:ascii="Times New Roman" w:eastAsia="Times New Roman" w:hAnsi="Times New Roman" w:cs="Times New Roman"/>
-          <w:sz w:val="24"/>
-          <w:szCs w:val="24"/>
-          <w:highlight w:val="white"/>
-        </w:rPr>
         <w:fldChar w:fldCharType="separate"/>
       </w:r>
       <w:r>
@@ -8098,6 +9411,7 @@
       <w:proofErr w:type="spellEnd"/>
       <w:r>
         <w:rPr>
+          <w:rStyle w:val="Hyperlink"/>
           <w:rFonts w:ascii="Times New Roman" w:eastAsia="Times New Roman" w:hAnsi="Times New Roman" w:cs="Times New Roman"/>
           <w:sz w:val="24"/>
           <w:szCs w:val="24"/>
@@ -8121,7 +9435,25 @@
           <w:szCs w:val="24"/>
           <w:highlight w:val="white"/>
         </w:rPr>
-        <w:t xml:space="preserve"> shows us the analytical result 2^k factorial design for RAM usage. When RAM usage is used the combination of </w:t>
+        <w:t xml:space="preserve"> shows us the analytical result 2^k factorial design for RAM usage. When RAM usage </w:t>
+      </w:r>
+      <w:r>
+        <w:rPr>
+          <w:rFonts w:ascii="Times New Roman" w:eastAsia="Times New Roman" w:hAnsi="Times New Roman" w:cs="Times New Roman"/>
+          <w:sz w:val="24"/>
+          <w:szCs w:val="24"/>
+          <w:highlight w:val="white"/>
+        </w:rPr>
+        <w:t>ha</w:t>
+      </w:r>
+      <w:r>
+        <w:rPr>
+          <w:rFonts w:ascii="Times New Roman" w:eastAsia="Times New Roman" w:hAnsi="Times New Roman" w:cs="Times New Roman"/>
+          <w:sz w:val="24"/>
+          <w:szCs w:val="24"/>
+          <w:highlight w:val="white"/>
+        </w:rPr>
+        <w:t xml:space="preserve">s used the combination of </w:t>
       </w:r>
       <w:proofErr w:type="gramStart"/>
       <w:r>
@@ -8171,6 +9503,7 @@
       </w:pPr>
       <w:r>
         <w:rPr>
+          <w:noProof/>
           <w:highlight w:val="white"/>
         </w:rPr>
         <w:drawing>
@@ -8273,6 +9606,7 @@
       </w:pPr>
       <w:r>
         <w:rPr>
+          <w:noProof/>
           <w:highlight w:val="white"/>
         </w:rPr>
         <w:drawing>
@@ -8627,15 +9961,6 @@
           <w:highlight w:val="white"/>
         </w:rPr>
         <w:tab/>
-      </w:r>
-      <w:r>
-        <w:rPr>
-          <w:rFonts w:ascii="Times New Roman" w:eastAsia="Times New Roman" w:hAnsi="Times New Roman" w:cs="Times New Roman"/>
-          <w:b/>
-          <w:sz w:val="18"/>
-          <w:szCs w:val="24"/>
-          <w:highlight w:val="white"/>
-        </w:rPr>
         <w:t>(</w:t>
       </w:r>
       <w:proofErr w:type="gramStart"/>
@@ -8746,17 +10071,7 @@
           <w:szCs w:val="24"/>
           <w:highlight w:val="white"/>
         </w:rPr>
-        <w:t xml:space="preserve">: Graphical representation of 2^k factorial design for memory </w:t>
-      </w:r>
-      <w:r>
-        <w:rPr>
-          <w:rFonts w:ascii="Times New Roman" w:eastAsia="Times New Roman" w:hAnsi="Times New Roman" w:cs="Times New Roman"/>
-          <w:b/>
-          <w:sz w:val="18"/>
-          <w:szCs w:val="24"/>
-          <w:highlight w:val="white"/>
-        </w:rPr>
-        <w:t xml:space="preserve">utilization </w:t>
+        <w:t xml:space="preserve">: Graphical representation of 2^k factorial design for memory utilization </w:t>
       </w:r>
     </w:p>
     <w:p>
@@ -8791,42 +10106,16 @@
           <w:szCs w:val="24"/>
           <w:highlight w:val="white"/>
         </w:rPr>
-        <w:t>Table 4 and figure 4 shows (</w:t>
+        <w:t>Table 4 and figure 4 show (</w:t>
       </w:r>
       <w:proofErr w:type="spellStart"/>
       <w:r>
-        <w:rPr>
-          <w:rFonts w:ascii="Times New Roman" w:eastAsia="Times New Roman" w:hAnsi="Times New Roman" w:cs="Times New Roman"/>
-          <w:sz w:val="24"/>
-          <w:szCs w:val="24"/>
-          <w:highlight w:val="white"/>
-        </w:rPr>
         <w:fldChar w:fldCharType="begin"/>
       </w:r>
       <w:r>
-        <w:rPr>
-          <w:rFonts w:ascii="Times New Roman" w:eastAsia="Times New Roman" w:hAnsi="Times New Roman" w:cs="Times New Roman"/>
-          <w:sz w:val="24"/>
-          <w:szCs w:val="24"/>
-          <w:highlight w:val="white"/>
-        </w:rPr>
         <w:instrText xml:space="preserve"> HYPERLINK "https://github.com/ssroy548/Performance-Modeling-/blob/master/memory%20utilization%20as%20matrix.xlsx" </w:instrText>
       </w:r>
       <w:r>
-        <w:rPr>
-          <w:rFonts w:ascii="Times New Roman" w:eastAsia="Times New Roman" w:hAnsi="Times New Roman" w:cs="Times New Roman"/>
-          <w:sz w:val="24"/>
-          <w:szCs w:val="24"/>
-          <w:highlight w:val="white"/>
-        </w:rPr>
-      </w:r>
-      <w:r>
-        <w:rPr>
-          <w:rFonts w:ascii="Times New Roman" w:eastAsia="Times New Roman" w:hAnsi="Times New Roman" w:cs="Times New Roman"/>
-          <w:sz w:val="24"/>
-          <w:szCs w:val="24"/>
-          <w:highlight w:val="white"/>
-        </w:rPr>
         <w:fldChar w:fldCharType="separate"/>
       </w:r>
       <w:r>
@@ -8842,6 +10131,7 @@
       <w:proofErr w:type="spellEnd"/>
       <w:r>
         <w:rPr>
+          <w:rStyle w:val="Hyperlink"/>
           <w:rFonts w:ascii="Times New Roman" w:eastAsia="Times New Roman" w:hAnsi="Times New Roman" w:cs="Times New Roman"/>
           <w:sz w:val="24"/>
           <w:szCs w:val="24"/>
@@ -8856,25 +10146,106 @@
           <w:szCs w:val="24"/>
           <w:highlight w:val="white"/>
         </w:rPr>
-        <w:t>), w</w:t>
-      </w:r>
-      <w:r>
-        <w:rPr>
-          <w:rFonts w:ascii="Times New Roman" w:eastAsia="Times New Roman" w:hAnsi="Times New Roman" w:cs="Times New Roman"/>
-          <w:sz w:val="24"/>
-          <w:szCs w:val="24"/>
-          <w:highlight w:val="white"/>
-        </w:rPr>
-        <w:t>hen we take memory utilization as matric we found that it totally depends on RAM size. Size of folder, operation type have no impact on the performance of the program.</w:t>
-      </w:r>
-      <w:r>
-        <w:rPr>
-          <w:rFonts w:ascii="Times New Roman" w:eastAsia="Times New Roman" w:hAnsi="Times New Roman" w:cs="Times New Roman"/>
-          <w:sz w:val="24"/>
-          <w:szCs w:val="24"/>
-          <w:highlight w:val="white"/>
-        </w:rPr>
-        <w:t xml:space="preserve"> The program is totally RAM sensitive. </w:t>
+        <w:t>)</w:t>
+      </w:r>
+      <w:r>
+        <w:rPr>
+          <w:rFonts w:ascii="Times New Roman" w:eastAsia="Times New Roman" w:hAnsi="Times New Roman" w:cs="Times New Roman"/>
+          <w:sz w:val="24"/>
+          <w:szCs w:val="24"/>
+          <w:highlight w:val="white"/>
+        </w:rPr>
+        <w:t xml:space="preserve"> that when we take memory utilization as matric, it depends on RAM size</w:t>
+      </w:r>
+      <w:r>
+        <w:rPr>
+          <w:rFonts w:ascii="Times New Roman" w:eastAsia="Times New Roman" w:hAnsi="Times New Roman" w:cs="Times New Roman"/>
+          <w:sz w:val="24"/>
+          <w:szCs w:val="24"/>
+          <w:highlight w:val="white"/>
+        </w:rPr>
+        <w:t xml:space="preserve">. </w:t>
+      </w:r>
+      <w:r>
+        <w:rPr>
+          <w:rFonts w:ascii="Times New Roman" w:eastAsia="Times New Roman" w:hAnsi="Times New Roman" w:cs="Times New Roman"/>
+          <w:sz w:val="24"/>
+          <w:szCs w:val="24"/>
+          <w:highlight w:val="white"/>
+        </w:rPr>
+        <w:t>The s</w:t>
+      </w:r>
+      <w:r>
+        <w:rPr>
+          <w:rFonts w:ascii="Times New Roman" w:eastAsia="Times New Roman" w:hAnsi="Times New Roman" w:cs="Times New Roman"/>
+          <w:sz w:val="24"/>
+          <w:szCs w:val="24"/>
+          <w:highlight w:val="white"/>
+        </w:rPr>
+        <w:t xml:space="preserve">ize of </w:t>
+      </w:r>
+      <w:r>
+        <w:rPr>
+          <w:rFonts w:ascii="Times New Roman" w:eastAsia="Times New Roman" w:hAnsi="Times New Roman" w:cs="Times New Roman"/>
+          <w:sz w:val="24"/>
+          <w:szCs w:val="24"/>
+          <w:highlight w:val="white"/>
+        </w:rPr>
+        <w:t xml:space="preserve">the </w:t>
+      </w:r>
+      <w:r>
+        <w:rPr>
+          <w:rFonts w:ascii="Times New Roman" w:eastAsia="Times New Roman" w:hAnsi="Times New Roman" w:cs="Times New Roman"/>
+          <w:sz w:val="24"/>
+          <w:szCs w:val="24"/>
+          <w:highlight w:val="white"/>
+        </w:rPr>
+        <w:t>folder, operation type ha</w:t>
+      </w:r>
+      <w:r>
+        <w:rPr>
+          <w:rFonts w:ascii="Times New Roman" w:eastAsia="Times New Roman" w:hAnsi="Times New Roman" w:cs="Times New Roman"/>
+          <w:sz w:val="24"/>
+          <w:szCs w:val="24"/>
+          <w:highlight w:val="white"/>
+        </w:rPr>
+        <w:t>s</w:t>
+      </w:r>
+      <w:r>
+        <w:rPr>
+          <w:rFonts w:ascii="Times New Roman" w:eastAsia="Times New Roman" w:hAnsi="Times New Roman" w:cs="Times New Roman"/>
+          <w:sz w:val="24"/>
+          <w:szCs w:val="24"/>
+          <w:highlight w:val="white"/>
+        </w:rPr>
+        <w:t xml:space="preserve"> no impact on the performance of the program.</w:t>
+      </w:r>
+      <w:r>
+        <w:rPr>
+          <w:rFonts w:ascii="Times New Roman" w:eastAsia="Times New Roman" w:hAnsi="Times New Roman" w:cs="Times New Roman"/>
+          <w:sz w:val="24"/>
+          <w:szCs w:val="24"/>
+          <w:highlight w:val="white"/>
+        </w:rPr>
+        <w:t xml:space="preserve"> The program is totally RAM</w:t>
+      </w:r>
+      <w:r>
+        <w:rPr>
+          <w:rFonts w:ascii="Times New Roman" w:eastAsia="Times New Roman" w:hAnsi="Times New Roman" w:cs="Times New Roman"/>
+          <w:sz w:val="24"/>
+          <w:szCs w:val="24"/>
+          <w:highlight w:val="white"/>
+        </w:rPr>
+        <w:t>-</w:t>
+      </w:r>
+      <w:r>
+        <w:rPr>
+          <w:rFonts w:ascii="Times New Roman" w:eastAsia="Times New Roman" w:hAnsi="Times New Roman" w:cs="Times New Roman"/>
+          <w:sz w:val="24"/>
+          <w:szCs w:val="24"/>
+          <w:highlight w:val="white"/>
+        </w:rPr>
+        <w:t xml:space="preserve">sensitive. </w:t>
       </w:r>
     </w:p>
     <w:p>
@@ -8936,16 +10307,25 @@
           <w:szCs w:val="24"/>
           <w:highlight w:val="white"/>
         </w:rPr>
-        <w:t>This project shows us that for the execution time folder size is the most important factor for</w:t>
-      </w:r>
-      <w:r>
-        <w:rPr>
-          <w:rFonts w:ascii="Times New Roman" w:eastAsia="Times New Roman" w:hAnsi="Times New Roman" w:cs="Times New Roman"/>
-          <w:sz w:val="24"/>
-          <w:szCs w:val="24"/>
-          <w:highlight w:val="white"/>
-        </w:rPr>
-        <w:t xml:space="preserve"> the. In 2</w:t>
+        <w:t>This project shows us that fo</w:t>
+      </w:r>
+      <w:r>
+        <w:rPr>
+          <w:rFonts w:ascii="Times New Roman" w:eastAsia="Times New Roman" w:hAnsi="Times New Roman" w:cs="Times New Roman"/>
+          <w:sz w:val="24"/>
+          <w:szCs w:val="24"/>
+          <w:highlight w:val="white"/>
+        </w:rPr>
+        <w:t>lder size and RAM is the most important factor, to measure the performance of the Python AES algorithm implementation</w:t>
+      </w:r>
+      <w:r>
+        <w:rPr>
+          <w:rFonts w:ascii="Times New Roman" w:eastAsia="Times New Roman" w:hAnsi="Times New Roman" w:cs="Times New Roman"/>
+          <w:sz w:val="24"/>
+          <w:szCs w:val="24"/>
+          <w:highlight w:val="white"/>
+        </w:rPr>
+        <w:t>. In 2</w:t>
       </w:r>
       <w:r>
         <w:rPr>
@@ -8964,7 +10344,97 @@
           <w:szCs w:val="24"/>
           <w:highlight w:val="white"/>
         </w:rPr>
-        <w:t xml:space="preserve"> analysis it’s shows that ram usage is depended on operation type and ram mostly.</w:t>
+        <w:t xml:space="preserve"> analysis</w:t>
+      </w:r>
+      <w:r>
+        <w:rPr>
+          <w:rFonts w:ascii="Times New Roman" w:eastAsia="Times New Roman" w:hAnsi="Times New Roman" w:cs="Times New Roman"/>
+          <w:sz w:val="24"/>
+          <w:szCs w:val="24"/>
+          <w:highlight w:val="white"/>
+        </w:rPr>
+        <w:t>,</w:t>
+      </w:r>
+      <w:r>
+        <w:rPr>
+          <w:rFonts w:ascii="Times New Roman" w:eastAsia="Times New Roman" w:hAnsi="Times New Roman" w:cs="Times New Roman"/>
+          <w:sz w:val="24"/>
+          <w:szCs w:val="24"/>
+          <w:highlight w:val="white"/>
+        </w:rPr>
+        <w:t xml:space="preserve"> it </w:t>
+      </w:r>
+      <w:r>
+        <w:rPr>
+          <w:rFonts w:ascii="Times New Roman" w:eastAsia="Times New Roman" w:hAnsi="Times New Roman" w:cs="Times New Roman"/>
+          <w:sz w:val="24"/>
+          <w:szCs w:val="24"/>
+          <w:highlight w:val="white"/>
+        </w:rPr>
+        <w:t>indicate</w:t>
+      </w:r>
+      <w:r>
+        <w:rPr>
+          <w:rFonts w:ascii="Times New Roman" w:eastAsia="Times New Roman" w:hAnsi="Times New Roman" w:cs="Times New Roman"/>
+          <w:sz w:val="24"/>
+          <w:szCs w:val="24"/>
+          <w:highlight w:val="white"/>
+        </w:rPr>
+        <w:t xml:space="preserve">s that </w:t>
+      </w:r>
+      <w:r>
+        <w:rPr>
+          <w:rFonts w:ascii="Times New Roman" w:eastAsia="Times New Roman" w:hAnsi="Times New Roman" w:cs="Times New Roman"/>
+          <w:sz w:val="24"/>
+          <w:szCs w:val="24"/>
+          <w:highlight w:val="white"/>
+        </w:rPr>
+        <w:t>RAM usage depends</w:t>
+      </w:r>
+      <w:r>
+        <w:rPr>
+          <w:rFonts w:ascii="Times New Roman" w:eastAsia="Times New Roman" w:hAnsi="Times New Roman" w:cs="Times New Roman"/>
+          <w:sz w:val="24"/>
+          <w:szCs w:val="24"/>
+          <w:highlight w:val="white"/>
+        </w:rPr>
+        <w:t xml:space="preserve"> on </w:t>
+      </w:r>
+      <w:r>
+        <w:rPr>
+          <w:rFonts w:ascii="Times New Roman" w:eastAsia="Times New Roman" w:hAnsi="Times New Roman" w:cs="Times New Roman"/>
+          <w:sz w:val="24"/>
+          <w:szCs w:val="24"/>
+          <w:highlight w:val="white"/>
+        </w:rPr>
+        <w:t xml:space="preserve">the </w:t>
+      </w:r>
+      <w:r>
+        <w:rPr>
+          <w:rFonts w:ascii="Times New Roman" w:eastAsia="Times New Roman" w:hAnsi="Times New Roman" w:cs="Times New Roman"/>
+          <w:sz w:val="24"/>
+          <w:szCs w:val="24"/>
+          <w:highlight w:val="white"/>
+        </w:rPr>
+        <w:t xml:space="preserve">operation type and </w:t>
+      </w:r>
+      <w:r>
+        <w:rPr>
+          <w:rFonts w:ascii="Times New Roman" w:eastAsia="Times New Roman" w:hAnsi="Times New Roman" w:cs="Times New Roman"/>
+          <w:sz w:val="24"/>
+          <w:szCs w:val="24"/>
+          <w:highlight w:val="white"/>
+        </w:rPr>
+        <w:t>RAM size</w:t>
+      </w:r>
+      <w:r>
+        <w:rPr>
+          <w:rFonts w:ascii="Times New Roman" w:eastAsia="Times New Roman" w:hAnsi="Times New Roman" w:cs="Times New Roman"/>
+          <w:sz w:val="24"/>
+          <w:szCs w:val="24"/>
+          <w:highlight w:val="white"/>
+        </w:rPr>
+        <w:t xml:space="preserve"> mostly.</w:t>
       </w:r>
     </w:p>
     <w:p>
@@ -9006,27 +10476,34 @@
           <w:szCs w:val="24"/>
           <w:highlight w:val="white"/>
         </w:rPr>
-        <w:t xml:space="preserve"> analysis </w:t>
-      </w:r>
-      <w:proofErr w:type="gramStart"/>
-      <w:r>
-        <w:rPr>
-          <w:rFonts w:ascii="Times New Roman" w:eastAsia="Times New Roman" w:hAnsi="Times New Roman" w:cs="Times New Roman"/>
-          <w:sz w:val="24"/>
-          <w:szCs w:val="24"/>
-          <w:highlight w:val="white"/>
-        </w:rPr>
-        <w:t>it’s</w:t>
-      </w:r>
-      <w:proofErr w:type="gramEnd"/>
-      <w:r>
-        <w:rPr>
-          <w:rFonts w:ascii="Times New Roman" w:eastAsia="Times New Roman" w:hAnsi="Times New Roman" w:cs="Times New Roman"/>
-          <w:sz w:val="24"/>
-          <w:szCs w:val="24"/>
-          <w:highlight w:val="white"/>
-        </w:rPr>
-        <w:t xml:space="preserve"> shows memory utilization totally depends on the memory size. So depending on these three result we can say that the performance of the </w:t>
+        <w:t xml:space="preserve"> analysis shows memory utilization totally depends on the memory size. So depending on these three result</w:t>
+      </w:r>
+      <w:r>
+        <w:rPr>
+          <w:rFonts w:ascii="Times New Roman" w:eastAsia="Times New Roman" w:hAnsi="Times New Roman" w:cs="Times New Roman"/>
+          <w:sz w:val="24"/>
+          <w:szCs w:val="24"/>
+          <w:highlight w:val="white"/>
+        </w:rPr>
+        <w:t>s,</w:t>
+      </w:r>
+      <w:r>
+        <w:rPr>
+          <w:rFonts w:ascii="Times New Roman" w:eastAsia="Times New Roman" w:hAnsi="Times New Roman" w:cs="Times New Roman"/>
+          <w:sz w:val="24"/>
+          <w:szCs w:val="24"/>
+          <w:highlight w:val="white"/>
+        </w:rPr>
+        <w:t xml:space="preserve"> we can sa</w:t>
+      </w:r>
+      <w:r>
+        <w:rPr>
+          <w:rFonts w:ascii="Times New Roman" w:eastAsia="Times New Roman" w:hAnsi="Times New Roman" w:cs="Times New Roman"/>
+          <w:sz w:val="24"/>
+          <w:szCs w:val="24"/>
+          <w:highlight w:val="white"/>
+        </w:rPr>
+        <w:t xml:space="preserve">y that the performance of the </w:t>
       </w:r>
       <w:proofErr w:type="spellStart"/>
       <w:r>
@@ -9036,7 +10513,16 @@
           <w:szCs w:val="24"/>
           <w:highlight w:val="white"/>
         </w:rPr>
-        <w:t>pyCrypto</w:t>
+        <w:t>Py</w:t>
+      </w:r>
+      <w:r>
+        <w:rPr>
+          <w:rFonts w:ascii="Times New Roman" w:eastAsia="Times New Roman" w:hAnsi="Times New Roman" w:cs="Times New Roman"/>
+          <w:sz w:val="24"/>
+          <w:szCs w:val="24"/>
+          <w:highlight w:val="white"/>
+        </w:rPr>
+        <w:t>Crypto</w:t>
       </w:r>
       <w:proofErr w:type="spellEnd"/>
       <w:r>
@@ -9046,16 +10532,196 @@
           <w:szCs w:val="24"/>
           <w:highlight w:val="white"/>
         </w:rPr>
-        <w:t xml:space="preserve"> package AES (module) algorithm depends on folder size and ram mostly. And, this experiment shows us, it can be extended by using different system or machine. Because here only 2 type system us used. We can continue it for different ram size system and for different CPU configuration. Also, it can be done on other programming language with appropriate packages. </w:t>
-      </w:r>
-      <w:r>
-        <w:rPr>
-          <w:rFonts w:ascii="Times New Roman" w:eastAsia="Times New Roman" w:hAnsi="Times New Roman" w:cs="Times New Roman"/>
-          <w:sz w:val="24"/>
-          <w:szCs w:val="24"/>
-          <w:highlight w:val="white"/>
-        </w:rPr>
-        <w:t xml:space="preserve">This will help us to understand the impact of algorithm implementation of different language on different machine. After that we can pick up the best one for our working purpose. </w:t>
+        <w:t xml:space="preserve"> package AES (module) algorithm depends on folder size and ram mostly. And, this experiment shows us, it can be extended by using different system</w:t>
+      </w:r>
+      <w:r>
+        <w:rPr>
+          <w:rFonts w:ascii="Times New Roman" w:eastAsia="Times New Roman" w:hAnsi="Times New Roman" w:cs="Times New Roman"/>
+          <w:sz w:val="24"/>
+          <w:szCs w:val="24"/>
+          <w:highlight w:val="white"/>
+        </w:rPr>
+        <w:t>s</w:t>
+      </w:r>
+      <w:r>
+        <w:rPr>
+          <w:rFonts w:ascii="Times New Roman" w:eastAsia="Times New Roman" w:hAnsi="Times New Roman" w:cs="Times New Roman"/>
+          <w:sz w:val="24"/>
+          <w:szCs w:val="24"/>
+          <w:highlight w:val="white"/>
+        </w:rPr>
+        <w:t xml:space="preserve"> or machine</w:t>
+      </w:r>
+      <w:r>
+        <w:rPr>
+          <w:rFonts w:ascii="Times New Roman" w:eastAsia="Times New Roman" w:hAnsi="Times New Roman" w:cs="Times New Roman"/>
+          <w:sz w:val="24"/>
+          <w:szCs w:val="24"/>
+          <w:highlight w:val="white"/>
+        </w:rPr>
+        <w:t>s</w:t>
+      </w:r>
+      <w:r>
+        <w:rPr>
+          <w:rFonts w:ascii="Times New Roman" w:eastAsia="Times New Roman" w:hAnsi="Times New Roman" w:cs="Times New Roman"/>
+          <w:sz w:val="24"/>
+          <w:szCs w:val="24"/>
+          <w:highlight w:val="white"/>
+        </w:rPr>
+        <w:t>. Because here o</w:t>
+      </w:r>
+      <w:r>
+        <w:rPr>
+          <w:rFonts w:ascii="Times New Roman" w:eastAsia="Times New Roman" w:hAnsi="Times New Roman" w:cs="Times New Roman"/>
+          <w:sz w:val="24"/>
+          <w:szCs w:val="24"/>
+          <w:highlight w:val="white"/>
+        </w:rPr>
+        <w:t>nly 2 type system</w:t>
+      </w:r>
+      <w:r>
+        <w:rPr>
+          <w:rFonts w:ascii="Times New Roman" w:eastAsia="Times New Roman" w:hAnsi="Times New Roman" w:cs="Times New Roman"/>
+          <w:sz w:val="24"/>
+          <w:szCs w:val="24"/>
+          <w:highlight w:val="white"/>
+        </w:rPr>
+        <w:t xml:space="preserve"> used. We can continue it for different ram size system</w:t>
+      </w:r>
+      <w:r>
+        <w:rPr>
+          <w:rFonts w:ascii="Times New Roman" w:eastAsia="Times New Roman" w:hAnsi="Times New Roman" w:cs="Times New Roman"/>
+          <w:sz w:val="24"/>
+          <w:szCs w:val="24"/>
+          <w:highlight w:val="white"/>
+        </w:rPr>
+        <w:t>s</w:t>
+      </w:r>
+      <w:r>
+        <w:rPr>
+          <w:rFonts w:ascii="Times New Roman" w:eastAsia="Times New Roman" w:hAnsi="Times New Roman" w:cs="Times New Roman"/>
+          <w:sz w:val="24"/>
+          <w:szCs w:val="24"/>
+          <w:highlight w:val="white"/>
+        </w:rPr>
+        <w:t xml:space="preserve"> and different CPU configuration</w:t>
+      </w:r>
+      <w:r>
+        <w:rPr>
+          <w:rFonts w:ascii="Times New Roman" w:eastAsia="Times New Roman" w:hAnsi="Times New Roman" w:cs="Times New Roman"/>
+          <w:sz w:val="24"/>
+          <w:szCs w:val="24"/>
+          <w:highlight w:val="white"/>
+        </w:rPr>
+        <w:t>s</w:t>
+      </w:r>
+      <w:r>
+        <w:rPr>
+          <w:rFonts w:ascii="Times New Roman" w:eastAsia="Times New Roman" w:hAnsi="Times New Roman" w:cs="Times New Roman"/>
+          <w:sz w:val="24"/>
+          <w:szCs w:val="24"/>
+          <w:highlight w:val="white"/>
+        </w:rPr>
+        <w:t>. Also, it can be done on other programming language</w:t>
+      </w:r>
+      <w:r>
+        <w:rPr>
+          <w:rFonts w:ascii="Times New Roman" w:eastAsia="Times New Roman" w:hAnsi="Times New Roman" w:cs="Times New Roman"/>
+          <w:sz w:val="24"/>
+          <w:szCs w:val="24"/>
+          <w:highlight w:val="white"/>
+        </w:rPr>
+        <w:t>s</w:t>
+      </w:r>
+      <w:r>
+        <w:rPr>
+          <w:rFonts w:ascii="Times New Roman" w:eastAsia="Times New Roman" w:hAnsi="Times New Roman" w:cs="Times New Roman"/>
+          <w:sz w:val="24"/>
+          <w:szCs w:val="24"/>
+          <w:highlight w:val="white"/>
+        </w:rPr>
+        <w:t xml:space="preserve"> with appropriate packages. </w:t>
+      </w:r>
+      <w:r>
+        <w:rPr>
+          <w:rFonts w:ascii="Times New Roman" w:eastAsia="Times New Roman" w:hAnsi="Times New Roman" w:cs="Times New Roman"/>
+          <w:sz w:val="24"/>
+          <w:szCs w:val="24"/>
+          <w:highlight w:val="white"/>
+        </w:rPr>
+        <w:t>This will help us to understand the impact of algorithm implementation of different language</w:t>
+      </w:r>
+      <w:r>
+        <w:rPr>
+          <w:rFonts w:ascii="Times New Roman" w:eastAsia="Times New Roman" w:hAnsi="Times New Roman" w:cs="Times New Roman"/>
+          <w:sz w:val="24"/>
+          <w:szCs w:val="24"/>
+          <w:highlight w:val="white"/>
+        </w:rPr>
+        <w:t>s</w:t>
+      </w:r>
+      <w:r>
+        <w:rPr>
+          <w:rFonts w:ascii="Times New Roman" w:eastAsia="Times New Roman" w:hAnsi="Times New Roman" w:cs="Times New Roman"/>
+          <w:sz w:val="24"/>
+          <w:szCs w:val="24"/>
+          <w:highlight w:val="white"/>
+        </w:rPr>
+        <w:t xml:space="preserve"> on different machine</w:t>
+      </w:r>
+      <w:r>
+        <w:rPr>
+          <w:rFonts w:ascii="Times New Roman" w:eastAsia="Times New Roman" w:hAnsi="Times New Roman" w:cs="Times New Roman"/>
+          <w:sz w:val="24"/>
+          <w:szCs w:val="24"/>
+          <w:highlight w:val="white"/>
+        </w:rPr>
+        <w:t>s</w:t>
+      </w:r>
+      <w:r>
+        <w:rPr>
+          <w:rFonts w:ascii="Times New Roman" w:eastAsia="Times New Roman" w:hAnsi="Times New Roman" w:cs="Times New Roman"/>
+          <w:sz w:val="24"/>
+          <w:szCs w:val="24"/>
+          <w:highlight w:val="white"/>
+        </w:rPr>
+        <w:t>. After that</w:t>
+      </w:r>
+      <w:r>
+        <w:rPr>
+          <w:rFonts w:ascii="Times New Roman" w:eastAsia="Times New Roman" w:hAnsi="Times New Roman" w:cs="Times New Roman"/>
+          <w:sz w:val="24"/>
+          <w:szCs w:val="24"/>
+          <w:highlight w:val="white"/>
+        </w:rPr>
+        <w:t>,</w:t>
+      </w:r>
+      <w:r>
+        <w:rPr>
+          <w:rFonts w:ascii="Times New Roman" w:eastAsia="Times New Roman" w:hAnsi="Times New Roman" w:cs="Times New Roman"/>
+          <w:sz w:val="24"/>
+          <w:szCs w:val="24"/>
+          <w:highlight w:val="white"/>
+        </w:rPr>
+        <w:t xml:space="preserve"> we can pick up the best one for our </w:t>
+      </w:r>
+      <w:r>
+        <w:rPr>
+          <w:rFonts w:ascii="Times New Roman" w:eastAsia="Times New Roman" w:hAnsi="Times New Roman" w:cs="Times New Roman"/>
+          <w:sz w:val="24"/>
+          <w:szCs w:val="24"/>
+          <w:highlight w:val="white"/>
+        </w:rPr>
+        <w:t>operational</w:t>
+      </w:r>
+      <w:r>
+        <w:rPr>
+          <w:rFonts w:ascii="Times New Roman" w:eastAsia="Times New Roman" w:hAnsi="Times New Roman" w:cs="Times New Roman"/>
+          <w:sz w:val="24"/>
+          <w:szCs w:val="24"/>
+          <w:highlight w:val="white"/>
+        </w:rPr>
+        <w:t xml:space="preserve"> purpose. </w:t>
       </w:r>
     </w:p>
     <w:p>
@@ -9113,8 +10779,6 @@
           <w:highlight w:val="white"/>
         </w:rPr>
       </w:pPr>
-      <w:bookmarkStart w:id="1" w:name="_GoBack"/>
-      <w:bookmarkEnd w:id="1"/>
     </w:p>
     <w:p>
       <w:pPr>
@@ -12272,7 +13936,7 @@
 </file>
 
 <file path=customXml/itemProps1.xml><?xml version="1.0" encoding="utf-8"?>
-<ds:datastoreItem xmlns:ds="http://schemas.openxmlformats.org/officeDocument/2006/customXml" ds:itemID="{03BD74E9-4F86-4CB2-8D40-E1F060077AC3}">
+<ds:datastoreItem xmlns:ds="http://schemas.openxmlformats.org/officeDocument/2006/customXml" ds:itemID="{AD7C64B4-234C-4519-BDF5-AF18E8A52904}">
   <ds:schemaRefs>
     <ds:schemaRef ds:uri="http://schemas.openxmlformats.org/officeDocument/2006/bibliography"/>
   </ds:schemaRefs>

--- a/Performance modeling of Python AES module using 2k factorial design.docx
+++ b/Performance modeling of Python AES module using 2k factorial design.docx
@@ -8,75 +8,93 @@
         <w:rPr>
           <w:rFonts w:ascii="Times New Roman" w:eastAsia="Times New Roman" w:hAnsi="Times New Roman" w:cs="Times New Roman"/>
           <w:b/>
+          <w:sz w:val="40"/>
+          <w:szCs w:val="44"/>
+        </w:rPr>
+      </w:pPr>
+      <w:r>
+        <w:rPr>
+          <w:rFonts w:ascii="Times New Roman" w:eastAsia="Times New Roman" w:hAnsi="Times New Roman" w:cs="Times New Roman"/>
+          <w:b/>
+          <w:sz w:val="40"/>
+          <w:szCs w:val="44"/>
+        </w:rPr>
+        <w:t xml:space="preserve">Performance </w:t>
+      </w:r>
+      <w:r>
+        <w:rPr>
+          <w:rFonts w:ascii="Times New Roman" w:eastAsia="Times New Roman" w:hAnsi="Times New Roman" w:cs="Times New Roman"/>
+          <w:b/>
+          <w:sz w:val="40"/>
+          <w:szCs w:val="44"/>
+        </w:rPr>
+        <w:t>Analysis</w:t>
+      </w:r>
+      <w:r>
+        <w:rPr>
+          <w:rFonts w:ascii="Times New Roman" w:eastAsia="Times New Roman" w:hAnsi="Times New Roman" w:cs="Times New Roman"/>
+          <w:b/>
+          <w:sz w:val="40"/>
+          <w:szCs w:val="44"/>
+        </w:rPr>
+        <w:t xml:space="preserve"> of Python AES Module U</w:t>
+      </w:r>
+      <w:r>
+        <w:rPr>
+          <w:rFonts w:ascii="Times New Roman" w:eastAsia="Times New Roman" w:hAnsi="Times New Roman" w:cs="Times New Roman"/>
+          <w:b/>
+          <w:sz w:val="40"/>
+          <w:szCs w:val="44"/>
+        </w:rPr>
+        <w:t>sing 2</w:t>
+      </w:r>
+      <w:r>
+        <w:rPr>
+          <w:rFonts w:ascii="Times New Roman" w:eastAsia="Times New Roman" w:hAnsi="Times New Roman" w:cs="Times New Roman"/>
+          <w:b/>
+          <w:sz w:val="40"/>
+          <w:szCs w:val="44"/>
+          <w:vertAlign w:val="superscript"/>
+        </w:rPr>
+        <w:t xml:space="preserve">k </w:t>
+      </w:r>
+      <w:r>
+        <w:rPr>
+          <w:rFonts w:ascii="Times New Roman" w:eastAsia="Times New Roman" w:hAnsi="Times New Roman" w:cs="Times New Roman"/>
+          <w:b/>
+          <w:sz w:val="40"/>
+          <w:szCs w:val="44"/>
+        </w:rPr>
+        <w:t>Factorial D</w:t>
+      </w:r>
+      <w:r>
+        <w:rPr>
+          <w:rFonts w:ascii="Times New Roman" w:eastAsia="Times New Roman" w:hAnsi="Times New Roman" w:cs="Times New Roman"/>
+          <w:b/>
+          <w:sz w:val="40"/>
+          <w:szCs w:val="44"/>
+        </w:rPr>
+        <w:t>esign</w:t>
+      </w:r>
+    </w:p>
+    <w:p>
+      <w:pPr>
+        <w:jc w:val="center"/>
+        <w:rPr>
+          <w:rFonts w:ascii="Times New Roman" w:eastAsia="Times New Roman" w:hAnsi="Times New Roman" w:cs="Times New Roman"/>
           <w:sz w:val="44"/>
           <w:szCs w:val="44"/>
         </w:rPr>
       </w:pPr>
-      <w:r>
-        <w:rPr>
-          <w:rFonts w:ascii="Times New Roman" w:eastAsia="Times New Roman" w:hAnsi="Times New Roman" w:cs="Times New Roman"/>
-          <w:b/>
+    </w:p>
+    <w:p>
+      <w:pPr>
+        <w:jc w:val="center"/>
+        <w:rPr>
+          <w:rFonts w:ascii="Times New Roman" w:eastAsia="Times New Roman" w:hAnsi="Times New Roman" w:cs="Times New Roman"/>
           <w:sz w:val="44"/>
           <w:szCs w:val="44"/>
         </w:rPr>
-        <w:t xml:space="preserve">Performance </w:t>
-      </w:r>
-      <w:r>
-        <w:rPr>
-          <w:rFonts w:ascii="Times New Roman" w:eastAsia="Times New Roman" w:hAnsi="Times New Roman" w:cs="Times New Roman"/>
-          <w:b/>
-          <w:sz w:val="44"/>
-          <w:szCs w:val="44"/>
-        </w:rPr>
-        <w:t>Analysis</w:t>
-      </w:r>
-      <w:r>
-        <w:rPr>
-          <w:rFonts w:ascii="Times New Roman" w:eastAsia="Times New Roman" w:hAnsi="Times New Roman" w:cs="Times New Roman"/>
-          <w:b/>
-          <w:sz w:val="44"/>
-          <w:szCs w:val="44"/>
-        </w:rPr>
-        <w:t xml:space="preserve"> of Python AES module using 2</w:t>
-      </w:r>
-      <w:r>
-        <w:rPr>
-          <w:rFonts w:ascii="Times New Roman" w:eastAsia="Times New Roman" w:hAnsi="Times New Roman" w:cs="Times New Roman"/>
-          <w:b/>
-          <w:sz w:val="44"/>
-          <w:szCs w:val="44"/>
-          <w:vertAlign w:val="superscript"/>
-        </w:rPr>
-        <w:t xml:space="preserve">k </w:t>
-      </w:r>
-      <w:r>
-        <w:rPr>
-          <w:rFonts w:ascii="Times New Roman" w:eastAsia="Times New Roman" w:hAnsi="Times New Roman" w:cs="Times New Roman"/>
-          <w:b/>
-          <w:sz w:val="44"/>
-          <w:szCs w:val="44"/>
-        </w:rPr>
-        <w:t>factorial design</w:t>
-      </w:r>
-    </w:p>
-    <w:p>
-      <w:pPr>
-        <w:jc w:val="center"/>
-        <w:rPr>
-          <w:rFonts w:ascii="Times New Roman" w:eastAsia="Times New Roman" w:hAnsi="Times New Roman" w:cs="Times New Roman"/>
-          <w:sz w:val="44"/>
-          <w:szCs w:val="44"/>
-        </w:rPr>
-      </w:pPr>
-    </w:p>
-    <w:p>
-      <w:pPr>
-        <w:jc w:val="center"/>
-        <w:rPr>
-          <w:rFonts w:ascii="Times New Roman" w:eastAsia="Times New Roman" w:hAnsi="Times New Roman" w:cs="Times New Roman"/>
-          <w:sz w:val="44"/>
-          <w:szCs w:val="44"/>
-        </w:rPr>
       </w:pPr>
     </w:p>
     <w:p>
@@ -104,14 +122,14 @@
         <w:jc w:val="center"/>
         <w:rPr>
           <w:rFonts w:ascii="Times New Roman" w:eastAsia="Times New Roman" w:hAnsi="Times New Roman" w:cs="Times New Roman"/>
-          <w:sz w:val="28"/>
+          <w:sz w:val="24"/>
           <w:szCs w:val="28"/>
         </w:rPr>
       </w:pPr>
       <w:r>
         <w:rPr>
           <w:rFonts w:ascii="Times New Roman" w:eastAsia="Times New Roman" w:hAnsi="Times New Roman" w:cs="Times New Roman"/>
-          <w:sz w:val="28"/>
+          <w:sz w:val="24"/>
           <w:szCs w:val="28"/>
         </w:rPr>
         <w:t>Shuvo Saha Roy- SAU/</w:t>
@@ -120,7 +138,7 @@
       <w:r>
         <w:rPr>
           <w:rFonts w:ascii="Times New Roman" w:eastAsia="Times New Roman" w:hAnsi="Times New Roman" w:cs="Times New Roman"/>
-          <w:sz w:val="28"/>
+          <w:sz w:val="24"/>
           <w:szCs w:val="28"/>
         </w:rPr>
         <w:t>CS(</w:t>
@@ -129,7 +147,7 @@
       <w:r>
         <w:rPr>
           <w:rFonts w:ascii="Times New Roman" w:eastAsia="Times New Roman" w:hAnsi="Times New Roman" w:cs="Times New Roman"/>
-          <w:sz w:val="28"/>
+          <w:sz w:val="24"/>
           <w:szCs w:val="28"/>
         </w:rPr>
         <w:t>M)/2020/22</w:t>
@@ -140,7 +158,7 @@
         <w:jc w:val="center"/>
         <w:rPr>
           <w:rFonts w:ascii="Times New Roman" w:eastAsia="Times New Roman" w:hAnsi="Times New Roman" w:cs="Times New Roman"/>
-          <w:sz w:val="28"/>
+          <w:sz w:val="24"/>
           <w:szCs w:val="28"/>
         </w:rPr>
       </w:pPr>
@@ -148,7 +166,7 @@
       <w:r>
         <w:rPr>
           <w:rFonts w:ascii="Times New Roman" w:eastAsia="Times New Roman" w:hAnsi="Times New Roman" w:cs="Times New Roman"/>
-          <w:sz w:val="28"/>
+          <w:sz w:val="24"/>
           <w:szCs w:val="28"/>
         </w:rPr>
         <w:t>Mahen</w:t>
@@ -157,7 +175,7 @@
       <w:r>
         <w:rPr>
           <w:rFonts w:ascii="Times New Roman" w:eastAsia="Times New Roman" w:hAnsi="Times New Roman" w:cs="Times New Roman"/>
-          <w:sz w:val="28"/>
+          <w:sz w:val="24"/>
           <w:szCs w:val="28"/>
         </w:rPr>
         <w:t xml:space="preserve"> </w:t>
@@ -166,7 +184,7 @@
       <w:r>
         <w:rPr>
           <w:rFonts w:ascii="Times New Roman" w:eastAsia="Times New Roman" w:hAnsi="Times New Roman" w:cs="Times New Roman"/>
-          <w:sz w:val="28"/>
+          <w:sz w:val="24"/>
           <w:szCs w:val="28"/>
         </w:rPr>
         <w:t>Mondol</w:t>
@@ -175,7 +193,7 @@
       <w:r>
         <w:rPr>
           <w:rFonts w:ascii="Times New Roman" w:eastAsia="Times New Roman" w:hAnsi="Times New Roman" w:cs="Times New Roman"/>
-          <w:sz w:val="28"/>
+          <w:sz w:val="24"/>
           <w:szCs w:val="28"/>
         </w:rPr>
         <w:t>-SAU/</w:t>
@@ -184,7 +202,7 @@
       <w:r>
         <w:rPr>
           <w:rFonts w:ascii="Times New Roman" w:eastAsia="Times New Roman" w:hAnsi="Times New Roman" w:cs="Times New Roman"/>
-          <w:sz w:val="28"/>
+          <w:sz w:val="24"/>
           <w:szCs w:val="28"/>
         </w:rPr>
         <w:t>CS(</w:t>
@@ -193,7 +211,7 @@
       <w:r>
         <w:rPr>
           <w:rFonts w:ascii="Times New Roman" w:eastAsia="Times New Roman" w:hAnsi="Times New Roman" w:cs="Times New Roman"/>
-          <w:sz w:val="28"/>
+          <w:sz w:val="24"/>
           <w:szCs w:val="28"/>
         </w:rPr>
         <w:t>M)/2020/09</w:t>
@@ -327,6 +345,7 @@
         <w:jc w:val="center"/>
         <w:rPr>
           <w:rFonts w:ascii="Times New Roman" w:eastAsia="Times New Roman" w:hAnsi="Times New Roman" w:cs="Times New Roman"/>
+          <w:b/>
           <w:sz w:val="28"/>
           <w:szCs w:val="28"/>
         </w:rPr>
@@ -334,6 +353,7 @@
       <w:r>
         <w:rPr>
           <w:rFonts w:ascii="Times New Roman" w:eastAsia="Times New Roman" w:hAnsi="Times New Roman" w:cs="Times New Roman"/>
+          <w:b/>
           <w:sz w:val="28"/>
           <w:szCs w:val="28"/>
         </w:rPr>
@@ -345,7 +365,6 @@
         <w:jc w:val="center"/>
         <w:rPr>
           <w:rFonts w:ascii="Times New Roman" w:eastAsia="Times New Roman" w:hAnsi="Times New Roman" w:cs="Times New Roman"/>
-          <w:b/>
           <w:sz w:val="24"/>
           <w:szCs w:val="24"/>
           <w:highlight w:val="white"/>
@@ -356,7 +375,6 @@
         <w:r>
           <w:rPr>
             <w:rFonts w:ascii="Times New Roman" w:eastAsia="Times New Roman" w:hAnsi="Times New Roman" w:cs="Times New Roman"/>
-            <w:b/>
             <w:sz w:val="24"/>
             <w:szCs w:val="24"/>
             <w:highlight w:val="white"/>
@@ -367,7 +385,6 @@
         <w:r>
           <w:rPr>
             <w:rFonts w:ascii="Times New Roman" w:eastAsia="Times New Roman" w:hAnsi="Times New Roman" w:cs="Times New Roman"/>
-            <w:b/>
             <w:sz w:val="24"/>
             <w:szCs w:val="24"/>
             <w:highlight w:val="white"/>
@@ -477,16 +494,16 @@
         <w:rPr>
           <w:rFonts w:ascii="Times New Roman" w:eastAsia="Times New Roman" w:hAnsi="Times New Roman" w:cs="Times New Roman"/>
           <w:b/>
-          <w:sz w:val="24"/>
-          <w:szCs w:val="24"/>
-          <w:highlight w:val="white"/>
-        </w:rPr>
-      </w:pPr>
-      <w:r>
-        <w:rPr>
-          <w:rFonts w:ascii="Times New Roman" w:eastAsia="Times New Roman" w:hAnsi="Times New Roman" w:cs="Times New Roman"/>
-          <w:b/>
-          <w:sz w:val="24"/>
+          <w:sz w:val="28"/>
+          <w:szCs w:val="24"/>
+          <w:highlight w:val="white"/>
+        </w:rPr>
+      </w:pPr>
+      <w:r>
+        <w:rPr>
+          <w:rFonts w:ascii="Times New Roman" w:eastAsia="Times New Roman" w:hAnsi="Times New Roman" w:cs="Times New Roman"/>
+          <w:b/>
+          <w:sz w:val="28"/>
           <w:szCs w:val="24"/>
           <w:highlight w:val="white"/>
         </w:rPr>
@@ -533,57 +550,73 @@
         <w:rPr>
           <w:rFonts w:ascii="Times New Roman" w:hAnsi="Times New Roman" w:cs="Times New Roman"/>
           <w:b/>
+          <w:sz w:val="40"/>
+          <w:szCs w:val="40"/>
+          <w:highlight w:val="white"/>
+        </w:rPr>
+      </w:pPr>
+      <w:r>
+        <w:rPr>
+          <w:rFonts w:ascii="Times New Roman" w:hAnsi="Times New Roman" w:cs="Times New Roman"/>
+          <w:b/>
           <w:color w:val="333333"/>
           <w:sz w:val="40"/>
           <w:szCs w:val="40"/>
           <w:highlight w:val="white"/>
         </w:rPr>
-      </w:pPr>
-      <w:r>
-        <w:rPr>
-          <w:rFonts w:ascii="Times New Roman" w:hAnsi="Times New Roman" w:cs="Times New Roman"/>
+        <w:tab/>
+      </w:r>
+      <w:r>
+        <w:rPr>
+          <w:rFonts w:ascii="Times New Roman" w:hAnsi="Times New Roman" w:cs="Times New Roman"/>
+          <w:b/>
+          <w:sz w:val="40"/>
+          <w:szCs w:val="40"/>
+          <w:highlight w:val="white"/>
+        </w:rPr>
+        <w:tab/>
+      </w:r>
+    </w:p>
+    <w:p>
+      <w:pPr>
+        <w:tabs>
+          <w:tab w:val="left" w:pos="3612"/>
+          <w:tab w:val="center" w:pos="4514"/>
+        </w:tabs>
+        <w:jc w:val="center"/>
+        <w:rPr>
+          <w:rFonts w:ascii="Times New Roman" w:hAnsi="Times New Roman" w:cs="Times New Roman"/>
+          <w:b/>
+          <w:color w:val="333333"/>
+          <w:sz w:val="36"/>
+          <w:szCs w:val="40"/>
+          <w:highlight w:val="white"/>
+        </w:rPr>
+      </w:pPr>
+      <w:r>
+        <w:rPr>
+          <w:rFonts w:ascii="Times New Roman" w:hAnsi="Times New Roman" w:cs="Times New Roman"/>
+          <w:b/>
+          <w:sz w:val="36"/>
+          <w:szCs w:val="40"/>
+          <w:highlight w:val="white"/>
+        </w:rPr>
+        <w:lastRenderedPageBreak/>
+        <w:t>ABSTRACT</w:t>
+      </w:r>
+      <w:bookmarkStart w:id="0" w:name="_625e92kzalm2" w:colFirst="0" w:colLast="0"/>
+      <w:bookmarkEnd w:id="0"/>
+    </w:p>
+    <w:p>
+      <w:pPr>
+        <w:jc w:val="both"/>
+        <w:rPr>
           <w:b/>
           <w:color w:val="333333"/>
           <w:sz w:val="40"/>
           <w:szCs w:val="40"/>
           <w:highlight w:val="white"/>
         </w:rPr>
-        <w:lastRenderedPageBreak/>
-        <w:tab/>
-      </w:r>
-      <w:r>
-        <w:rPr>
-          <w:rFonts w:ascii="Times New Roman" w:hAnsi="Times New Roman" w:cs="Times New Roman"/>
-          <w:b/>
-          <w:sz w:val="40"/>
-          <w:szCs w:val="40"/>
-          <w:highlight w:val="white"/>
-        </w:rPr>
-        <w:tab/>
-      </w:r>
-      <w:r>
-        <w:rPr>
-          <w:rFonts w:ascii="Times New Roman" w:hAnsi="Times New Roman" w:cs="Times New Roman"/>
-          <w:b/>
-          <w:sz w:val="40"/>
-          <w:szCs w:val="40"/>
-          <w:highlight w:val="white"/>
-        </w:rPr>
-        <w:t>Abstract</w:t>
-      </w:r>
-      <w:bookmarkStart w:id="0" w:name="_625e92kzalm2" w:colFirst="0" w:colLast="0"/>
-      <w:bookmarkEnd w:id="0"/>
-    </w:p>
-    <w:p>
-      <w:pPr>
-        <w:jc w:val="both"/>
-        <w:rPr>
-          <w:b/>
-          <w:color w:val="333333"/>
-          <w:sz w:val="40"/>
-          <w:szCs w:val="40"/>
-          <w:highlight w:val="white"/>
-        </w:rPr>
       </w:pPr>
     </w:p>
     <w:p>
@@ -790,7 +823,7 @@
           <w:szCs w:val="24"/>
           <w:highlight w:val="white"/>
         </w:rPr>
-        <w:t xml:space="preserve">consume a significant amount of computing resources such as CPU time, memory, and battery power. </w:t>
+        <w:t xml:space="preserve">consume a significant amount of computing resources such as CPU time, memory, and power. </w:t>
       </w:r>
       <w:r>
         <w:rPr>
@@ -1088,7 +1121,25 @@
           <w:szCs w:val="24"/>
           <w:highlight w:val="white"/>
         </w:rPr>
-        <w:t>using evaluation parameters such as encryption time, decryption time</w:t>
+        <w:t xml:space="preserve">using evaluation </w:t>
+      </w:r>
+      <w:r>
+        <w:rPr>
+          <w:rFonts w:ascii="Times New Roman" w:hAnsi="Times New Roman" w:cs="Times New Roman"/>
+          <w:sz w:val="24"/>
+          <w:szCs w:val="24"/>
+          <w:highlight w:val="white"/>
+        </w:rPr>
+        <w:t>metrics</w:t>
+      </w:r>
+      <w:r>
+        <w:rPr>
+          <w:rFonts w:ascii="Times New Roman" w:hAnsi="Times New Roman" w:cs="Times New Roman"/>
+          <w:sz w:val="24"/>
+          <w:szCs w:val="24"/>
+          <w:highlight w:val="white"/>
+        </w:rPr>
+        <w:t xml:space="preserve"> such as encryption time, decryption time</w:t>
       </w:r>
       <w:r>
         <w:rPr>
@@ -1106,25 +1157,16 @@
           <w:szCs w:val="24"/>
           <w:highlight w:val="white"/>
         </w:rPr>
-        <w:t xml:space="preserve"> and </w:t>
-      </w:r>
-      <w:r>
-        <w:rPr>
-          <w:rFonts w:ascii="Times New Roman" w:hAnsi="Times New Roman" w:cs="Times New Roman"/>
-          <w:sz w:val="24"/>
-          <w:szCs w:val="24"/>
-          <w:highlight w:val="white"/>
-        </w:rPr>
-        <w:t xml:space="preserve">memory </w:t>
-      </w:r>
-      <w:r>
-        <w:rPr>
-          <w:rFonts w:ascii="Times New Roman" w:hAnsi="Times New Roman" w:cs="Times New Roman"/>
-          <w:sz w:val="24"/>
-          <w:szCs w:val="24"/>
-          <w:highlight w:val="white"/>
-        </w:rPr>
-        <w:t>throughput. Simulation results are given to demonstrate the effectiven</w:t>
+        <w:t xml:space="preserve"> RAM size, folder size etc</w:t>
+      </w:r>
+      <w:r>
+        <w:rPr>
+          <w:rFonts w:ascii="Times New Roman" w:hAnsi="Times New Roman" w:cs="Times New Roman"/>
+          <w:sz w:val="24"/>
+          <w:szCs w:val="24"/>
+          <w:highlight w:val="white"/>
+        </w:rPr>
+        <w:t>. Simulation results are given to demonstrate the effectiven</w:t>
       </w:r>
       <w:r>
         <w:rPr>
@@ -1149,6 +1191,75 @@
     </w:p>
     <w:p>
       <w:pPr>
+        <w:autoSpaceDE w:val="0"/>
+        <w:autoSpaceDN w:val="0"/>
+        <w:adjustRightInd w:val="0"/>
+        <w:spacing w:line="240" w:lineRule="auto"/>
+        <w:rPr>
+          <w:rFonts w:ascii="Times New Roman" w:hAnsi="Times New Roman" w:cs="Times New Roman"/>
+          <w:sz w:val="24"/>
+          <w:szCs w:val="24"/>
+        </w:rPr>
+      </w:pPr>
+      <w:r>
+        <w:rPr>
+          <w:rFonts w:ascii="Times New Roman" w:hAnsi="Times New Roman" w:cs="Times New Roman"/>
+          <w:b/>
+          <w:sz w:val="20"/>
+          <w:szCs w:val="24"/>
+          <w:highlight w:val="white"/>
+        </w:rPr>
+        <w:t>Keywords:</w:t>
+      </w:r>
+      <w:r>
+        <w:rPr>
+          <w:rFonts w:ascii="Times New Roman" w:hAnsi="Times New Roman" w:cs="Times New Roman"/>
+          <w:sz w:val="20"/>
+          <w:szCs w:val="24"/>
+          <w:highlight w:val="white"/>
+        </w:rPr>
+        <w:t xml:space="preserve"> </w:t>
+      </w:r>
+      <w:r>
+        <w:rPr>
+          <w:rFonts w:ascii="Times New Roman" w:hAnsi="Times New Roman" w:cs="Times New Roman"/>
+          <w:b/>
+          <w:sz w:val="20"/>
+          <w:szCs w:val="24"/>
+          <w:highlight w:val="white"/>
+        </w:rPr>
+        <w:t>Algorithm, Encryption, Decryption, AES</w:t>
+      </w:r>
+      <w:r>
+        <w:rPr>
+          <w:rFonts w:ascii="Times New Roman" w:hAnsi="Times New Roman" w:cs="Times New Roman"/>
+          <w:b/>
+          <w:sz w:val="20"/>
+          <w:szCs w:val="24"/>
+          <w:highlight w:val="white"/>
+        </w:rPr>
+        <w:t>, Python</w:t>
+      </w:r>
+      <w:r>
+        <w:rPr>
+          <w:rFonts w:ascii="FormataOTFCond-Md" w:hAnsi="FormataOTFCond-Md" w:cs="FormataOTFCond-Md"/>
+          <w:color w:val="C30000"/>
+          <w:sz w:val="44"/>
+          <w:szCs w:val="44"/>
+        </w:rPr>
+        <w:t xml:space="preserve"> </w:t>
+      </w:r>
+      <w:r>
+        <w:rPr>
+          <w:rFonts w:ascii="Times New Roman" w:hAnsi="Times New Roman" w:cs="Times New Roman"/>
+          <w:sz w:val="24"/>
+          <w:szCs w:val="24"/>
+        </w:rPr>
+        <w:t xml:space="preserve"> </w:t>
+      </w:r>
+    </w:p>
+    <w:p>
+      <w:pPr>
         <w:jc w:val="both"/>
         <w:rPr>
           <w:rFonts w:ascii="Times New Roman" w:hAnsi="Times New Roman" w:cs="Times New Roman"/>
@@ -1160,45 +1271,6 @@
       <w:r>
         <w:rPr>
           <w:rFonts w:ascii="Times New Roman" w:hAnsi="Times New Roman" w:cs="Times New Roman"/>
-          <w:b/>
-          <w:sz w:val="20"/>
-          <w:szCs w:val="24"/>
-          <w:highlight w:val="white"/>
-        </w:rPr>
-        <w:t>Keywords:</w:t>
-      </w:r>
-      <w:r>
-        <w:rPr>
-          <w:rFonts w:ascii="Times New Roman" w:hAnsi="Times New Roman" w:cs="Times New Roman"/>
-          <w:sz w:val="20"/>
-          <w:szCs w:val="24"/>
-          <w:highlight w:val="white"/>
-        </w:rPr>
-        <w:t xml:space="preserve"> </w:t>
-      </w:r>
-      <w:r>
-        <w:rPr>
-          <w:rFonts w:ascii="Times New Roman" w:hAnsi="Times New Roman" w:cs="Times New Roman"/>
-          <w:b/>
-          <w:sz w:val="20"/>
-          <w:szCs w:val="24"/>
-          <w:highlight w:val="white"/>
-        </w:rPr>
-        <w:t>Algorithm, Encryption, Decryption, AES</w:t>
-      </w:r>
-      <w:r>
-        <w:rPr>
-          <w:rFonts w:ascii="Times New Roman" w:hAnsi="Times New Roman" w:cs="Times New Roman"/>
-          <w:b/>
-          <w:sz w:val="20"/>
-          <w:szCs w:val="24"/>
-          <w:highlight w:val="white"/>
-        </w:rPr>
-        <w:t>, Python</w:t>
-      </w:r>
-      <w:r>
-        <w:rPr>
-          <w:rFonts w:ascii="Times New Roman" w:hAnsi="Times New Roman" w:cs="Times New Roman"/>
           <w:sz w:val="24"/>
           <w:szCs w:val="24"/>
           <w:highlight w:val="white"/>
@@ -1211,28 +1283,482 @@
         <w:jc w:val="center"/>
         <w:rPr>
           <w:rFonts w:ascii="Times New Roman" w:eastAsia="Times New Roman" w:hAnsi="Times New Roman" w:cs="Times New Roman"/>
-          <w:sz w:val="24"/>
           <w:szCs w:val="36"/>
         </w:rPr>
       </w:pPr>
       <w:r>
+        <w:rPr>
+          <w:rFonts w:ascii="Times New Roman" w:eastAsia="Times New Roman" w:hAnsi="Times New Roman" w:cs="Times New Roman"/>
+          <w:b/>
+          <w:sz w:val="36"/>
+          <w:szCs w:val="36"/>
+        </w:rPr>
+        <w:lastRenderedPageBreak/>
+        <w:t>INTRODUCTION</w:t>
+      </w:r>
+    </w:p>
+    <w:p>
+      <w:pPr>
+        <w:jc w:val="center"/>
+        <w:rPr>
+          <w:rFonts w:ascii="Times New Roman" w:eastAsia="Times New Roman" w:hAnsi="Times New Roman" w:cs="Times New Roman"/>
+          <w:sz w:val="24"/>
+          <w:szCs w:val="36"/>
+        </w:rPr>
+      </w:pPr>
+    </w:p>
+    <w:p>
+      <w:pPr>
+        <w:spacing w:line="360" w:lineRule="auto"/>
+        <w:jc w:val="both"/>
         <w:rPr>
           <w:rFonts w:ascii="Times New Roman" w:eastAsia="Times New Roman" w:hAnsi="Times New Roman" w:cs="Times New Roman"/>
           <w:b/>
           <w:sz w:val="40"/>
           <w:szCs w:val="36"/>
         </w:rPr>
-        <w:lastRenderedPageBreak/>
-        <w:t>Introduction</w:t>
-      </w:r>
+      </w:pPr>
+      <w:r>
+        <w:rPr>
+          <w:rFonts w:ascii="Times New Roman" w:hAnsi="Times New Roman" w:cs="Times New Roman"/>
+          <w:sz w:val="24"/>
+          <w:szCs w:val="24"/>
+        </w:rPr>
+        <w:t xml:space="preserve">Data is the most important thing in this era. </w:t>
+      </w:r>
+      <w:r>
+        <w:rPr>
+          <w:rFonts w:ascii="Times New Roman" w:hAnsi="Times New Roman" w:cs="Times New Roman"/>
+          <w:sz w:val="24"/>
+          <w:szCs w:val="24"/>
+        </w:rPr>
+        <w:t xml:space="preserve">The amount of data is increasing day by day with the use of </w:t>
+      </w:r>
+      <w:r>
+        <w:rPr>
+          <w:rFonts w:ascii="Times New Roman" w:hAnsi="Times New Roman" w:cs="Times New Roman"/>
+          <w:sz w:val="24"/>
+          <w:szCs w:val="24"/>
+        </w:rPr>
+        <w:t xml:space="preserve">the </w:t>
+      </w:r>
+      <w:r>
+        <w:rPr>
+          <w:rFonts w:ascii="Times New Roman" w:hAnsi="Times New Roman" w:cs="Times New Roman"/>
+          <w:sz w:val="24"/>
+          <w:szCs w:val="24"/>
+        </w:rPr>
+        <w:t>internet. So it need</w:t>
+      </w:r>
+      <w:r>
+        <w:rPr>
+          <w:rFonts w:ascii="Times New Roman" w:hAnsi="Times New Roman" w:cs="Times New Roman"/>
+          <w:sz w:val="24"/>
+          <w:szCs w:val="24"/>
+        </w:rPr>
+        <w:t>s</w:t>
+      </w:r>
+      <w:r>
+        <w:rPr>
+          <w:rFonts w:ascii="Times New Roman" w:hAnsi="Times New Roman" w:cs="Times New Roman"/>
+          <w:sz w:val="24"/>
+          <w:szCs w:val="24"/>
+        </w:rPr>
+        <w:t xml:space="preserve"> to ensure the safety of data as efficient</w:t>
+      </w:r>
+      <w:r>
+        <w:rPr>
+          <w:rFonts w:ascii="Times New Roman" w:hAnsi="Times New Roman" w:cs="Times New Roman"/>
+          <w:sz w:val="24"/>
+          <w:szCs w:val="24"/>
+        </w:rPr>
+        <w:t>ly</w:t>
+      </w:r>
+      <w:r>
+        <w:rPr>
+          <w:rFonts w:ascii="Times New Roman" w:hAnsi="Times New Roman" w:cs="Times New Roman"/>
+          <w:sz w:val="24"/>
+          <w:szCs w:val="24"/>
+        </w:rPr>
+        <w:t xml:space="preserve"> as possible. Different encryption technique is used to ensure the safety of data or secure the data. Now Advanced Encryption Standard</w:t>
+      </w:r>
+      <w:r>
+        <w:rPr>
+          <w:sz w:val="24"/>
+          <w:szCs w:val="24"/>
+        </w:rPr>
+        <w:t xml:space="preserve"> </w:t>
+      </w:r>
+      <w:r>
+        <w:rPr>
+          <w:rFonts w:ascii="Times New Roman" w:hAnsi="Times New Roman" w:cs="Times New Roman"/>
+          <w:sz w:val="24"/>
+          <w:szCs w:val="24"/>
+        </w:rPr>
+        <w:t>AES encryption is the most popular encryption technique that is used all over the world. [3]</w:t>
+      </w:r>
+      <w:r>
+        <w:rPr>
+          <w:rFonts w:ascii="Times New Roman" w:eastAsia="Times New Roman" w:hAnsi="Times New Roman" w:cs="Times New Roman"/>
+          <w:b/>
+          <w:sz w:val="40"/>
+          <w:szCs w:val="36"/>
+        </w:rPr>
+        <w:t xml:space="preserve"> </w:t>
+      </w:r>
+      <w:r>
+        <w:rPr>
+          <w:rFonts w:ascii="Times New Roman" w:hAnsi="Times New Roman" w:cs="Times New Roman"/>
+          <w:sz w:val="24"/>
+          <w:szCs w:val="24"/>
+        </w:rPr>
+        <w:t>I</w:t>
+      </w:r>
+      <w:r>
+        <w:rPr>
+          <w:rFonts w:ascii="Times New Roman" w:hAnsi="Times New Roman" w:cs="Times New Roman"/>
+          <w:sz w:val="24"/>
+          <w:szCs w:val="24"/>
+        </w:rPr>
+        <w:t>n this project</w:t>
+      </w:r>
+      <w:r>
+        <w:rPr>
+          <w:rFonts w:ascii="Times New Roman" w:hAnsi="Times New Roman" w:cs="Times New Roman"/>
+          <w:sz w:val="24"/>
+          <w:szCs w:val="24"/>
+        </w:rPr>
+        <w:t>,</w:t>
+      </w:r>
+      <w:r>
+        <w:rPr>
+          <w:rFonts w:ascii="Times New Roman" w:hAnsi="Times New Roman" w:cs="Times New Roman"/>
+          <w:sz w:val="24"/>
+          <w:szCs w:val="24"/>
+        </w:rPr>
+        <w:t xml:space="preserve"> </w:t>
+      </w:r>
+      <w:proofErr w:type="spellStart"/>
+      <w:r>
+        <w:rPr>
+          <w:rFonts w:ascii="Times New Roman" w:hAnsi="Times New Roman" w:cs="Times New Roman"/>
+          <w:sz w:val="24"/>
+          <w:szCs w:val="24"/>
+        </w:rPr>
+        <w:t>pycrypto</w:t>
+      </w:r>
+      <w:proofErr w:type="spellEnd"/>
+      <w:r>
+        <w:rPr>
+          <w:rFonts w:ascii="Times New Roman" w:hAnsi="Times New Roman" w:cs="Times New Roman"/>
+          <w:sz w:val="24"/>
+          <w:szCs w:val="24"/>
+        </w:rPr>
+        <w:t xml:space="preserve">, </w:t>
+      </w:r>
+      <w:r>
+        <w:rPr>
+          <w:rFonts w:ascii="Times New Roman" w:hAnsi="Times New Roman" w:cs="Times New Roman"/>
+          <w:sz w:val="24"/>
+          <w:szCs w:val="24"/>
+        </w:rPr>
+        <w:t xml:space="preserve">a python package used to </w:t>
+      </w:r>
+      <w:proofErr w:type="spellStart"/>
+      <w:r>
+        <w:rPr>
+          <w:rFonts w:ascii="Times New Roman" w:hAnsi="Times New Roman" w:cs="Times New Roman"/>
+          <w:sz w:val="24"/>
+          <w:szCs w:val="24"/>
+        </w:rPr>
+        <w:t>analyze</w:t>
+      </w:r>
+      <w:proofErr w:type="spellEnd"/>
+      <w:r>
+        <w:rPr>
+          <w:rFonts w:ascii="Times New Roman" w:hAnsi="Times New Roman" w:cs="Times New Roman"/>
+          <w:sz w:val="24"/>
+          <w:szCs w:val="24"/>
+        </w:rPr>
+        <w:t xml:space="preserve"> the performance of </w:t>
+      </w:r>
+      <w:r>
+        <w:rPr>
+          <w:rFonts w:ascii="Times New Roman" w:hAnsi="Times New Roman" w:cs="Times New Roman"/>
+          <w:sz w:val="24"/>
+          <w:szCs w:val="24"/>
+        </w:rPr>
+        <w:t xml:space="preserve">the </w:t>
+      </w:r>
+      <w:r>
+        <w:rPr>
+          <w:rFonts w:ascii="Times New Roman" w:hAnsi="Times New Roman" w:cs="Times New Roman"/>
+          <w:sz w:val="24"/>
+          <w:szCs w:val="24"/>
+        </w:rPr>
+        <w:t>AES 256bit module. The impleme</w:t>
+      </w:r>
+      <w:r>
+        <w:rPr>
+          <w:rFonts w:ascii="Times New Roman" w:hAnsi="Times New Roman" w:cs="Times New Roman"/>
+          <w:sz w:val="24"/>
+          <w:szCs w:val="24"/>
+        </w:rPr>
+        <w:t xml:space="preserve">ntation code is available on </w:t>
+      </w:r>
+      <w:hyperlink r:id="rId8" w:history="1">
+        <w:proofErr w:type="spellStart"/>
+        <w:r>
+          <w:rPr>
+            <w:rStyle w:val="Hyperlink"/>
+            <w:rFonts w:ascii="Times New Roman" w:hAnsi="Times New Roman" w:cs="Times New Roman"/>
+            <w:sz w:val="24"/>
+            <w:szCs w:val="24"/>
+          </w:rPr>
+          <w:t>GitHub</w:t>
+        </w:r>
+        <w:proofErr w:type="spellEnd"/>
+      </w:hyperlink>
+      <w:r>
+        <w:rPr>
+          <w:rFonts w:ascii="Times New Roman" w:hAnsi="Times New Roman" w:cs="Times New Roman"/>
+          <w:sz w:val="24"/>
+          <w:szCs w:val="24"/>
+        </w:rPr>
+        <w:t>.</w:t>
+      </w:r>
+      <w:r>
+        <w:rPr>
+          <w:rFonts w:ascii="Times New Roman" w:hAnsi="Times New Roman" w:cs="Times New Roman"/>
+          <w:sz w:val="24"/>
+          <w:szCs w:val="24"/>
+        </w:rPr>
+        <w:t xml:space="preserve"> 2^k factorial design is used </w:t>
+      </w:r>
+      <w:r>
+        <w:rPr>
+          <w:rFonts w:ascii="Times New Roman" w:hAnsi="Times New Roman" w:cs="Times New Roman"/>
+          <w:sz w:val="24"/>
+          <w:szCs w:val="24"/>
+        </w:rPr>
+        <w:t xml:space="preserve">for the performance analysis. </w:t>
+      </w:r>
+      <w:r>
+        <w:rPr>
+          <w:rFonts w:ascii="Times New Roman" w:hAnsi="Times New Roman" w:cs="Times New Roman"/>
+          <w:sz w:val="24"/>
+          <w:szCs w:val="24"/>
+        </w:rPr>
+        <w:t xml:space="preserve">Using </w:t>
+      </w:r>
+      <w:r>
+        <w:rPr>
+          <w:rFonts w:ascii="Times New Roman" w:hAnsi="Times New Roman" w:cs="Times New Roman"/>
+          <w:sz w:val="24"/>
+          <w:szCs w:val="24"/>
+        </w:rPr>
+        <w:t>2^k factorial design</w:t>
+      </w:r>
+      <w:r>
+        <w:rPr>
+          <w:rFonts w:ascii="Times New Roman" w:hAnsi="Times New Roman" w:cs="Times New Roman"/>
+          <w:sz w:val="24"/>
+          <w:szCs w:val="24"/>
+        </w:rPr>
+        <w:t>,</w:t>
+      </w:r>
+      <w:r>
+        <w:rPr>
+          <w:rFonts w:ascii="Times New Roman" w:hAnsi="Times New Roman" w:cs="Times New Roman"/>
+          <w:sz w:val="24"/>
+          <w:szCs w:val="24"/>
+        </w:rPr>
+        <w:t xml:space="preserve"> </w:t>
+      </w:r>
+      <w:r>
+        <w:rPr>
+          <w:rFonts w:ascii="Times New Roman" w:hAnsi="Times New Roman" w:cs="Times New Roman"/>
+          <w:sz w:val="24"/>
+          <w:szCs w:val="24"/>
+        </w:rPr>
+        <w:t>we can</w:t>
+      </w:r>
+      <w:r>
+        <w:rPr>
+          <w:rFonts w:ascii="Times New Roman" w:hAnsi="Times New Roman" w:cs="Times New Roman"/>
+          <w:sz w:val="24"/>
+          <w:szCs w:val="24"/>
+        </w:rPr>
+        <w:t xml:space="preserve"> find out </w:t>
+      </w:r>
+      <w:r>
+        <w:rPr>
+          <w:rFonts w:ascii="Times New Roman" w:hAnsi="Times New Roman" w:cs="Times New Roman"/>
+          <w:color w:val="212121"/>
+          <w:sz w:val="24"/>
+          <w:szCs w:val="24"/>
+        </w:rPr>
+        <w:t>significant variables which</w:t>
+      </w:r>
+      <w:r>
+        <w:rPr>
+          <w:rFonts w:ascii="Times New Roman" w:hAnsi="Times New Roman" w:cs="Times New Roman"/>
+          <w:color w:val="212121"/>
+          <w:sz w:val="24"/>
+          <w:szCs w:val="24"/>
+        </w:rPr>
+        <w:t xml:space="preserve"> affect</w:t>
+      </w:r>
+      <w:r>
+        <w:rPr>
+          <w:rFonts w:ascii="Times New Roman" w:hAnsi="Times New Roman" w:cs="Times New Roman"/>
+          <w:color w:val="212121"/>
+          <w:sz w:val="24"/>
+          <w:szCs w:val="24"/>
+        </w:rPr>
+        <w:t xml:space="preserve"> the</w:t>
+      </w:r>
+      <w:r>
+        <w:rPr>
+          <w:rFonts w:ascii="Times New Roman" w:hAnsi="Times New Roman" w:cs="Times New Roman"/>
+          <w:color w:val="212121"/>
+          <w:sz w:val="24"/>
+          <w:szCs w:val="24"/>
+        </w:rPr>
+        <w:t xml:space="preserve"> process or not. If k number of variables/factors are studied to determine/screen the important ones, the total number of treatment combinations for a k number of factors can be calculate</w:t>
+      </w:r>
+      <w:r>
+        <w:rPr>
+          <w:rFonts w:ascii="Times New Roman" w:hAnsi="Times New Roman" w:cs="Times New Roman"/>
+          <w:color w:val="212121"/>
+          <w:sz w:val="24"/>
+          <w:szCs w:val="24"/>
+        </w:rPr>
+        <w:t>d</w:t>
+      </w:r>
+      <w:r>
+        <w:rPr>
+          <w:rFonts w:ascii="Times New Roman" w:hAnsi="Times New Roman" w:cs="Times New Roman"/>
+          <w:color w:val="212121"/>
+          <w:sz w:val="24"/>
+          <w:szCs w:val="24"/>
+        </w:rPr>
+        <w:t xml:space="preserve">. Therefore, this screening technique is known as the </w:t>
+      </w:r>
+      <w:r>
+        <w:rPr>
+          <w:rStyle w:val="Emphasis"/>
+          <w:rFonts w:ascii="Times New Roman" w:hAnsi="Times New Roman" w:cs="Times New Roman"/>
+          <w:color w:val="212121"/>
+          <w:sz w:val="24"/>
+          <w:szCs w:val="24"/>
+        </w:rPr>
+        <w:t>2</w:t>
+      </w:r>
+      <w:r>
+        <w:rPr>
+          <w:rStyle w:val="Emphasis"/>
+          <w:rFonts w:ascii="Times New Roman" w:hAnsi="Times New Roman" w:cs="Times New Roman"/>
+          <w:color w:val="212121"/>
+          <w:sz w:val="24"/>
+          <w:szCs w:val="24"/>
+          <w:vertAlign w:val="superscript"/>
+        </w:rPr>
+        <w:t>K</w:t>
+      </w:r>
+      <w:r>
+        <w:rPr>
+          <w:rStyle w:val="Emphasis"/>
+          <w:rFonts w:ascii="Times New Roman" w:hAnsi="Times New Roman" w:cs="Times New Roman"/>
+          <w:color w:val="212121"/>
+          <w:sz w:val="24"/>
+          <w:szCs w:val="24"/>
+        </w:rPr>
+        <w:t xml:space="preserve"> </w:t>
+      </w:r>
+      <w:r>
+        <w:rPr>
+          <w:rStyle w:val="Emphasis"/>
+          <w:rFonts w:ascii="Times New Roman" w:hAnsi="Times New Roman" w:cs="Times New Roman"/>
+          <w:i w:val="0"/>
+          <w:color w:val="212121"/>
+          <w:sz w:val="24"/>
+          <w:szCs w:val="24"/>
+        </w:rPr>
+        <w:t>design of experiments</w:t>
+      </w:r>
+      <w:r>
+        <w:rPr>
+          <w:rFonts w:ascii="Times New Roman" w:hAnsi="Times New Roman" w:cs="Times New Roman"/>
+          <w:color w:val="212121"/>
+          <w:sz w:val="24"/>
+          <w:szCs w:val="24"/>
+        </w:rPr>
+        <w:t xml:space="preserve">. [4] Python programming language used to monitor the resource uses for the AES encryption algorithm. </w:t>
+      </w:r>
+      <w:r>
+        <w:rPr>
+          <w:rFonts w:ascii="Times New Roman" w:eastAsia="Calibri" w:hAnsi="Times New Roman" w:cs="Times New Roman"/>
+          <w:sz w:val="24"/>
+          <w:szCs w:val="24"/>
+        </w:rPr>
+        <w:t xml:space="preserve">AES (Advanced Encryption Standard) is a symmetric block cipher standardized by NIST. It has a fixed data block size of 16 bytes. Its keys can be 128, 192, or 256 bits long. AES is </w:t>
+      </w:r>
+      <w:r>
+        <w:rPr>
+          <w:rFonts w:ascii="Times New Roman" w:eastAsia="Calibri" w:hAnsi="Times New Roman" w:cs="Times New Roman"/>
+          <w:sz w:val="24"/>
+          <w:szCs w:val="24"/>
+        </w:rPr>
+        <w:t xml:space="preserve">speedy and secure, and it is the </w:t>
+      </w:r>
+      <w:r>
+        <w:rPr>
+          <w:rFonts w:ascii="Times New Roman" w:eastAsia="Calibri" w:hAnsi="Times New Roman" w:cs="Times New Roman"/>
+          <w:sz w:val="24"/>
+          <w:szCs w:val="24"/>
+        </w:rPr>
+        <w:t>standard for symmetric encryption.</w:t>
+      </w:r>
+    </w:p>
+    <w:p>
+      <w:pPr>
+        <w:jc w:val="both"/>
+        <w:rPr>
+          <w:rFonts w:ascii="Times New Roman" w:eastAsia="Times New Roman" w:hAnsi="Times New Roman" w:cs="Times New Roman"/>
+          <w:b/>
+          <w:sz w:val="40"/>
+          <w:szCs w:val="36"/>
+        </w:rPr>
+      </w:pPr>
     </w:p>
     <w:p>
       <w:pPr>
         <w:jc w:val="center"/>
         <w:rPr>
-          <w:rFonts w:ascii="Times New Roman" w:eastAsia="Times New Roman" w:hAnsi="Times New Roman" w:cs="Times New Roman"/>
-          <w:sz w:val="24"/>
-          <w:szCs w:val="36"/>
+          <w:rFonts w:ascii="Times New Roman" w:hAnsi="Times New Roman" w:cs="Times New Roman"/>
+          <w:b/>
+          <w:sz w:val="36"/>
+          <w:szCs w:val="40"/>
+        </w:rPr>
+      </w:pPr>
+      <w:r>
+        <w:rPr>
+          <w:rFonts w:ascii="Times New Roman" w:hAnsi="Times New Roman" w:cs="Times New Roman"/>
+          <w:b/>
+          <w:sz w:val="36"/>
+          <w:szCs w:val="40"/>
+        </w:rPr>
+        <w:t>METHODOLOGY</w:t>
+      </w:r>
+    </w:p>
+    <w:p>
+      <w:pPr>
+        <w:jc w:val="both"/>
+        <w:rPr>
+          <w:rFonts w:ascii="Times New Roman" w:hAnsi="Times New Roman" w:cs="Times New Roman"/>
+          <w:sz w:val="24"/>
+          <w:szCs w:val="24"/>
         </w:rPr>
       </w:pPr>
     </w:p>
@@ -1241,27 +1767,18 @@
         <w:spacing w:line="360" w:lineRule="auto"/>
         <w:jc w:val="both"/>
         <w:rPr>
-          <w:rFonts w:ascii="Times New Roman" w:eastAsia="Times New Roman" w:hAnsi="Times New Roman" w:cs="Times New Roman"/>
-          <w:b/>
-          <w:sz w:val="40"/>
-          <w:szCs w:val="36"/>
-        </w:rPr>
-      </w:pPr>
-      <w:r>
-        <w:rPr>
-          <w:rFonts w:ascii="Times New Roman" w:hAnsi="Times New Roman" w:cs="Times New Roman"/>
-          <w:sz w:val="24"/>
-          <w:szCs w:val="24"/>
-        </w:rPr>
-        <w:t xml:space="preserve">Data is the most important thing in this era. </w:t>
-      </w:r>
-      <w:r>
-        <w:rPr>
-          <w:rFonts w:ascii="Times New Roman" w:hAnsi="Times New Roman" w:cs="Times New Roman"/>
-          <w:sz w:val="24"/>
-          <w:szCs w:val="24"/>
-        </w:rPr>
-        <w:t xml:space="preserve">The amount of data is increasing day by day with the use of </w:t>
+          <w:rFonts w:ascii="Times New Roman" w:hAnsi="Times New Roman" w:cs="Times New Roman"/>
+          <w:sz w:val="24"/>
+          <w:szCs w:val="24"/>
+        </w:rPr>
+      </w:pPr>
+      <w:r>
+        <w:rPr>
+          <w:rFonts w:ascii="Times New Roman" w:hAnsi="Times New Roman" w:cs="Times New Roman"/>
+          <w:sz w:val="24"/>
+          <w:szCs w:val="24"/>
+        </w:rPr>
+        <w:t xml:space="preserve">Python programming language with </w:t>
       </w:r>
       <w:r>
         <w:rPr>
@@ -1277,426 +1794,71 @@
           <w:sz w:val="24"/>
           <w:szCs w:val="24"/>
         </w:rPr>
-        <w:t>internet. So it need</w:t>
-      </w:r>
-      <w:r>
-        <w:rPr>
-          <w:rFonts w:ascii="Times New Roman" w:hAnsi="Times New Roman" w:cs="Times New Roman"/>
-          <w:sz w:val="24"/>
-          <w:szCs w:val="24"/>
-        </w:rPr>
-        <w:t>s</w:t>
-      </w:r>
-      <w:r>
-        <w:rPr>
-          <w:rFonts w:ascii="Times New Roman" w:hAnsi="Times New Roman" w:cs="Times New Roman"/>
-          <w:sz w:val="24"/>
-          <w:szCs w:val="24"/>
-        </w:rPr>
-        <w:t xml:space="preserve"> to ensure the safety of data as efficient</w:t>
-      </w:r>
-      <w:r>
-        <w:rPr>
-          <w:rFonts w:ascii="Times New Roman" w:hAnsi="Times New Roman" w:cs="Times New Roman"/>
-          <w:sz w:val="24"/>
-          <w:szCs w:val="24"/>
-        </w:rPr>
-        <w:t>ly</w:t>
-      </w:r>
-      <w:r>
-        <w:rPr>
-          <w:rFonts w:ascii="Times New Roman" w:hAnsi="Times New Roman" w:cs="Times New Roman"/>
-          <w:sz w:val="24"/>
-          <w:szCs w:val="24"/>
-        </w:rPr>
-        <w:t xml:space="preserve"> as possible. Different encryption technique is used to ensure the safety of data or secure the data. Now Advanced Encryption Standard</w:t>
-      </w:r>
-      <w:r>
-        <w:rPr>
-          <w:sz w:val="24"/>
-          <w:szCs w:val="24"/>
-        </w:rPr>
-        <w:t xml:space="preserve"> </w:t>
-      </w:r>
-      <w:r>
-        <w:rPr>
-          <w:rFonts w:ascii="Times New Roman" w:hAnsi="Times New Roman" w:cs="Times New Roman"/>
-          <w:sz w:val="24"/>
-          <w:szCs w:val="24"/>
-        </w:rPr>
-        <w:t>AES encryption is the most popular encryption technique that is used all over the world. [3]</w:t>
-      </w:r>
-      <w:r>
-        <w:rPr>
-          <w:rFonts w:ascii="Times New Roman" w:eastAsia="Times New Roman" w:hAnsi="Times New Roman" w:cs="Times New Roman"/>
-          <w:b/>
-          <w:sz w:val="40"/>
-          <w:szCs w:val="36"/>
-        </w:rPr>
-        <w:t xml:space="preserve"> </w:t>
-      </w:r>
-      <w:r>
-        <w:rPr>
-          <w:rFonts w:ascii="Times New Roman" w:hAnsi="Times New Roman" w:cs="Times New Roman"/>
-          <w:sz w:val="24"/>
-          <w:szCs w:val="24"/>
-        </w:rPr>
-        <w:t>I</w:t>
-      </w:r>
-      <w:r>
-        <w:rPr>
-          <w:rFonts w:ascii="Times New Roman" w:hAnsi="Times New Roman" w:cs="Times New Roman"/>
-          <w:sz w:val="24"/>
-          <w:szCs w:val="24"/>
-        </w:rPr>
-        <w:t>n this project</w:t>
-      </w:r>
-      <w:r>
-        <w:rPr>
-          <w:rFonts w:ascii="Times New Roman" w:hAnsi="Times New Roman" w:cs="Times New Roman"/>
-          <w:sz w:val="24"/>
-          <w:szCs w:val="24"/>
-        </w:rPr>
-        <w:t>,</w:t>
-      </w:r>
-      <w:r>
-        <w:rPr>
-          <w:rFonts w:ascii="Times New Roman" w:hAnsi="Times New Roman" w:cs="Times New Roman"/>
-          <w:sz w:val="24"/>
-          <w:szCs w:val="24"/>
-        </w:rPr>
-        <w:t xml:space="preserve"> </w:t>
-      </w:r>
-      <w:proofErr w:type="spellStart"/>
-      <w:r>
-        <w:rPr>
-          <w:rFonts w:ascii="Times New Roman" w:hAnsi="Times New Roman" w:cs="Times New Roman"/>
-          <w:sz w:val="24"/>
-          <w:szCs w:val="24"/>
-        </w:rPr>
-        <w:t>pycrypto</w:t>
-      </w:r>
-      <w:proofErr w:type="spellEnd"/>
-      <w:r>
-        <w:rPr>
-          <w:rFonts w:ascii="Times New Roman" w:hAnsi="Times New Roman" w:cs="Times New Roman"/>
-          <w:sz w:val="24"/>
-          <w:szCs w:val="24"/>
-        </w:rPr>
-        <w:t xml:space="preserve">, </w:t>
-      </w:r>
-      <w:r>
-        <w:rPr>
-          <w:rFonts w:ascii="Times New Roman" w:hAnsi="Times New Roman" w:cs="Times New Roman"/>
-          <w:sz w:val="24"/>
-          <w:szCs w:val="24"/>
-        </w:rPr>
-        <w:t xml:space="preserve">a python package used to </w:t>
-      </w:r>
-      <w:proofErr w:type="spellStart"/>
-      <w:r>
-        <w:rPr>
-          <w:rFonts w:ascii="Times New Roman" w:hAnsi="Times New Roman" w:cs="Times New Roman"/>
-          <w:sz w:val="24"/>
-          <w:szCs w:val="24"/>
-        </w:rPr>
-        <w:t>analyze</w:t>
-      </w:r>
-      <w:proofErr w:type="spellEnd"/>
-      <w:r>
-        <w:rPr>
-          <w:rFonts w:ascii="Times New Roman" w:hAnsi="Times New Roman" w:cs="Times New Roman"/>
-          <w:sz w:val="24"/>
-          <w:szCs w:val="24"/>
-        </w:rPr>
-        <w:t xml:space="preserve"> the performance of </w:t>
-      </w:r>
-      <w:r>
-        <w:rPr>
-          <w:rFonts w:ascii="Times New Roman" w:hAnsi="Times New Roman" w:cs="Times New Roman"/>
-          <w:sz w:val="24"/>
-          <w:szCs w:val="24"/>
-        </w:rPr>
-        <w:t xml:space="preserve">the </w:t>
-      </w:r>
-      <w:r>
-        <w:rPr>
-          <w:rFonts w:ascii="Times New Roman" w:hAnsi="Times New Roman" w:cs="Times New Roman"/>
-          <w:sz w:val="24"/>
-          <w:szCs w:val="24"/>
-        </w:rPr>
-        <w:t>AES 256bit module. The implementation code is available here (</w:t>
-      </w:r>
-      <w:proofErr w:type="spellStart"/>
-      <w:r>
-        <w:fldChar w:fldCharType="begin"/>
-      </w:r>
-      <w:r>
-        <w:instrText xml:space="preserve"> HYPERLINK "https://github.com/ssroy548/Performance-Model</w:instrText>
-      </w:r>
-      <w:r>
-        <w:instrText xml:space="preserve">ing-/blob/master/script.py" </w:instrText>
-      </w:r>
-      <w:r>
-        <w:fldChar w:fldCharType="separate"/>
-      </w:r>
-      <w:r>
-        <w:rPr>
-          <w:rStyle w:val="Hyperlink"/>
-          <w:rFonts w:ascii="Times New Roman" w:hAnsi="Times New Roman" w:cs="Times New Roman"/>
-          <w:sz w:val="24"/>
-          <w:szCs w:val="24"/>
-        </w:rPr>
-        <w:t>GitHub</w:t>
-      </w:r>
-      <w:proofErr w:type="spellEnd"/>
-      <w:r>
-        <w:rPr>
-          <w:rStyle w:val="Hyperlink"/>
-          <w:rFonts w:ascii="Times New Roman" w:hAnsi="Times New Roman" w:cs="Times New Roman"/>
-          <w:sz w:val="24"/>
-          <w:szCs w:val="24"/>
-        </w:rPr>
-        <w:fldChar w:fldCharType="end"/>
-      </w:r>
-      <w:r>
-        <w:rPr>
-          <w:rFonts w:ascii="Times New Roman" w:hAnsi="Times New Roman" w:cs="Times New Roman"/>
-          <w:sz w:val="24"/>
-          <w:szCs w:val="24"/>
-        </w:rPr>
-        <w:t>).</w:t>
-      </w:r>
-      <w:r>
-        <w:rPr>
-          <w:rFonts w:ascii="Times New Roman" w:hAnsi="Times New Roman" w:cs="Times New Roman"/>
-          <w:sz w:val="24"/>
-          <w:szCs w:val="24"/>
-        </w:rPr>
-        <w:t xml:space="preserve"> 2^k factorial design is used </w:t>
-      </w:r>
-      <w:r>
-        <w:rPr>
-          <w:rFonts w:ascii="Times New Roman" w:hAnsi="Times New Roman" w:cs="Times New Roman"/>
-          <w:sz w:val="24"/>
-          <w:szCs w:val="24"/>
-        </w:rPr>
-        <w:t>for the performance analysis. 2^k factorial design</w:t>
-      </w:r>
-      <w:r>
-        <w:rPr>
-          <w:rFonts w:ascii="Times New Roman" w:hAnsi="Times New Roman" w:cs="Times New Roman"/>
-          <w:sz w:val="24"/>
-          <w:szCs w:val="24"/>
-        </w:rPr>
-        <w:t xml:space="preserve"> </w:t>
-      </w:r>
-      <w:r>
-        <w:rPr>
-          <w:rFonts w:ascii="Times New Roman" w:hAnsi="Times New Roman" w:cs="Times New Roman"/>
-          <w:sz w:val="24"/>
-          <w:szCs w:val="24"/>
-        </w:rPr>
-        <w:t xml:space="preserve">is used to find out if a variable </w:t>
-      </w:r>
-      <w:r>
-        <w:rPr>
-          <w:rFonts w:ascii="Times New Roman" w:hAnsi="Times New Roman" w:cs="Times New Roman"/>
-          <w:color w:val="212121"/>
-          <w:sz w:val="24"/>
-          <w:szCs w:val="24"/>
-        </w:rPr>
-        <w:t>is significant to affect a process or not. If k number of variables/factors are studied to determine/screen the important ones, the total number of treatment combinations for a k number of factors can be calculate</w:t>
-      </w:r>
-      <w:r>
-        <w:rPr>
-          <w:rFonts w:ascii="Times New Roman" w:hAnsi="Times New Roman" w:cs="Times New Roman"/>
-          <w:color w:val="212121"/>
-          <w:sz w:val="24"/>
-          <w:szCs w:val="24"/>
-        </w:rPr>
-        <w:t>d</w:t>
-      </w:r>
-      <w:r>
-        <w:rPr>
-          <w:rFonts w:ascii="Times New Roman" w:hAnsi="Times New Roman" w:cs="Times New Roman"/>
-          <w:color w:val="212121"/>
-          <w:sz w:val="24"/>
-          <w:szCs w:val="24"/>
-        </w:rPr>
-        <w:t xml:space="preserve">. Therefore, this screening technique is known as the </w:t>
-      </w:r>
-      <w:r>
-        <w:rPr>
-          <w:rStyle w:val="Emphasis"/>
-          <w:rFonts w:ascii="Times New Roman" w:hAnsi="Times New Roman" w:cs="Times New Roman"/>
-          <w:color w:val="212121"/>
-          <w:sz w:val="24"/>
-          <w:szCs w:val="24"/>
-        </w:rPr>
-        <w:t>2</w:t>
-      </w:r>
-      <w:r>
-        <w:rPr>
-          <w:rStyle w:val="Emphasis"/>
-          <w:rFonts w:ascii="Times New Roman" w:hAnsi="Times New Roman" w:cs="Times New Roman"/>
-          <w:color w:val="212121"/>
-          <w:sz w:val="24"/>
-          <w:szCs w:val="24"/>
-          <w:vertAlign w:val="superscript"/>
-        </w:rPr>
-        <w:t>K</w:t>
-      </w:r>
-      <w:r>
-        <w:rPr>
-          <w:rStyle w:val="Emphasis"/>
-          <w:rFonts w:ascii="Times New Roman" w:hAnsi="Times New Roman" w:cs="Times New Roman"/>
-          <w:color w:val="212121"/>
-          <w:sz w:val="24"/>
-          <w:szCs w:val="24"/>
-        </w:rPr>
-        <w:t xml:space="preserve"> </w:t>
-      </w:r>
-      <w:r>
-        <w:rPr>
-          <w:rStyle w:val="Emphasis"/>
-          <w:rFonts w:ascii="Times New Roman" w:hAnsi="Times New Roman" w:cs="Times New Roman"/>
-          <w:i w:val="0"/>
-          <w:color w:val="212121"/>
-          <w:sz w:val="24"/>
-          <w:szCs w:val="24"/>
-        </w:rPr>
-        <w:t>design of experiments</w:t>
-      </w:r>
-      <w:r>
-        <w:rPr>
-          <w:rFonts w:ascii="Times New Roman" w:hAnsi="Times New Roman" w:cs="Times New Roman"/>
-          <w:color w:val="212121"/>
-          <w:sz w:val="24"/>
-          <w:szCs w:val="24"/>
-        </w:rPr>
-        <w:t xml:space="preserve">. [4] Python programming language used to monitor the resource uses for the AES encryption algorithm. </w:t>
-      </w:r>
-      <w:r>
-        <w:rPr>
-          <w:rFonts w:ascii="Times New Roman" w:eastAsia="Calibri" w:hAnsi="Times New Roman" w:cs="Times New Roman"/>
-          <w:sz w:val="24"/>
-          <w:szCs w:val="24"/>
-        </w:rPr>
-        <w:t xml:space="preserve">AES (Advanced Encryption Standard) is a symmetric block cipher standardized by NIST. It has a fixed data block size of 16 bytes. Its keys can be 128, 192, or 256 bits long. AES is </w:t>
-      </w:r>
-      <w:r>
-        <w:rPr>
-          <w:rFonts w:ascii="Times New Roman" w:eastAsia="Calibri" w:hAnsi="Times New Roman" w:cs="Times New Roman"/>
-          <w:sz w:val="24"/>
-          <w:szCs w:val="24"/>
-        </w:rPr>
-        <w:t xml:space="preserve">speedy and secure, and it is the </w:t>
-      </w:r>
-      <w:r>
-        <w:rPr>
-          <w:rFonts w:ascii="Times New Roman" w:eastAsia="Calibri" w:hAnsi="Times New Roman" w:cs="Times New Roman"/>
-          <w:sz w:val="24"/>
-          <w:szCs w:val="24"/>
-        </w:rPr>
-        <w:t>standard for symmetric encryption.</w:t>
-      </w:r>
-    </w:p>
-    <w:p>
-      <w:pPr>
-        <w:jc w:val="both"/>
-        <w:rPr>
-          <w:rFonts w:ascii="Times New Roman" w:eastAsia="Times New Roman" w:hAnsi="Times New Roman" w:cs="Times New Roman"/>
-          <w:b/>
-          <w:sz w:val="40"/>
-          <w:szCs w:val="36"/>
-        </w:rPr>
-      </w:pPr>
-    </w:p>
-    <w:p>
-      <w:pPr>
-        <w:jc w:val="center"/>
-        <w:rPr>
-          <w:rFonts w:ascii="Times New Roman" w:hAnsi="Times New Roman" w:cs="Times New Roman"/>
-          <w:b/>
-          <w:sz w:val="40"/>
-          <w:szCs w:val="40"/>
-        </w:rPr>
-      </w:pPr>
-      <w:r>
-        <w:rPr>
-          <w:rFonts w:ascii="Times New Roman" w:hAnsi="Times New Roman" w:cs="Times New Roman"/>
-          <w:b/>
-          <w:sz w:val="40"/>
-          <w:szCs w:val="40"/>
-        </w:rPr>
-        <w:t>Methodology</w:t>
-      </w:r>
-    </w:p>
-    <w:p>
-      <w:pPr>
-        <w:jc w:val="both"/>
-        <w:rPr>
-          <w:rFonts w:ascii="Times New Roman" w:hAnsi="Times New Roman" w:cs="Times New Roman"/>
-          <w:sz w:val="24"/>
-          <w:szCs w:val="24"/>
-        </w:rPr>
-      </w:pPr>
+        <w:t>2^k factorial design is used to identify the significant factors fo</w:t>
+      </w:r>
+      <w:r>
+        <w:rPr>
+          <w:rFonts w:ascii="Times New Roman" w:hAnsi="Times New Roman" w:cs="Times New Roman"/>
+          <w:sz w:val="24"/>
+          <w:szCs w:val="24"/>
+        </w:rPr>
+        <w:t>r AES algorithm implementation.</w:t>
+      </w:r>
     </w:p>
     <w:p>
       <w:pPr>
         <w:spacing w:line="360" w:lineRule="auto"/>
         <w:jc w:val="both"/>
         <w:rPr>
-          <w:rFonts w:ascii="Times New Roman" w:hAnsi="Times New Roman" w:cs="Times New Roman"/>
-          <w:sz w:val="24"/>
-          <w:szCs w:val="24"/>
-        </w:rPr>
-      </w:pPr>
-      <w:r>
-        <w:rPr>
-          <w:rFonts w:ascii="Times New Roman" w:hAnsi="Times New Roman" w:cs="Times New Roman"/>
-          <w:sz w:val="24"/>
-          <w:szCs w:val="24"/>
-        </w:rPr>
-        <w:t xml:space="preserve">Python programming language with </w:t>
-      </w:r>
-      <w:r>
-        <w:rPr>
-          <w:rFonts w:ascii="Times New Roman" w:hAnsi="Times New Roman" w:cs="Times New Roman"/>
-          <w:sz w:val="24"/>
-          <w:szCs w:val="24"/>
-        </w:rPr>
-        <w:t xml:space="preserve">the </w:t>
-      </w:r>
-      <w:r>
-        <w:rPr>
-          <w:rFonts w:ascii="Times New Roman" w:hAnsi="Times New Roman" w:cs="Times New Roman"/>
-          <w:sz w:val="24"/>
-          <w:szCs w:val="24"/>
-        </w:rPr>
-        <w:t>2^k factorial design is used to identify the significant factors fo</w:t>
-      </w:r>
-      <w:r>
-        <w:rPr>
-          <w:rFonts w:ascii="Times New Roman" w:hAnsi="Times New Roman" w:cs="Times New Roman"/>
-          <w:sz w:val="24"/>
-          <w:szCs w:val="24"/>
-        </w:rPr>
-        <w:t>r AES algorithm implementation.</w:t>
-      </w:r>
-    </w:p>
-    <w:p>
-      <w:pPr>
+          <w:rFonts w:ascii="Times New Roman" w:eastAsia="Times New Roman" w:hAnsi="Times New Roman" w:cs="Times New Roman"/>
+          <w:b/>
+          <w:sz w:val="24"/>
+          <w:szCs w:val="24"/>
+        </w:rPr>
+      </w:pPr>
+    </w:p>
+    <w:p>
+      <w:pPr>
+        <w:pStyle w:val="ListParagraph"/>
+        <w:numPr>
+          <w:ilvl w:val="0"/>
+          <w:numId w:val="19"/>
+        </w:numPr>
         <w:spacing w:line="360" w:lineRule="auto"/>
         <w:jc w:val="both"/>
         <w:rPr>
-          <w:rFonts w:ascii="Times New Roman" w:eastAsia="Times New Roman" w:hAnsi="Times New Roman" w:cs="Times New Roman"/>
-          <w:b/>
-          <w:sz w:val="24"/>
-          <w:szCs w:val="24"/>
-        </w:rPr>
-      </w:pPr>
+          <w:rFonts w:ascii="Times New Roman" w:eastAsia="Calibri" w:hAnsi="Times New Roman" w:cs="Times New Roman"/>
+          <w:sz w:val="24"/>
+          <w:szCs w:val="24"/>
+        </w:rPr>
+      </w:pPr>
+      <w:r>
+        <w:rPr>
+          <w:rFonts w:ascii="Times New Roman" w:eastAsia="Calibri" w:hAnsi="Times New Roman" w:cs="Times New Roman"/>
+          <w:b/>
+          <w:sz w:val="24"/>
+          <w:szCs w:val="24"/>
+        </w:rPr>
+        <w:t xml:space="preserve">ENCRYPTION </w:t>
+      </w:r>
+      <w:r>
+        <w:rPr>
+          <w:rFonts w:ascii="Times New Roman" w:eastAsia="Calibri" w:hAnsi="Times New Roman" w:cs="Times New Roman"/>
+          <w:b/>
+          <w:sz w:val="24"/>
+          <w:szCs w:val="24"/>
+        </w:rPr>
+        <w:t xml:space="preserve">AND DECRYPTION </w:t>
+      </w:r>
+      <w:r>
+        <w:rPr>
+          <w:rFonts w:ascii="Times New Roman" w:eastAsia="Calibri" w:hAnsi="Times New Roman" w:cs="Times New Roman"/>
+          <w:b/>
+          <w:sz w:val="24"/>
+          <w:szCs w:val="24"/>
+        </w:rPr>
+        <w:t>WITH AES</w:t>
+      </w:r>
     </w:p>
     <w:p>
       <w:pPr>
@@ -1704,23 +1866,71 @@
         <w:jc w:val="both"/>
         <w:rPr>
           <w:rFonts w:ascii="Times New Roman" w:eastAsia="Calibri" w:hAnsi="Times New Roman" w:cs="Times New Roman"/>
-          <w:sz w:val="24"/>
+          <w:sz w:val="28"/>
           <w:szCs w:val="24"/>
         </w:rPr>
       </w:pPr>
       <w:r>
         <w:rPr>
           <w:rFonts w:ascii="Times New Roman" w:eastAsia="Calibri" w:hAnsi="Times New Roman" w:cs="Times New Roman"/>
-          <w:b/>
-          <w:sz w:val="24"/>
-          <w:szCs w:val="24"/>
-        </w:rPr>
-        <w:t>Encryption and Decryption (AES):</w:t>
+          <w:sz w:val="24"/>
+          <w:szCs w:val="24"/>
+        </w:rPr>
+        <w:t xml:space="preserve">Encryption is a process </w:t>
       </w:r>
       <w:r>
         <w:rPr>
           <w:rFonts w:ascii="Times New Roman" w:eastAsia="Calibri" w:hAnsi="Times New Roman" w:cs="Times New Roman"/>
-          <w:b/>
+          <w:sz w:val="24"/>
+          <w:szCs w:val="24"/>
+        </w:rPr>
+        <w:t>that</w:t>
+      </w:r>
+      <w:r>
+        <w:rPr>
+          <w:rFonts w:ascii="Times New Roman" w:eastAsia="Calibri" w:hAnsi="Times New Roman" w:cs="Times New Roman"/>
+          <w:sz w:val="24"/>
+          <w:szCs w:val="24"/>
+        </w:rPr>
+        <w:t xml:space="preserve"> transforms the </w:t>
+      </w:r>
+      <w:r>
+        <w:rPr>
+          <w:rFonts w:ascii="Times New Roman" w:eastAsia="Calibri" w:hAnsi="Times New Roman" w:cs="Times New Roman"/>
+          <w:sz w:val="24"/>
+          <w:szCs w:val="24"/>
+        </w:rPr>
+        <w:t>original information into an unrecognizable form</w:t>
+      </w:r>
+      <w:r>
+        <w:rPr>
+          <w:rFonts w:ascii="Times New Roman" w:eastAsia="Calibri" w:hAnsi="Times New Roman" w:cs="Times New Roman"/>
+          <w:sz w:val="24"/>
+          <w:szCs w:val="24"/>
+        </w:rPr>
+        <w:t xml:space="preserve"> which is known as </w:t>
+      </w:r>
+      <w:proofErr w:type="spellStart"/>
+      <w:r>
+        <w:rPr>
+          <w:rFonts w:ascii="Times New Roman" w:eastAsia="Calibri" w:hAnsi="Times New Roman" w:cs="Times New Roman"/>
+          <w:sz w:val="24"/>
+          <w:szCs w:val="24"/>
+        </w:rPr>
+        <w:t>ciphertext</w:t>
+      </w:r>
+      <w:proofErr w:type="spellEnd"/>
+      <w:r>
+        <w:rPr>
+          <w:rFonts w:ascii="Times New Roman" w:eastAsia="Calibri" w:hAnsi="Times New Roman" w:cs="Times New Roman"/>
+          <w:sz w:val="24"/>
+          <w:szCs w:val="24"/>
+        </w:rPr>
+        <w:t>. This new form of the message is entirely different from the original message. That's why a hacker is not able to read the data as senders use an encryption algorithm. Encryption is usually done using key algorithms.</w:t>
+      </w:r>
+      <w:r>
+        <w:rPr>
+          <w:rFonts w:ascii="Times New Roman" w:eastAsia="Calibri" w:hAnsi="Times New Roman" w:cs="Times New Roman"/>
           <w:sz w:val="24"/>
           <w:szCs w:val="24"/>
         </w:rPr>
@@ -1728,41 +1938,25 @@
       </w:r>
       <w:r>
         <w:rPr>
-          <w:rFonts w:ascii="Times New Roman" w:eastAsia="Calibri" w:hAnsi="Times New Roman" w:cs="Times New Roman"/>
-          <w:sz w:val="24"/>
-          <w:szCs w:val="24"/>
-        </w:rPr>
-        <w:t xml:space="preserve">Encryption is a process </w:t>
-      </w:r>
-      <w:r>
-        <w:rPr>
-          <w:rFonts w:ascii="Times New Roman" w:eastAsia="Calibri" w:hAnsi="Times New Roman" w:cs="Times New Roman"/>
-          <w:sz w:val="24"/>
-          <w:szCs w:val="24"/>
-        </w:rPr>
-        <w:t>that</w:t>
-      </w:r>
-      <w:r>
-        <w:rPr>
-          <w:rFonts w:ascii="Times New Roman" w:eastAsia="Calibri" w:hAnsi="Times New Roman" w:cs="Times New Roman"/>
-          <w:sz w:val="24"/>
-          <w:szCs w:val="24"/>
-        </w:rPr>
-        <w:t xml:space="preserve"> transforms the </w:t>
-      </w:r>
-      <w:r>
-        <w:rPr>
-          <w:rFonts w:ascii="Times New Roman" w:eastAsia="Calibri" w:hAnsi="Times New Roman" w:cs="Times New Roman"/>
-          <w:sz w:val="24"/>
-          <w:szCs w:val="24"/>
-        </w:rPr>
-        <w:t>original information into an unrecognizable form. This new form of the message is entirely different from the original message. That's why a hacker is not able to read the data as senders use an encryption algorithm. Encryption is usually done using key algorithms.</w:t>
-      </w:r>
-      <w:r>
-        <w:rPr>
-          <w:rFonts w:ascii="Times New Roman" w:eastAsia="Calibri" w:hAnsi="Times New Roman" w:cs="Times New Roman"/>
-          <w:sz w:val="24"/>
-          <w:szCs w:val="24"/>
+          <w:rFonts w:ascii="Times New Roman" w:hAnsi="Times New Roman" w:cs="Times New Roman"/>
+          <w:sz w:val="24"/>
+          <w:shd w:val="clear" w:color="auto" w:fill="FFFFFF"/>
+        </w:rPr>
+        <w:t>128, 192, or 256 bits</w:t>
+      </w:r>
+      <w:r>
+        <w:rPr>
+          <w:rFonts w:ascii="Times New Roman" w:hAnsi="Times New Roman" w:cs="Times New Roman"/>
+          <w:sz w:val="24"/>
+          <w:shd w:val="clear" w:color="auto" w:fill="FFFFFF"/>
+        </w:rPr>
+        <w:t xml:space="preserve"> cryptographic keys</w:t>
+      </w:r>
+      <w:r>
+        <w:rPr>
+          <w:rFonts w:ascii="Times New Roman" w:hAnsi="Times New Roman" w:cs="Times New Roman"/>
+          <w:sz w:val="24"/>
+          <w:shd w:val="clear" w:color="auto" w:fill="FFFFFF"/>
         </w:rPr>
         <w:t xml:space="preserve"> </w:t>
       </w:r>
@@ -1770,142 +1964,355 @@
         <w:rPr>
           <w:rFonts w:ascii="Times New Roman" w:hAnsi="Times New Roman" w:cs="Times New Roman"/>
           <w:sz w:val="24"/>
-          <w:szCs w:val="24"/>
-        </w:rPr>
-        <w:t>The Advanced Encryption Standard (AES) is a Federal Information Processing Standard (FIPS) which was declared after the competition for encryption algorithms held by National Standards and Technology in 2011. AES is a very high</w:t>
-      </w:r>
-      <w:r>
-        <w:rPr>
-          <w:rFonts w:ascii="Times New Roman" w:hAnsi="Times New Roman" w:cs="Times New Roman"/>
-          <w:sz w:val="24"/>
-          <w:szCs w:val="24"/>
-        </w:rPr>
-        <w:t>-</w:t>
-      </w:r>
-      <w:r>
-        <w:rPr>
-          <w:rFonts w:ascii="Times New Roman" w:hAnsi="Times New Roman" w:cs="Times New Roman"/>
-          <w:sz w:val="24"/>
-          <w:szCs w:val="24"/>
-        </w:rPr>
-        <w:t xml:space="preserve">security algorithm [1]. Some algorithms were selected as candidates in the top 5 in a row after </w:t>
-      </w:r>
-      <w:proofErr w:type="spellStart"/>
-      <w:r>
-        <w:rPr>
-          <w:rFonts w:ascii="Times New Roman" w:hAnsi="Times New Roman" w:cs="Times New Roman"/>
-          <w:sz w:val="24"/>
-          <w:szCs w:val="24"/>
-        </w:rPr>
-        <w:t>Rijndael</w:t>
-      </w:r>
-      <w:proofErr w:type="spellEnd"/>
-      <w:r>
-        <w:rPr>
-          <w:rFonts w:ascii="Times New Roman" w:hAnsi="Times New Roman" w:cs="Times New Roman"/>
-          <w:sz w:val="24"/>
-          <w:szCs w:val="24"/>
-        </w:rPr>
-        <w:t xml:space="preserve"> are Serpent, </w:t>
-      </w:r>
-      <w:proofErr w:type="spellStart"/>
-      <w:r>
-        <w:rPr>
-          <w:rFonts w:ascii="Times New Roman" w:hAnsi="Times New Roman" w:cs="Times New Roman"/>
-          <w:sz w:val="24"/>
-          <w:szCs w:val="24"/>
-        </w:rPr>
-        <w:t>Twofish</w:t>
-      </w:r>
-      <w:proofErr w:type="spellEnd"/>
-      <w:r>
-        <w:rPr>
-          <w:rFonts w:ascii="Times New Roman" w:hAnsi="Times New Roman" w:cs="Times New Roman"/>
-          <w:sz w:val="24"/>
-          <w:szCs w:val="24"/>
-        </w:rPr>
-        <w:t xml:space="preserve">, RC6, and MARS algorithms [5]. AES is proven immune to conventional attacks (linear and differential are: resistant to known password analysis, flexible to use in various hardware and software, good for hash functions, suitable for devices that require fast key agility, and </w:t>
-      </w:r>
-      <w:r>
-        <w:rPr>
-          <w:rFonts w:ascii="Times New Roman" w:hAnsi="Times New Roman" w:cs="Times New Roman"/>
-          <w:sz w:val="24"/>
-          <w:szCs w:val="24"/>
-        </w:rPr>
-        <w:t>ideal</w:t>
-      </w:r>
-      <w:r>
-        <w:rPr>
-          <w:rFonts w:ascii="Times New Roman" w:hAnsi="Times New Roman" w:cs="Times New Roman"/>
-          <w:sz w:val="24"/>
-          <w:szCs w:val="24"/>
-        </w:rPr>
-        <w:t xml:space="preserve"> for stream ciphers.</w:t>
-      </w:r>
-      <w:r>
-        <w:rPr>
-          <w:rFonts w:ascii="Times New Roman" w:hAnsi="Times New Roman" w:cs="Times New Roman"/>
-          <w:sz w:val="24"/>
-          <w:szCs w:val="24"/>
-        </w:rPr>
-        <w:t xml:space="preserve"> </w:t>
-      </w:r>
-      <w:r>
-        <w:rPr>
-          <w:rFonts w:ascii="Times New Roman" w:eastAsia="Calibri" w:hAnsi="Times New Roman" w:cs="Times New Roman"/>
-          <w:sz w:val="24"/>
-          <w:szCs w:val="24"/>
-        </w:rPr>
-        <w:lastRenderedPageBreak/>
-        <w:t xml:space="preserve">Decryption is converting encoded/encrypted data in a form that is readable and understood by a human or a computer. This method is performed by un-encrypting the text manually or </w:t>
-      </w:r>
-      <w:r>
-        <w:rPr>
-          <w:rFonts w:ascii="Times New Roman" w:eastAsia="Calibri" w:hAnsi="Times New Roman" w:cs="Times New Roman"/>
-          <w:sz w:val="24"/>
-          <w:szCs w:val="24"/>
-        </w:rPr>
-        <w:t>using keys</w:t>
-      </w:r>
-      <w:r>
-        <w:rPr>
-          <w:rFonts w:ascii="Times New Roman" w:eastAsia="Calibri" w:hAnsi="Times New Roman" w:cs="Times New Roman"/>
-          <w:sz w:val="24"/>
-          <w:szCs w:val="24"/>
-        </w:rPr>
-        <w:t xml:space="preserve"> to encrypt the original data.</w:t>
-      </w:r>
-    </w:p>
-    <w:p>
-      <w:pPr>
-        <w:jc w:val="both"/>
-        <w:rPr>
-          <w:rFonts w:ascii="Times New Roman" w:eastAsia="Times New Roman" w:hAnsi="Times New Roman" w:cs="Times New Roman"/>
-          <w:b/>
-          <w:sz w:val="24"/>
-          <w:szCs w:val="24"/>
-        </w:rPr>
-      </w:pPr>
+          <w:shd w:val="clear" w:color="auto" w:fill="FFFFFF"/>
+        </w:rPr>
+        <w:t>can</w:t>
+      </w:r>
+      <w:r>
+        <w:rPr>
+          <w:rFonts w:ascii="Times New Roman" w:hAnsi="Times New Roman" w:cs="Times New Roman"/>
+          <w:sz w:val="24"/>
+          <w:shd w:val="clear" w:color="auto" w:fill="FFFFFF"/>
+        </w:rPr>
+        <w:t xml:space="preserve"> be used </w:t>
+      </w:r>
+      <w:r>
+        <w:rPr>
+          <w:rFonts w:ascii="Times New Roman" w:hAnsi="Times New Roman" w:cs="Times New Roman"/>
+          <w:sz w:val="24"/>
+          <w:shd w:val="clear" w:color="auto" w:fill="FFFFFF"/>
+        </w:rPr>
+        <w:t xml:space="preserve">to </w:t>
+      </w:r>
+      <w:r>
+        <w:rPr>
+          <w:rFonts w:ascii="Times New Roman" w:hAnsi="Times New Roman" w:cs="Times New Roman"/>
+          <w:sz w:val="24"/>
+          <w:shd w:val="clear" w:color="auto" w:fill="FFFFFF"/>
+        </w:rPr>
+        <w:t>encrypt and decrypt data in blocks of 128 bits</w:t>
+      </w:r>
+      <w:r>
+        <w:rPr>
+          <w:rFonts w:ascii="Times New Roman" w:hAnsi="Times New Roman" w:cs="Times New Roman"/>
+          <w:sz w:val="24"/>
+          <w:shd w:val="clear" w:color="auto" w:fill="FFFFFF"/>
+        </w:rPr>
+        <w:t xml:space="preserve"> in </w:t>
+      </w:r>
+      <w:r>
+        <w:rPr>
+          <w:rFonts w:ascii="Times New Roman" w:hAnsi="Times New Roman" w:cs="Times New Roman"/>
+          <w:sz w:val="24"/>
+          <w:shd w:val="clear" w:color="auto" w:fill="FFFFFF"/>
+        </w:rPr>
+        <w:t xml:space="preserve">the </w:t>
+      </w:r>
+      <w:r>
+        <w:rPr>
+          <w:rFonts w:ascii="Times New Roman" w:hAnsi="Times New Roman" w:cs="Times New Roman"/>
+          <w:sz w:val="24"/>
+          <w:shd w:val="clear" w:color="auto" w:fill="FFFFFF"/>
+        </w:rPr>
+        <w:t>AES algorithm</w:t>
+      </w:r>
+      <w:r>
+        <w:rPr>
+          <w:rFonts w:ascii="Times New Roman" w:hAnsi="Times New Roman" w:cs="Times New Roman"/>
+          <w:sz w:val="24"/>
+          <w:shd w:val="clear" w:color="auto" w:fill="FFFFFF"/>
+        </w:rPr>
+        <w:t>.</w:t>
+      </w:r>
     </w:p>
     <w:p>
       <w:pPr>
         <w:spacing w:line="360" w:lineRule="auto"/>
         <w:jc w:val="both"/>
         <w:rPr>
-          <w:rFonts w:ascii="Times New Roman" w:eastAsia="Times New Roman" w:hAnsi="Times New Roman" w:cs="Times New Roman"/>
-          <w:b/>
-          <w:sz w:val="24"/>
-          <w:szCs w:val="24"/>
-        </w:rPr>
-      </w:pPr>
-      <w:r>
-        <w:rPr>
-          <w:rFonts w:ascii="Times New Roman" w:hAnsi="Times New Roman" w:cs="Times New Roman"/>
-          <w:b/>
-          <w:sz w:val="24"/>
-          <w:szCs w:val="24"/>
-        </w:rPr>
-        <w:t>Python</w:t>
+          <w:rFonts w:ascii="Times New Roman" w:hAnsi="Times New Roman" w:cs="Times New Roman"/>
+          <w:sz w:val="24"/>
+          <w:szCs w:val="24"/>
+        </w:rPr>
+      </w:pPr>
+      <w:r>
+        <w:rPr>
+          <w:rFonts w:ascii="Times New Roman" w:hAnsi="Times New Roman" w:cs="Times New Roman"/>
+          <w:sz w:val="24"/>
+          <w:szCs w:val="24"/>
+        </w:rPr>
+        <w:t>The Advanced Encryption Standard (AES) is a Federal Information Processing Standard (FIPS) which was declared after the competition for encryption algorithms held by National Standards and Technology in 2011. AES is a very high</w:t>
+      </w:r>
+      <w:r>
+        <w:rPr>
+          <w:rFonts w:ascii="Times New Roman" w:hAnsi="Times New Roman" w:cs="Times New Roman"/>
+          <w:sz w:val="24"/>
+          <w:szCs w:val="24"/>
+        </w:rPr>
+        <w:t>-</w:t>
+      </w:r>
+      <w:r>
+        <w:rPr>
+          <w:rFonts w:ascii="Times New Roman" w:hAnsi="Times New Roman" w:cs="Times New Roman"/>
+          <w:sz w:val="24"/>
+          <w:szCs w:val="24"/>
+        </w:rPr>
+        <w:t xml:space="preserve">security algorithm [1]. Some algorithms were selected as candidates in the top 5 in a row after </w:t>
+      </w:r>
+      <w:proofErr w:type="spellStart"/>
+      <w:r>
+        <w:rPr>
+          <w:rFonts w:ascii="Times New Roman" w:hAnsi="Times New Roman" w:cs="Times New Roman"/>
+          <w:sz w:val="24"/>
+          <w:szCs w:val="24"/>
+        </w:rPr>
+        <w:t>Rijndael</w:t>
+      </w:r>
+      <w:proofErr w:type="spellEnd"/>
+      <w:r>
+        <w:rPr>
+          <w:rFonts w:ascii="Times New Roman" w:hAnsi="Times New Roman" w:cs="Times New Roman"/>
+          <w:sz w:val="24"/>
+          <w:szCs w:val="24"/>
+        </w:rPr>
+        <w:t xml:space="preserve"> are Serpent, </w:t>
+      </w:r>
+      <w:proofErr w:type="spellStart"/>
+      <w:r>
+        <w:rPr>
+          <w:rFonts w:ascii="Times New Roman" w:hAnsi="Times New Roman" w:cs="Times New Roman"/>
+          <w:sz w:val="24"/>
+          <w:szCs w:val="24"/>
+        </w:rPr>
+        <w:t>Twofish</w:t>
+      </w:r>
+      <w:proofErr w:type="spellEnd"/>
+      <w:r>
+        <w:rPr>
+          <w:rFonts w:ascii="Times New Roman" w:hAnsi="Times New Roman" w:cs="Times New Roman"/>
+          <w:sz w:val="24"/>
+          <w:szCs w:val="24"/>
+        </w:rPr>
+        <w:t xml:space="preserve">, RC6, and MARS algorithms [5]. AES is proven immune to conventional attacks (linear and differential </w:t>
+      </w:r>
+      <w:r>
+        <w:rPr>
+          <w:rFonts w:ascii="Times New Roman" w:hAnsi="Times New Roman" w:cs="Times New Roman"/>
+          <w:sz w:val="24"/>
+          <w:szCs w:val="24"/>
+        </w:rPr>
+        <w:lastRenderedPageBreak/>
+        <w:t xml:space="preserve">are: resistant to known password analysis, flexible to use in various hardware and software, good for hash functions, suitable for devices that require fast </w:t>
+      </w:r>
+      <w:r>
+        <w:rPr>
+          <w:rFonts w:ascii="Times New Roman" w:hAnsi="Times New Roman" w:cs="Times New Roman"/>
+          <w:sz w:val="24"/>
+          <w:szCs w:val="24"/>
+        </w:rPr>
+        <w:t>key agility, and ideal for stream ciphers.</w:t>
+      </w:r>
+    </w:p>
+    <w:p>
+      <w:pPr>
+        <w:spacing w:line="360" w:lineRule="auto"/>
+        <w:jc w:val="center"/>
+        <w:rPr>
+          <w:rFonts w:ascii="Times New Roman" w:hAnsi="Times New Roman" w:cs="Times New Roman"/>
+          <w:sz w:val="24"/>
+          <w:szCs w:val="24"/>
+        </w:rPr>
+      </w:pPr>
+      <w:r>
+        <w:rPr>
+          <w:noProof/>
+        </w:rPr>
+        <w:drawing>
+          <wp:inline distT="0" distB="0" distL="0" distR="0" wp14:anchorId="4B739293" wp14:editId="4C54F9CE">
+            <wp:extent cx="5733415" cy="2707446"/>
+            <wp:effectExtent l="0" t="0" r="635" b="0"/>
+            <wp:docPr id="1" name="Picture 1" descr="https://cdn.transcend-info.com/Embedded/images/15/Ind_web_AES_07.jpg"/>
+            <wp:cNvGraphicFramePr>
+              <a:graphicFrameLocks xmlns:a="http://schemas.openxmlformats.org/drawingml/2006/main" noChangeAspect="1"/>
+            </wp:cNvGraphicFramePr>
+            <a:graphic xmlns:a="http://schemas.openxmlformats.org/drawingml/2006/main">
+              <a:graphicData uri="http://schemas.openxmlformats.org/drawingml/2006/picture">
+                <pic:pic xmlns:pic="http://schemas.openxmlformats.org/drawingml/2006/picture">
+                  <pic:nvPicPr>
+                    <pic:cNvPr id="0" name="Picture 3" descr="https://cdn.transcend-info.com/Embedded/images/15/Ind_web_AES_07.jpg"/>
+                    <pic:cNvPicPr>
+                      <a:picLocks noChangeAspect="1" noChangeArrowheads="1"/>
+                    </pic:cNvPicPr>
+                  </pic:nvPicPr>
+                  <pic:blipFill>
+                    <a:blip r:embed="rId9">
+                      <a:extLst>
+                        <a:ext uri="{28A0092B-C50C-407E-A947-70E740481C1C}">
+                          <a14:useLocalDpi xmlns:a14="http://schemas.microsoft.com/office/drawing/2010/main" val="0"/>
+                        </a:ext>
+                      </a:extLst>
+                    </a:blip>
+                    <a:srcRect/>
+                    <a:stretch>
+                      <a:fillRect/>
+                    </a:stretch>
+                  </pic:blipFill>
+                  <pic:spPr bwMode="auto">
+                    <a:xfrm>
+                      <a:off x="0" y="0"/>
+                      <a:ext cx="5733415" cy="2707446"/>
+                    </a:xfrm>
+                    <a:prstGeom prst="rect">
+                      <a:avLst/>
+                    </a:prstGeom>
+                    <a:noFill/>
+                    <a:ln>
+                      <a:noFill/>
+                    </a:ln>
+                  </pic:spPr>
+                </pic:pic>
+              </a:graphicData>
+            </a:graphic>
+          </wp:inline>
+        </w:drawing>
+      </w:r>
+    </w:p>
+    <w:p>
+      <w:pPr>
+        <w:spacing w:line="360" w:lineRule="auto"/>
+        <w:jc w:val="center"/>
+        <w:rPr>
+          <w:rFonts w:ascii="Times New Roman" w:hAnsi="Times New Roman" w:cs="Times New Roman"/>
+          <w:szCs w:val="24"/>
+        </w:rPr>
+      </w:pPr>
+      <w:r>
+        <w:rPr>
+          <w:rFonts w:ascii="Times New Roman" w:hAnsi="Times New Roman" w:cs="Times New Roman"/>
+          <w:b/>
+          <w:szCs w:val="24"/>
+        </w:rPr>
+        <w:t xml:space="preserve">Figure 1: </w:t>
+      </w:r>
+      <w:r>
+        <w:rPr>
+          <w:rFonts w:ascii="Times New Roman" w:hAnsi="Times New Roman" w:cs="Times New Roman"/>
+          <w:szCs w:val="24"/>
+        </w:rPr>
+        <w:t>Encryption and Decryption Process</w:t>
+      </w:r>
+      <w:r>
+        <w:rPr>
+          <w:rFonts w:ascii="Times New Roman" w:hAnsi="Times New Roman" w:cs="Times New Roman"/>
+          <w:szCs w:val="24"/>
+        </w:rPr>
+        <w:t xml:space="preserve"> </w:t>
+      </w:r>
+      <w:r>
+        <w:rPr>
+          <w:rFonts w:ascii="Times New Roman" w:hAnsi="Times New Roman" w:cs="Times New Roman"/>
+          <w:szCs w:val="24"/>
+        </w:rPr>
+        <w:t>[6]</w:t>
+      </w:r>
+    </w:p>
+    <w:p>
+      <w:pPr>
+        <w:spacing w:line="360" w:lineRule="auto"/>
+        <w:jc w:val="center"/>
+        <w:rPr>
+          <w:rFonts w:ascii="Times New Roman" w:hAnsi="Times New Roman" w:cs="Times New Roman"/>
+          <w:b/>
+          <w:szCs w:val="24"/>
+        </w:rPr>
+      </w:pPr>
+    </w:p>
+    <w:p>
+      <w:pPr>
+        <w:spacing w:line="360" w:lineRule="auto"/>
+        <w:jc w:val="both"/>
+        <w:rPr>
+          <w:rFonts w:ascii="Times New Roman" w:eastAsia="Calibri" w:hAnsi="Times New Roman" w:cs="Times New Roman"/>
+          <w:sz w:val="24"/>
+          <w:szCs w:val="24"/>
+        </w:rPr>
+      </w:pPr>
+      <w:r>
+        <w:rPr>
+          <w:rFonts w:ascii="Times New Roman" w:eastAsia="Calibri" w:hAnsi="Times New Roman" w:cs="Times New Roman"/>
+          <w:sz w:val="24"/>
+          <w:szCs w:val="24"/>
+        </w:rPr>
+        <w:t xml:space="preserve">Decryption is converting encoded/encrypted data in a </w:t>
+      </w:r>
+      <w:r>
+        <w:rPr>
+          <w:rFonts w:ascii="Times New Roman" w:eastAsia="Calibri" w:hAnsi="Times New Roman" w:cs="Times New Roman"/>
+          <w:sz w:val="24"/>
+          <w:szCs w:val="24"/>
+        </w:rPr>
+        <w:t>readable form</w:t>
+      </w:r>
+      <w:r>
+        <w:rPr>
+          <w:rFonts w:ascii="Times New Roman" w:eastAsia="Calibri" w:hAnsi="Times New Roman" w:cs="Times New Roman"/>
+          <w:sz w:val="24"/>
+          <w:szCs w:val="24"/>
+        </w:rPr>
+        <w:t xml:space="preserve"> and understood by a human or a computer. This method is performed by un-encrypting the text manually or </w:t>
+      </w:r>
+      <w:r>
+        <w:rPr>
+          <w:rFonts w:ascii="Times New Roman" w:eastAsia="Calibri" w:hAnsi="Times New Roman" w:cs="Times New Roman"/>
+          <w:sz w:val="24"/>
+          <w:szCs w:val="24"/>
+        </w:rPr>
+        <w:t>using keys</w:t>
+      </w:r>
+      <w:r>
+        <w:rPr>
+          <w:rFonts w:ascii="Times New Roman" w:eastAsia="Calibri" w:hAnsi="Times New Roman" w:cs="Times New Roman"/>
+          <w:sz w:val="24"/>
+          <w:szCs w:val="24"/>
+        </w:rPr>
+        <w:t xml:space="preserve"> to encrypt the original data.</w:t>
+      </w:r>
+    </w:p>
+    <w:p>
+      <w:pPr>
+        <w:jc w:val="both"/>
+        <w:rPr>
+          <w:rFonts w:ascii="Times New Roman" w:eastAsia="Times New Roman" w:hAnsi="Times New Roman" w:cs="Times New Roman"/>
+          <w:b/>
+          <w:sz w:val="24"/>
+          <w:szCs w:val="24"/>
+        </w:rPr>
+      </w:pPr>
+    </w:p>
+    <w:p>
+      <w:pPr>
+        <w:pStyle w:val="ListParagraph"/>
+        <w:numPr>
+          <w:ilvl w:val="0"/>
+          <w:numId w:val="19"/>
+        </w:numPr>
+        <w:spacing w:line="360" w:lineRule="auto"/>
+        <w:jc w:val="both"/>
+        <w:rPr>
+          <w:rFonts w:ascii="Times New Roman" w:eastAsia="Times New Roman" w:hAnsi="Times New Roman" w:cs="Times New Roman"/>
+          <w:b/>
+          <w:sz w:val="24"/>
+          <w:szCs w:val="24"/>
+        </w:rPr>
+      </w:pPr>
+      <w:r>
+        <w:rPr>
+          <w:rFonts w:ascii="Times New Roman" w:hAnsi="Times New Roman" w:cs="Times New Roman"/>
+          <w:b/>
+          <w:sz w:val="24"/>
+          <w:szCs w:val="24"/>
+        </w:rPr>
+        <w:t>PYTHON</w:t>
       </w:r>
     </w:p>
     <w:p>
@@ -2040,7 +2447,50 @@
           <w:sz w:val="24"/>
           <w:szCs w:val="24"/>
         </w:rPr>
-        <w:t>Advantage of python</w:t>
+        <w:t>Advantage</w:t>
+      </w:r>
+      <w:r>
+        <w:rPr>
+          <w:rFonts w:ascii="Times New Roman" w:eastAsia="Calibri" w:hAnsi="Times New Roman" w:cs="Times New Roman"/>
+          <w:b/>
+          <w:sz w:val="24"/>
+          <w:szCs w:val="24"/>
+        </w:rPr>
+        <w:t>s of P</w:t>
+      </w:r>
+      <w:r>
+        <w:rPr>
+          <w:rFonts w:ascii="Times New Roman" w:eastAsia="Calibri" w:hAnsi="Times New Roman" w:cs="Times New Roman"/>
+          <w:b/>
+          <w:sz w:val="24"/>
+          <w:szCs w:val="24"/>
+        </w:rPr>
+        <w:t>ython</w:t>
+      </w:r>
+      <w:r>
+        <w:rPr>
+          <w:rFonts w:ascii="Times New Roman" w:eastAsia="Calibri" w:hAnsi="Times New Roman" w:cs="Times New Roman"/>
+          <w:b/>
+          <w:sz w:val="24"/>
+          <w:szCs w:val="24"/>
+        </w:rPr>
+        <w:t xml:space="preserve"> </w:t>
+      </w:r>
+      <w:r>
+        <w:rPr>
+          <w:rFonts w:ascii="Times New Roman" w:eastAsia="Calibri" w:hAnsi="Times New Roman" w:cs="Times New Roman"/>
+          <w:sz w:val="24"/>
+          <w:szCs w:val="24"/>
+        </w:rPr>
+        <w:t>[7</w:t>
+      </w:r>
+      <w:r>
+        <w:rPr>
+          <w:rFonts w:ascii="Times New Roman" w:eastAsia="Calibri" w:hAnsi="Times New Roman" w:cs="Times New Roman"/>
+          <w:sz w:val="24"/>
+          <w:szCs w:val="24"/>
+        </w:rPr>
+        <w:t>]</w:t>
       </w:r>
     </w:p>
     <w:p>
@@ -2232,6 +2682,7 @@
           <w:sz w:val="24"/>
           <w:szCs w:val="24"/>
         </w:rPr>
+        <w:lastRenderedPageBreak/>
         <w:t>Ideal for prototypes – provide more functionality with less coding</w:t>
       </w:r>
     </w:p>
@@ -2250,37 +2701,179 @@
     </w:p>
     <w:p>
       <w:pPr>
+        <w:pStyle w:val="ListParagraph"/>
+        <w:keepNext/>
+        <w:keepLines/>
+        <w:numPr>
+          <w:ilvl w:val="0"/>
+          <w:numId w:val="19"/>
+        </w:numPr>
+        <w:spacing w:before="40" w:line="360" w:lineRule="auto"/>
+        <w:jc w:val="both"/>
+        <w:rPr>
+          <w:rFonts w:ascii="Times New Roman" w:eastAsia="Calibri" w:hAnsi="Times New Roman" w:cs="Times New Roman"/>
+          <w:b/>
+          <w:sz w:val="24"/>
+          <w:szCs w:val="24"/>
+        </w:rPr>
+      </w:pPr>
+      <w:r>
+        <w:rPr>
+          <w:rFonts w:ascii="Times New Roman" w:eastAsia="Calibri" w:hAnsi="Times New Roman" w:cs="Times New Roman"/>
+          <w:b/>
+          <w:sz w:val="24"/>
+          <w:szCs w:val="24"/>
+        </w:rPr>
+        <w:t>PYCRYPTO</w:t>
+      </w:r>
+    </w:p>
+    <w:p>
+      <w:pPr>
         <w:keepNext/>
         <w:keepLines/>
         <w:spacing w:before="40" w:line="360" w:lineRule="auto"/>
         <w:jc w:val="both"/>
         <w:rPr>
           <w:rFonts w:ascii="Times New Roman" w:eastAsia="Calibri" w:hAnsi="Times New Roman" w:cs="Times New Roman"/>
-          <w:b/>
-          <w:sz w:val="24"/>
-          <w:szCs w:val="24"/>
-        </w:rPr>
-      </w:pPr>
+          <w:sz w:val="24"/>
+          <w:szCs w:val="24"/>
+        </w:rPr>
+      </w:pPr>
+      <w:r>
+        <w:rPr>
+          <w:rFonts w:ascii="Times New Roman" w:eastAsia="Calibri" w:hAnsi="Times New Roman" w:cs="Times New Roman"/>
+          <w:sz w:val="24"/>
+          <w:szCs w:val="24"/>
+        </w:rPr>
+        <w:t xml:space="preserve">Python crypto </w:t>
+      </w:r>
+      <w:r>
+        <w:rPr>
+          <w:rFonts w:ascii="Times New Roman" w:eastAsia="Calibri" w:hAnsi="Times New Roman" w:cs="Times New Roman"/>
+          <w:sz w:val="24"/>
+          <w:szCs w:val="24"/>
+        </w:rPr>
+        <w:t>module</w:t>
+      </w:r>
+      <w:r>
+        <w:rPr>
+          <w:rFonts w:ascii="Times New Roman" w:eastAsia="Calibri" w:hAnsi="Times New Roman" w:cs="Times New Roman"/>
+          <w:sz w:val="24"/>
+          <w:szCs w:val="24"/>
+        </w:rPr>
+        <w:t xml:space="preserve"> provides a simple interface to symmetric Gnu Privacy Guard</w:t>
+      </w:r>
+      <w:r>
+        <w:rPr>
+          <w:rFonts w:ascii="Times New Roman" w:eastAsia="Calibri" w:hAnsi="Times New Roman" w:cs="Times New Roman"/>
+          <w:sz w:val="24"/>
+          <w:szCs w:val="24"/>
+        </w:rPr>
+        <w:t xml:space="preserve"> </w:t>
+      </w:r>
+      <w:r>
+        <w:rPr>
+          <w:rFonts w:ascii="Times New Roman" w:eastAsia="Calibri" w:hAnsi="Times New Roman" w:cs="Times New Roman"/>
+          <w:sz w:val="24"/>
+          <w:szCs w:val="24"/>
+        </w:rPr>
+        <w:t>(</w:t>
+      </w:r>
       <w:proofErr w:type="spellStart"/>
       <w:r>
         <w:rPr>
           <w:rFonts w:ascii="Times New Roman" w:eastAsia="Calibri" w:hAnsi="Times New Roman" w:cs="Times New Roman"/>
-          <w:b/>
-          <w:sz w:val="24"/>
-          <w:szCs w:val="24"/>
-        </w:rPr>
-        <w:t>PyCrypto</w:t>
+          <w:sz w:val="24"/>
+          <w:szCs w:val="24"/>
+        </w:rPr>
+        <w:t>gpg</w:t>
       </w:r>
       <w:proofErr w:type="spellEnd"/>
-    </w:p>
-    <w:p>
-      <w:pPr>
+      <w:r>
+        <w:rPr>
+          <w:rFonts w:ascii="Times New Roman" w:eastAsia="Calibri" w:hAnsi="Times New Roman" w:cs="Times New Roman"/>
+          <w:sz w:val="24"/>
+          <w:szCs w:val="24"/>
+        </w:rPr>
+        <w:t>)</w:t>
+      </w:r>
+      <w:r>
+        <w:rPr>
+          <w:rFonts w:ascii="Times New Roman" w:eastAsia="Calibri" w:hAnsi="Times New Roman" w:cs="Times New Roman"/>
+          <w:sz w:val="24"/>
+          <w:szCs w:val="24"/>
+        </w:rPr>
+        <w:t xml:space="preserve"> encryption and decryption for one or more files on UNIX and Linux platforms. It runs on top of </w:t>
+      </w:r>
+      <w:proofErr w:type="spellStart"/>
+      <w:r>
+        <w:rPr>
+          <w:rFonts w:ascii="Times New Roman" w:eastAsia="Calibri" w:hAnsi="Times New Roman" w:cs="Times New Roman"/>
+          <w:sz w:val="24"/>
+          <w:szCs w:val="24"/>
+        </w:rPr>
+        <w:t>gpg</w:t>
+      </w:r>
+      <w:proofErr w:type="spellEnd"/>
+      <w:r>
+        <w:rPr>
+          <w:rFonts w:ascii="Times New Roman" w:eastAsia="Calibri" w:hAnsi="Times New Roman" w:cs="Times New Roman"/>
+          <w:sz w:val="24"/>
+          <w:szCs w:val="24"/>
+        </w:rPr>
+        <w:t xml:space="preserve"> and requires a </w:t>
+      </w:r>
+      <w:proofErr w:type="spellStart"/>
+      <w:r>
+        <w:rPr>
+          <w:rFonts w:ascii="Times New Roman" w:eastAsia="Calibri" w:hAnsi="Times New Roman" w:cs="Times New Roman"/>
+          <w:sz w:val="24"/>
+          <w:szCs w:val="24"/>
+        </w:rPr>
+        <w:t>gpg</w:t>
+      </w:r>
+      <w:proofErr w:type="spellEnd"/>
+      <w:r>
+        <w:rPr>
+          <w:rFonts w:ascii="Times New Roman" w:eastAsia="Calibri" w:hAnsi="Times New Roman" w:cs="Times New Roman"/>
+          <w:sz w:val="24"/>
+          <w:szCs w:val="24"/>
+        </w:rPr>
+        <w:t xml:space="preserve"> install on your system. Encryption is performed with the AES256 cipher algorithm. Benchmarks relative to default </w:t>
+      </w:r>
+      <w:proofErr w:type="spellStart"/>
+      <w:r>
+        <w:rPr>
+          <w:rFonts w:ascii="Times New Roman" w:eastAsia="Calibri" w:hAnsi="Times New Roman" w:cs="Times New Roman"/>
+          <w:sz w:val="24"/>
+          <w:szCs w:val="24"/>
+        </w:rPr>
+        <w:t>gpg</w:t>
+      </w:r>
+      <w:proofErr w:type="spellEnd"/>
+      <w:r>
+        <w:rPr>
+          <w:rFonts w:ascii="Times New Roman" w:eastAsia="Calibri" w:hAnsi="Times New Roman" w:cs="Times New Roman"/>
+          <w:sz w:val="24"/>
+          <w:szCs w:val="24"/>
+        </w:rPr>
+        <w:t xml:space="preserve"> settings are available for text and binary file mime types.</w:t>
+      </w:r>
+    </w:p>
+    <w:p>
+      <w:pPr>
+        <w:pStyle w:val="ListParagraph"/>
         <w:keepNext/>
         <w:keepLines/>
+        <w:numPr>
+          <w:ilvl w:val="0"/>
+          <w:numId w:val="19"/>
+        </w:numPr>
         <w:spacing w:before="40" w:line="360" w:lineRule="auto"/>
         <w:jc w:val="both"/>
         <w:rPr>
           <w:rFonts w:ascii="Times New Roman" w:eastAsia="Calibri" w:hAnsi="Times New Roman" w:cs="Times New Roman"/>
+          <w:b/>
           <w:sz w:val="24"/>
           <w:szCs w:val="24"/>
         </w:rPr>
@@ -2288,147 +2881,11 @@
       <w:r>
         <w:rPr>
           <w:rFonts w:ascii="Times New Roman" w:eastAsia="Calibri" w:hAnsi="Times New Roman" w:cs="Times New Roman"/>
-          <w:sz w:val="24"/>
-          <w:szCs w:val="24"/>
-        </w:rPr>
-        <w:t xml:space="preserve">Python crypto </w:t>
-      </w:r>
-      <w:r>
-        <w:rPr>
-          <w:rFonts w:ascii="Times New Roman" w:eastAsia="Calibri" w:hAnsi="Times New Roman" w:cs="Times New Roman"/>
-          <w:sz w:val="24"/>
-          <w:szCs w:val="24"/>
-        </w:rPr>
-        <w:t>module</w:t>
-      </w:r>
-      <w:r>
-        <w:rPr>
-          <w:rFonts w:ascii="Times New Roman" w:eastAsia="Calibri" w:hAnsi="Times New Roman" w:cs="Times New Roman"/>
-          <w:sz w:val="24"/>
-          <w:szCs w:val="24"/>
-        </w:rPr>
-        <w:t xml:space="preserve"> provides a simple interface to symmetric Gnu Privacy </w:t>
-      </w:r>
-      <w:proofErr w:type="gramStart"/>
-      <w:r>
-        <w:rPr>
-          <w:rFonts w:ascii="Times New Roman" w:eastAsia="Calibri" w:hAnsi="Times New Roman" w:cs="Times New Roman"/>
-          <w:sz w:val="24"/>
-          <w:szCs w:val="24"/>
-        </w:rPr>
-        <w:t>Guard</w:t>
-      </w:r>
-      <w:r>
-        <w:rPr>
-          <w:rFonts w:ascii="Times New Roman" w:eastAsia="Calibri" w:hAnsi="Times New Roman" w:cs="Times New Roman"/>
-          <w:sz w:val="24"/>
-          <w:szCs w:val="24"/>
-        </w:rPr>
-        <w:t>(</w:t>
-      </w:r>
-      <w:proofErr w:type="spellStart"/>
-      <w:proofErr w:type="gramEnd"/>
-      <w:r>
-        <w:rPr>
-          <w:rFonts w:ascii="Times New Roman" w:eastAsia="Calibri" w:hAnsi="Times New Roman" w:cs="Times New Roman"/>
-          <w:sz w:val="24"/>
-          <w:szCs w:val="24"/>
-        </w:rPr>
-        <w:t>gpg</w:t>
-      </w:r>
-      <w:proofErr w:type="spellEnd"/>
-      <w:r>
-        <w:rPr>
-          <w:rFonts w:ascii="Times New Roman" w:eastAsia="Calibri" w:hAnsi="Times New Roman" w:cs="Times New Roman"/>
-          <w:sz w:val="24"/>
-          <w:szCs w:val="24"/>
-        </w:rPr>
-        <w:t>)</w:t>
-      </w:r>
-      <w:r>
-        <w:rPr>
-          <w:rFonts w:ascii="Times New Roman" w:eastAsia="Calibri" w:hAnsi="Times New Roman" w:cs="Times New Roman"/>
-          <w:sz w:val="24"/>
-          <w:szCs w:val="24"/>
-        </w:rPr>
-        <w:t xml:space="preserve"> encryption and decryption for one or more files on UNIX and Linux platforms. It runs on top of </w:t>
-      </w:r>
-      <w:proofErr w:type="spellStart"/>
-      <w:r>
-        <w:rPr>
-          <w:rFonts w:ascii="Times New Roman" w:eastAsia="Calibri" w:hAnsi="Times New Roman" w:cs="Times New Roman"/>
-          <w:sz w:val="24"/>
-          <w:szCs w:val="24"/>
-        </w:rPr>
-        <w:t>gpg</w:t>
-      </w:r>
-      <w:proofErr w:type="spellEnd"/>
-      <w:r>
-        <w:rPr>
-          <w:rFonts w:ascii="Times New Roman" w:eastAsia="Calibri" w:hAnsi="Times New Roman" w:cs="Times New Roman"/>
-          <w:sz w:val="24"/>
-          <w:szCs w:val="24"/>
-        </w:rPr>
-        <w:t xml:space="preserve"> and requires a </w:t>
-      </w:r>
-      <w:proofErr w:type="spellStart"/>
-      <w:r>
-        <w:rPr>
-          <w:rFonts w:ascii="Times New Roman" w:eastAsia="Calibri" w:hAnsi="Times New Roman" w:cs="Times New Roman"/>
-          <w:sz w:val="24"/>
-          <w:szCs w:val="24"/>
-        </w:rPr>
-        <w:t>gpg</w:t>
-      </w:r>
-      <w:proofErr w:type="spellEnd"/>
-      <w:r>
-        <w:rPr>
-          <w:rFonts w:ascii="Times New Roman" w:eastAsia="Calibri" w:hAnsi="Times New Roman" w:cs="Times New Roman"/>
-          <w:sz w:val="24"/>
-          <w:szCs w:val="24"/>
-        </w:rPr>
-        <w:t xml:space="preserve"> install on your system. Encryption is performed with the AES256 cipher algorithm. Benchmarks relative to default </w:t>
-      </w:r>
-      <w:proofErr w:type="spellStart"/>
-      <w:r>
-        <w:rPr>
-          <w:rFonts w:ascii="Times New Roman" w:eastAsia="Calibri" w:hAnsi="Times New Roman" w:cs="Times New Roman"/>
-          <w:sz w:val="24"/>
-          <w:szCs w:val="24"/>
-        </w:rPr>
-        <w:t>gpg</w:t>
-      </w:r>
-      <w:proofErr w:type="spellEnd"/>
-      <w:r>
-        <w:rPr>
-          <w:rFonts w:ascii="Times New Roman" w:eastAsia="Calibri" w:hAnsi="Times New Roman" w:cs="Times New Roman"/>
-          <w:sz w:val="24"/>
-          <w:szCs w:val="24"/>
-        </w:rPr>
-        <w:t xml:space="preserve"> settings are available for text and binary file mime types.</w:t>
-      </w:r>
-    </w:p>
-    <w:p>
-      <w:pPr>
-        <w:keepNext/>
-        <w:keepLines/>
-        <w:spacing w:before="40" w:line="360" w:lineRule="auto"/>
-        <w:jc w:val="both"/>
-        <w:rPr>
-          <w:rFonts w:ascii="Times New Roman" w:eastAsia="Calibri" w:hAnsi="Times New Roman" w:cs="Times New Roman"/>
-          <w:b/>
-          <w:sz w:val="24"/>
-          <w:szCs w:val="24"/>
-        </w:rPr>
-      </w:pPr>
-      <w:r>
-        <w:rPr>
-          <w:rFonts w:ascii="Times New Roman" w:eastAsia="Calibri" w:hAnsi="Times New Roman" w:cs="Times New Roman"/>
-          <w:b/>
-          <w:sz w:val="24"/>
-          <w:szCs w:val="24"/>
-        </w:rPr>
-        <w:t>Data Selection</w:t>
+          <w:b/>
+          <w:sz w:val="24"/>
+          <w:szCs w:val="24"/>
+        </w:rPr>
+        <w:t>DATA SELECTION</w:t>
       </w:r>
     </w:p>
     <w:p>
@@ -2801,7 +3258,6 @@
           <w:szCs w:val="24"/>
           <w:highlight w:val="white"/>
         </w:rPr>
-        <w:lastRenderedPageBreak/>
         <w:t>Another module used to compute the system information</w:t>
       </w:r>
       <w:r>
@@ -2875,7 +3331,7 @@
           <w:szCs w:val="24"/>
           <w:highlight w:val="white"/>
         </w:rPr>
-        <w:t>central</w:t>
+        <w:t>main</w:t>
       </w:r>
       <w:r>
         <w:rPr>
@@ -2943,8 +3399,13 @@
     </w:p>
     <w:p>
       <w:pPr>
+        <w:pStyle w:val="ListParagraph"/>
         <w:keepNext/>
         <w:keepLines/>
+        <w:numPr>
+          <w:ilvl w:val="0"/>
+          <w:numId w:val="19"/>
+        </w:numPr>
         <w:spacing w:before="40" w:line="360" w:lineRule="auto"/>
         <w:jc w:val="both"/>
         <w:rPr>
@@ -2961,7 +3422,7 @@
           <w:sz w:val="24"/>
           <w:szCs w:val="24"/>
         </w:rPr>
-        <w:t>Factor identification</w:t>
+        <w:t>FACTOR IDENTIFICATION</w:t>
       </w:r>
     </w:p>
     <w:p>
@@ -3036,36 +3497,61 @@
           <w:szCs w:val="24"/>
           <w:highlight w:val="white"/>
         </w:rPr>
-        <w:t xml:space="preserve"> to identify factors, parameters. </w:t>
-      </w:r>
-      <w:r>
-        <w:rPr>
-          <w:rFonts w:ascii="Times New Roman" w:eastAsia="Times New Roman" w:hAnsi="Times New Roman" w:cs="Times New Roman"/>
-          <w:sz w:val="24"/>
-          <w:szCs w:val="24"/>
-          <w:highlight w:val="white"/>
-        </w:rPr>
-        <w:t xml:space="preserve">CPU utilization, ram </w:t>
-      </w:r>
-      <w:proofErr w:type="gramStart"/>
-      <w:r>
-        <w:rPr>
-          <w:rFonts w:ascii="Times New Roman" w:eastAsia="Times New Roman" w:hAnsi="Times New Roman" w:cs="Times New Roman"/>
-          <w:sz w:val="24"/>
-          <w:szCs w:val="24"/>
-          <w:highlight w:val="white"/>
-        </w:rPr>
-        <w:t>utilization ,</w:t>
-      </w:r>
-      <w:proofErr w:type="gramEnd"/>
-      <w:r>
-        <w:rPr>
-          <w:rFonts w:ascii="Times New Roman" w:eastAsia="Times New Roman" w:hAnsi="Times New Roman" w:cs="Times New Roman"/>
-          <w:sz w:val="24"/>
-          <w:szCs w:val="24"/>
-          <w:highlight w:val="white"/>
-        </w:rPr>
-        <w:t xml:space="preserve"> ram usage, execution time, total ram, </w:t>
+        <w:t xml:space="preserve"> to identify factors and</w:t>
+      </w:r>
+      <w:r>
+        <w:rPr>
+          <w:rFonts w:ascii="Times New Roman" w:eastAsia="Times New Roman" w:hAnsi="Times New Roman" w:cs="Times New Roman"/>
+          <w:sz w:val="24"/>
+          <w:szCs w:val="24"/>
+          <w:highlight w:val="white"/>
+        </w:rPr>
+        <w:t xml:space="preserve"> parameters. </w:t>
+      </w:r>
+      <w:r>
+        <w:rPr>
+          <w:rFonts w:ascii="Times New Roman" w:eastAsia="Times New Roman" w:hAnsi="Times New Roman" w:cs="Times New Roman"/>
+          <w:sz w:val="24"/>
+          <w:szCs w:val="24"/>
+          <w:highlight w:val="white"/>
+        </w:rPr>
+        <w:t>CPU uti</w:t>
+      </w:r>
+      <w:r>
+        <w:rPr>
+          <w:rFonts w:ascii="Times New Roman" w:eastAsia="Times New Roman" w:hAnsi="Times New Roman" w:cs="Times New Roman"/>
+          <w:sz w:val="24"/>
+          <w:szCs w:val="24"/>
+          <w:highlight w:val="white"/>
+        </w:rPr>
+        <w:t>lization, ram utilization</w:t>
+      </w:r>
+      <w:r>
+        <w:rPr>
+          <w:rFonts w:ascii="Times New Roman" w:eastAsia="Times New Roman" w:hAnsi="Times New Roman" w:cs="Times New Roman"/>
+          <w:sz w:val="24"/>
+          <w:szCs w:val="24"/>
+          <w:highlight w:val="white"/>
+        </w:rPr>
+        <w:t xml:space="preserve">, ram usage, execution time, total ram, </w:t>
+      </w:r>
+      <w:r>
+        <w:rPr>
+          <w:rFonts w:ascii="Times New Roman" w:eastAsia="Times New Roman" w:hAnsi="Times New Roman" w:cs="Times New Roman"/>
+          <w:sz w:val="24"/>
+          <w:szCs w:val="24"/>
+          <w:highlight w:val="white"/>
+        </w:rPr>
+        <w:t>CPU</w:t>
+      </w:r>
+      <w:r>
+        <w:rPr>
+          <w:rFonts w:ascii="Times New Roman" w:eastAsia="Times New Roman" w:hAnsi="Times New Roman" w:cs="Times New Roman"/>
+          <w:sz w:val="24"/>
+          <w:szCs w:val="24"/>
+          <w:highlight w:val="white"/>
+        </w:rPr>
+        <w:t xml:space="preserve"> usage, disk usage, </w:t>
       </w:r>
       <w:proofErr w:type="spellStart"/>
       <w:r>
@@ -3075,7 +3561,7 @@
           <w:szCs w:val="24"/>
           <w:highlight w:val="white"/>
         </w:rPr>
-        <w:t>cpu</w:t>
+        <w:t>etc</w:t>
       </w:r>
       <w:proofErr w:type="spellEnd"/>
       <w:r>
@@ -3085,26 +3571,6 @@
           <w:szCs w:val="24"/>
           <w:highlight w:val="white"/>
         </w:rPr>
-        <w:t xml:space="preserve"> usage of whole system, disk usage, </w:t>
-      </w:r>
-      <w:proofErr w:type="spellStart"/>
-      <w:r>
-        <w:rPr>
-          <w:rFonts w:ascii="Times New Roman" w:eastAsia="Times New Roman" w:hAnsi="Times New Roman" w:cs="Times New Roman"/>
-          <w:sz w:val="24"/>
-          <w:szCs w:val="24"/>
-          <w:highlight w:val="white"/>
-        </w:rPr>
-        <w:t>etc</w:t>
-      </w:r>
-      <w:proofErr w:type="spellEnd"/>
-      <w:r>
-        <w:rPr>
-          <w:rFonts w:ascii="Times New Roman" w:eastAsia="Times New Roman" w:hAnsi="Times New Roman" w:cs="Times New Roman"/>
-          <w:sz w:val="24"/>
-          <w:szCs w:val="24"/>
-          <w:highlight w:val="white"/>
-        </w:rPr>
         <w:t xml:space="preserve"> are shown in the data set</w:t>
       </w:r>
       <w:r>
@@ -3114,7 +3580,187 @@
           <w:szCs w:val="24"/>
           <w:highlight w:val="white"/>
         </w:rPr>
-        <w:t>. Among them</w:t>
+        <w:t>;</w:t>
+      </w:r>
+      <w:r>
+        <w:rPr>
+          <w:rFonts w:ascii="Times New Roman" w:eastAsia="Times New Roman" w:hAnsi="Times New Roman" w:cs="Times New Roman"/>
+          <w:sz w:val="24"/>
+          <w:szCs w:val="24"/>
+          <w:highlight w:val="white"/>
+        </w:rPr>
+        <w:t xml:space="preserve"> these are the performance </w:t>
+      </w:r>
+      <w:r>
+        <w:rPr>
+          <w:rFonts w:ascii="Times New Roman" w:eastAsia="Times New Roman" w:hAnsi="Times New Roman" w:cs="Times New Roman"/>
+          <w:sz w:val="24"/>
+          <w:szCs w:val="24"/>
+          <w:highlight w:val="white"/>
+        </w:rPr>
+        <w:t>matrices</w:t>
+      </w:r>
+      <w:r>
+        <w:rPr>
+          <w:rFonts w:ascii="Times New Roman" w:eastAsia="Times New Roman" w:hAnsi="Times New Roman" w:cs="Times New Roman"/>
+          <w:sz w:val="24"/>
+          <w:szCs w:val="24"/>
+          <w:highlight w:val="white"/>
+        </w:rPr>
+        <w:t xml:space="preserve">. </w:t>
+      </w:r>
+      <w:r>
+        <w:rPr>
+          <w:rFonts w:ascii="Times New Roman" w:eastAsia="Times New Roman" w:hAnsi="Times New Roman" w:cs="Times New Roman"/>
+          <w:sz w:val="24"/>
+          <w:szCs w:val="24"/>
+          <w:highlight w:val="white"/>
+        </w:rPr>
+        <w:t>S</w:t>
+      </w:r>
+      <w:r>
+        <w:rPr>
+          <w:rFonts w:ascii="Times New Roman" w:eastAsia="Times New Roman" w:hAnsi="Times New Roman" w:cs="Times New Roman"/>
+          <w:sz w:val="24"/>
+          <w:szCs w:val="24"/>
+          <w:highlight w:val="white"/>
+        </w:rPr>
+        <w:t>ome of</w:t>
+      </w:r>
+      <w:r>
+        <w:rPr>
+          <w:rFonts w:ascii="Times New Roman" w:eastAsia="Times New Roman" w:hAnsi="Times New Roman" w:cs="Times New Roman"/>
+          <w:sz w:val="24"/>
+          <w:szCs w:val="24"/>
+          <w:highlight w:val="white"/>
+        </w:rPr>
+        <w:t xml:space="preserve"> </w:t>
+      </w:r>
+      <w:r>
+        <w:rPr>
+          <w:rFonts w:ascii="Times New Roman" w:eastAsia="Times New Roman" w:hAnsi="Times New Roman" w:cs="Times New Roman"/>
+          <w:sz w:val="24"/>
+          <w:szCs w:val="24"/>
+          <w:highlight w:val="white"/>
+        </w:rPr>
+        <w:t xml:space="preserve">them </w:t>
+      </w:r>
+      <w:r>
+        <w:rPr>
+          <w:rFonts w:ascii="Times New Roman" w:eastAsia="Times New Roman" w:hAnsi="Times New Roman" w:cs="Times New Roman"/>
+          <w:sz w:val="24"/>
+          <w:szCs w:val="24"/>
+          <w:highlight w:val="white"/>
+        </w:rPr>
+        <w:t>are</w:t>
+      </w:r>
+      <w:r>
+        <w:rPr>
+          <w:rFonts w:ascii="Times New Roman" w:eastAsia="Times New Roman" w:hAnsi="Times New Roman" w:cs="Times New Roman"/>
+          <w:sz w:val="24"/>
+          <w:szCs w:val="24"/>
+          <w:highlight w:val="white"/>
+        </w:rPr>
+        <w:t xml:space="preserve"> </w:t>
+      </w:r>
+      <w:r>
+        <w:rPr>
+          <w:rFonts w:ascii="Times New Roman" w:eastAsia="Times New Roman" w:hAnsi="Times New Roman" w:cs="Times New Roman"/>
+          <w:sz w:val="24"/>
+          <w:szCs w:val="24"/>
+          <w:highlight w:val="white"/>
+        </w:rPr>
+        <w:t xml:space="preserve">the </w:t>
+      </w:r>
+      <w:r>
+        <w:rPr>
+          <w:rFonts w:ascii="Times New Roman" w:eastAsia="Times New Roman" w:hAnsi="Times New Roman" w:cs="Times New Roman"/>
+          <w:sz w:val="24"/>
+          <w:szCs w:val="24"/>
+          <w:highlight w:val="white"/>
+        </w:rPr>
+        <w:t>system information, which ha</w:t>
+      </w:r>
+      <w:r>
+        <w:rPr>
+          <w:rFonts w:ascii="Times New Roman" w:eastAsia="Times New Roman" w:hAnsi="Times New Roman" w:cs="Times New Roman"/>
+          <w:sz w:val="24"/>
+          <w:szCs w:val="24"/>
+          <w:highlight w:val="white"/>
+        </w:rPr>
+        <w:t>s</w:t>
+      </w:r>
+      <w:r>
+        <w:rPr>
+          <w:rFonts w:ascii="Times New Roman" w:eastAsia="Times New Roman" w:hAnsi="Times New Roman" w:cs="Times New Roman"/>
+          <w:sz w:val="24"/>
+          <w:szCs w:val="24"/>
+          <w:highlight w:val="white"/>
+        </w:rPr>
+        <w:t xml:space="preserve"> </w:t>
+      </w:r>
+      <w:r>
+        <w:rPr>
+          <w:rFonts w:ascii="Times New Roman" w:eastAsia="Times New Roman" w:hAnsi="Times New Roman" w:cs="Times New Roman"/>
+          <w:sz w:val="24"/>
+          <w:szCs w:val="24"/>
+          <w:highlight w:val="white"/>
+        </w:rPr>
+        <w:t>no</w:t>
+      </w:r>
+      <w:r>
+        <w:rPr>
+          <w:rFonts w:ascii="Times New Roman" w:eastAsia="Times New Roman" w:hAnsi="Times New Roman" w:cs="Times New Roman"/>
+          <w:sz w:val="24"/>
+          <w:szCs w:val="24"/>
+          <w:highlight w:val="white"/>
+        </w:rPr>
+        <w:t xml:space="preserve"> direct</w:t>
+      </w:r>
+      <w:r>
+        <w:rPr>
+          <w:rFonts w:ascii="Times New Roman" w:eastAsia="Times New Roman" w:hAnsi="Times New Roman" w:cs="Times New Roman"/>
+          <w:sz w:val="24"/>
+          <w:szCs w:val="24"/>
+          <w:highlight w:val="white"/>
+        </w:rPr>
+        <w:t xml:space="preserve"> relation</w:t>
+      </w:r>
+      <w:r>
+        <w:rPr>
+          <w:rFonts w:ascii="Times New Roman" w:eastAsia="Times New Roman" w:hAnsi="Times New Roman" w:cs="Times New Roman"/>
+          <w:sz w:val="24"/>
+          <w:szCs w:val="24"/>
+          <w:highlight w:val="white"/>
+        </w:rPr>
+        <w:t>ship</w:t>
+      </w:r>
+      <w:r>
+        <w:rPr>
+          <w:rFonts w:ascii="Times New Roman" w:eastAsia="Times New Roman" w:hAnsi="Times New Roman" w:cs="Times New Roman"/>
+          <w:sz w:val="24"/>
+          <w:szCs w:val="24"/>
+          <w:highlight w:val="white"/>
+        </w:rPr>
+        <w:t xml:space="preserve"> with </w:t>
+      </w:r>
+      <w:r>
+        <w:rPr>
+          <w:rFonts w:ascii="Times New Roman" w:eastAsia="Times New Roman" w:hAnsi="Times New Roman" w:cs="Times New Roman"/>
+          <w:sz w:val="24"/>
+          <w:szCs w:val="24"/>
+          <w:highlight w:val="white"/>
+        </w:rPr>
+        <w:t xml:space="preserve">the </w:t>
+      </w:r>
+      <w:r>
+        <w:rPr>
+          <w:rFonts w:ascii="Times New Roman" w:eastAsia="Times New Roman" w:hAnsi="Times New Roman" w:cs="Times New Roman"/>
+          <w:sz w:val="24"/>
+          <w:szCs w:val="24"/>
+          <w:highlight w:val="white"/>
+        </w:rPr>
+        <w:t>program. Also</w:t>
       </w:r>
       <w:r>
         <w:rPr>
@@ -3132,25 +3778,25 @@
           <w:szCs w:val="24"/>
           <w:highlight w:val="white"/>
         </w:rPr>
-        <w:t xml:space="preserve"> some of </w:t>
-      </w:r>
-      <w:r>
-        <w:rPr>
-          <w:rFonts w:ascii="Times New Roman" w:eastAsia="Times New Roman" w:hAnsi="Times New Roman" w:cs="Times New Roman"/>
-          <w:sz w:val="24"/>
-          <w:szCs w:val="24"/>
-          <w:highlight w:val="white"/>
-        </w:rPr>
-        <w:t xml:space="preserve">the </w:t>
-      </w:r>
-      <w:r>
-        <w:rPr>
-          <w:rFonts w:ascii="Times New Roman" w:eastAsia="Times New Roman" w:hAnsi="Times New Roman" w:cs="Times New Roman"/>
-          <w:sz w:val="24"/>
-          <w:szCs w:val="24"/>
-          <w:highlight w:val="white"/>
-        </w:rPr>
-        <w:t>system information, which ha</w:t>
+        <w:t xml:space="preserve"> </w:t>
+      </w:r>
+      <w:r>
+        <w:rPr>
+          <w:rFonts w:ascii="Times New Roman" w:eastAsia="Times New Roman" w:hAnsi="Times New Roman" w:cs="Times New Roman"/>
+          <w:sz w:val="24"/>
+          <w:szCs w:val="24"/>
+          <w:highlight w:val="white"/>
+        </w:rPr>
+        <w:t>CPU</w:t>
+      </w:r>
+      <w:r>
+        <w:rPr>
+          <w:rFonts w:ascii="Times New Roman" w:eastAsia="Times New Roman" w:hAnsi="Times New Roman" w:cs="Times New Roman"/>
+          <w:sz w:val="24"/>
+          <w:szCs w:val="24"/>
+          <w:highlight w:val="white"/>
+        </w:rPr>
+        <w:t xml:space="preserve"> utilization i</w:t>
       </w:r>
       <w:r>
         <w:rPr>
@@ -3168,61 +3814,25 @@
           <w:szCs w:val="24"/>
           <w:highlight w:val="white"/>
         </w:rPr>
-        <w:t xml:space="preserve"> </w:t>
-      </w:r>
-      <w:r>
-        <w:rPr>
-          <w:rFonts w:ascii="Times New Roman" w:eastAsia="Times New Roman" w:hAnsi="Times New Roman" w:cs="Times New Roman"/>
-          <w:sz w:val="24"/>
-          <w:szCs w:val="24"/>
-          <w:highlight w:val="white"/>
-        </w:rPr>
-        <w:t>no</w:t>
-      </w:r>
-      <w:r>
-        <w:rPr>
-          <w:rFonts w:ascii="Times New Roman" w:eastAsia="Times New Roman" w:hAnsi="Times New Roman" w:cs="Times New Roman"/>
-          <w:sz w:val="24"/>
-          <w:szCs w:val="24"/>
-          <w:highlight w:val="white"/>
-        </w:rPr>
-        <w:t xml:space="preserve"> relation with </w:t>
-      </w:r>
-      <w:r>
-        <w:rPr>
-          <w:rFonts w:ascii="Times New Roman" w:eastAsia="Times New Roman" w:hAnsi="Times New Roman" w:cs="Times New Roman"/>
-          <w:sz w:val="24"/>
-          <w:szCs w:val="24"/>
-          <w:highlight w:val="white"/>
-        </w:rPr>
-        <w:t xml:space="preserve">the </w:t>
-      </w:r>
-      <w:r>
-        <w:rPr>
-          <w:rFonts w:ascii="Times New Roman" w:eastAsia="Times New Roman" w:hAnsi="Times New Roman" w:cs="Times New Roman"/>
-          <w:sz w:val="24"/>
-          <w:szCs w:val="24"/>
-          <w:highlight w:val="white"/>
-        </w:rPr>
-        <w:t>program. Also</w:t>
-      </w:r>
-      <w:r>
-        <w:rPr>
-          <w:rFonts w:ascii="Times New Roman" w:eastAsia="Times New Roman" w:hAnsi="Times New Roman" w:cs="Times New Roman"/>
-          <w:sz w:val="24"/>
-          <w:szCs w:val="24"/>
-          <w:highlight w:val="white"/>
-        </w:rPr>
-        <w:t>,</w:t>
-      </w:r>
-      <w:r>
-        <w:rPr>
-          <w:rFonts w:ascii="Times New Roman" w:eastAsia="Times New Roman" w:hAnsi="Times New Roman" w:cs="Times New Roman"/>
-          <w:sz w:val="24"/>
-          <w:szCs w:val="24"/>
-          <w:highlight w:val="white"/>
-        </w:rPr>
-        <w:t xml:space="preserve"> </w:t>
+        <w:t xml:space="preserve"> 0 percent for the program. That</w:t>
+      </w:r>
+      <w:r>
+        <w:rPr>
+          <w:rFonts w:ascii="Times New Roman" w:eastAsia="Times New Roman" w:hAnsi="Times New Roman" w:cs="Times New Roman"/>
+          <w:sz w:val="24"/>
+          <w:szCs w:val="24"/>
+          <w:highlight w:val="white"/>
+        </w:rPr>
+        <w:t>'</w:t>
+      </w:r>
+      <w:r>
+        <w:rPr>
+          <w:rFonts w:ascii="Times New Roman" w:eastAsia="Times New Roman" w:hAnsi="Times New Roman" w:cs="Times New Roman"/>
+          <w:sz w:val="24"/>
+          <w:szCs w:val="24"/>
+          <w:highlight w:val="white"/>
+        </w:rPr>
+        <w:t xml:space="preserve">s mean this program is not </w:t>
       </w:r>
       <w:r>
         <w:rPr>
@@ -3240,79 +3850,52 @@
           <w:szCs w:val="24"/>
           <w:highlight w:val="white"/>
         </w:rPr>
-        <w:t xml:space="preserve"> utilization i</w:t>
-      </w:r>
-      <w:r>
-        <w:rPr>
-          <w:rFonts w:ascii="Times New Roman" w:eastAsia="Times New Roman" w:hAnsi="Times New Roman" w:cs="Times New Roman"/>
-          <w:sz w:val="24"/>
-          <w:szCs w:val="24"/>
-          <w:highlight w:val="white"/>
-        </w:rPr>
-        <w:t>s</w:t>
-      </w:r>
-      <w:r>
-        <w:rPr>
-          <w:rFonts w:ascii="Times New Roman" w:eastAsia="Times New Roman" w:hAnsi="Times New Roman" w:cs="Times New Roman"/>
-          <w:sz w:val="24"/>
-          <w:szCs w:val="24"/>
-          <w:highlight w:val="white"/>
-        </w:rPr>
-        <w:t xml:space="preserve"> 0 percent for the program. That</w:t>
-      </w:r>
-      <w:r>
-        <w:rPr>
-          <w:rFonts w:ascii="Times New Roman" w:eastAsia="Times New Roman" w:hAnsi="Times New Roman" w:cs="Times New Roman"/>
-          <w:sz w:val="24"/>
-          <w:szCs w:val="24"/>
-          <w:highlight w:val="white"/>
-        </w:rPr>
-        <w:t>'</w:t>
-      </w:r>
-      <w:r>
-        <w:rPr>
-          <w:rFonts w:ascii="Times New Roman" w:eastAsia="Times New Roman" w:hAnsi="Times New Roman" w:cs="Times New Roman"/>
-          <w:sz w:val="24"/>
-          <w:szCs w:val="24"/>
-          <w:highlight w:val="white"/>
-        </w:rPr>
-        <w:t xml:space="preserve">s mean this program is not </w:t>
-      </w:r>
-      <w:r>
-        <w:rPr>
-          <w:rFonts w:ascii="Times New Roman" w:eastAsia="Times New Roman" w:hAnsi="Times New Roman" w:cs="Times New Roman"/>
-          <w:sz w:val="24"/>
-          <w:szCs w:val="24"/>
-          <w:highlight w:val="white"/>
-        </w:rPr>
-        <w:t>CPU</w:t>
-      </w:r>
-      <w:r>
-        <w:rPr>
-          <w:rFonts w:ascii="Times New Roman" w:eastAsia="Times New Roman" w:hAnsi="Times New Roman" w:cs="Times New Roman"/>
-          <w:sz w:val="24"/>
-          <w:szCs w:val="24"/>
-          <w:highlight w:val="white"/>
-        </w:rPr>
-        <w:t xml:space="preserve"> sensitive. So if we look deeper, among different parameters</w:t>
-      </w:r>
-      <w:r>
-        <w:rPr>
-          <w:rFonts w:ascii="Times New Roman" w:eastAsia="Times New Roman" w:hAnsi="Times New Roman" w:cs="Times New Roman"/>
-          <w:sz w:val="24"/>
-          <w:szCs w:val="24"/>
-          <w:highlight w:val="white"/>
-        </w:rPr>
-        <w:t>, there are three factors considered for the AES algorithm's performance analysis</w:t>
-      </w:r>
-      <w:r>
-        <w:rPr>
-          <w:rFonts w:ascii="Times New Roman" w:eastAsia="Times New Roman" w:hAnsi="Times New Roman" w:cs="Times New Roman"/>
-          <w:sz w:val="24"/>
-          <w:szCs w:val="24"/>
-          <w:highlight w:val="white"/>
-        </w:rPr>
-        <w:t xml:space="preserve">. </w:t>
+        <w:t xml:space="preserve"> sensitive. </w:t>
+      </w:r>
+      <w:r>
+        <w:rPr>
+          <w:rFonts w:ascii="Times New Roman" w:eastAsia="Times New Roman" w:hAnsi="Times New Roman" w:cs="Times New Roman"/>
+          <w:sz w:val="24"/>
+          <w:szCs w:val="24"/>
+          <w:highlight w:val="white"/>
+        </w:rPr>
+        <w:t xml:space="preserve">Then there </w:t>
+      </w:r>
+      <w:r>
+        <w:rPr>
+          <w:rFonts w:ascii="Times New Roman" w:eastAsia="Times New Roman" w:hAnsi="Times New Roman" w:cs="Times New Roman"/>
+          <w:sz w:val="24"/>
+          <w:szCs w:val="24"/>
+          <w:highlight w:val="white"/>
+        </w:rPr>
+        <w:t>is</w:t>
+      </w:r>
+      <w:r>
+        <w:rPr>
+          <w:rFonts w:ascii="Times New Roman" w:eastAsia="Times New Roman" w:hAnsi="Times New Roman" w:cs="Times New Roman"/>
+          <w:sz w:val="24"/>
+          <w:szCs w:val="24"/>
+          <w:highlight w:val="white"/>
+        </w:rPr>
+        <w:t xml:space="preserve"> three</w:t>
+      </w:r>
+      <w:r>
+        <w:rPr>
+          <w:rFonts w:ascii="Times New Roman" w:eastAsia="Times New Roman" w:hAnsi="Times New Roman" w:cs="Times New Roman"/>
+          <w:sz w:val="24"/>
+          <w:szCs w:val="24"/>
+          <w:highlight w:val="white"/>
+        </w:rPr>
+        <w:t>-</w:t>
+      </w:r>
+      <w:r>
+        <w:rPr>
+          <w:rFonts w:ascii="Times New Roman" w:eastAsia="Times New Roman" w:hAnsi="Times New Roman" w:cs="Times New Roman"/>
+          <w:sz w:val="24"/>
+          <w:szCs w:val="24"/>
+          <w:highlight w:val="white"/>
+        </w:rPr>
+        <w:t xml:space="preserve">factor that may affect the performance of the AES algorithm. </w:t>
       </w:r>
     </w:p>
     <w:p>
@@ -3345,6 +3928,46 @@
     </w:p>
     <w:p>
       <w:pPr>
+        <w:spacing w:line="360" w:lineRule="auto"/>
+        <w:ind w:left="360"/>
+        <w:jc w:val="both"/>
+        <w:rPr>
+          <w:rFonts w:ascii="Times New Roman" w:eastAsia="Times New Roman" w:hAnsi="Times New Roman" w:cs="Times New Roman"/>
+          <w:sz w:val="24"/>
+          <w:szCs w:val="24"/>
+          <w:highlight w:val="white"/>
+        </w:rPr>
+      </w:pPr>
+      <w:r>
+        <w:rPr>
+          <w:rFonts w:ascii="Times New Roman" w:eastAsia="Times New Roman" w:hAnsi="Times New Roman" w:cs="Times New Roman"/>
+          <w:sz w:val="24"/>
+          <w:szCs w:val="24"/>
+          <w:highlight w:val="white"/>
+        </w:rPr>
+        <w:t>As encryption and decryption operation has been performed over different files and folder</w:t>
+      </w:r>
+      <w:r>
+        <w:rPr>
+          <w:rFonts w:ascii="Times New Roman" w:eastAsia="Times New Roman" w:hAnsi="Times New Roman" w:cs="Times New Roman"/>
+          <w:sz w:val="24"/>
+          <w:szCs w:val="24"/>
+          <w:highlight w:val="white"/>
+        </w:rPr>
+        <w:t>s</w:t>
+      </w:r>
+      <w:r>
+        <w:rPr>
+          <w:rFonts w:ascii="Times New Roman" w:eastAsia="Times New Roman" w:hAnsi="Times New Roman" w:cs="Times New Roman"/>
+          <w:sz w:val="24"/>
+          <w:szCs w:val="24"/>
+          <w:highlight w:val="white"/>
+        </w:rPr>
+        <w:t>, it will be a factor.</w:t>
+      </w:r>
+    </w:p>
+    <w:p>
+      <w:pPr>
         <w:pStyle w:val="ListParagraph"/>
         <w:numPr>
           <w:ilvl w:val="0"/>
@@ -3368,7 +3991,49 @@
           <w:szCs w:val="24"/>
           <w:highlight w:val="white"/>
         </w:rPr>
-        <w:t>Size of RAM</w:t>
+        <w:t>Size</w:t>
+      </w:r>
+      <w:r>
+        <w:rPr>
+          <w:rFonts w:ascii="Times New Roman" w:eastAsia="Times New Roman" w:hAnsi="Times New Roman" w:cs="Times New Roman"/>
+          <w:b/>
+          <w:sz w:val="24"/>
+          <w:szCs w:val="24"/>
+          <w:highlight w:val="white"/>
+        </w:rPr>
+        <w:t>s</w:t>
+      </w:r>
+      <w:r>
+        <w:rPr>
+          <w:rFonts w:ascii="Times New Roman" w:eastAsia="Times New Roman" w:hAnsi="Times New Roman" w:cs="Times New Roman"/>
+          <w:b/>
+          <w:sz w:val="24"/>
+          <w:szCs w:val="24"/>
+          <w:highlight w:val="white"/>
+        </w:rPr>
+        <w:t xml:space="preserve"> of RAM</w:t>
+      </w:r>
+    </w:p>
+    <w:p>
+      <w:pPr>
+        <w:spacing w:line="360" w:lineRule="auto"/>
+        <w:ind w:left="360"/>
+        <w:jc w:val="both"/>
+        <w:rPr>
+          <w:rFonts w:ascii="Times New Roman" w:eastAsia="Times New Roman" w:hAnsi="Times New Roman" w:cs="Times New Roman"/>
+          <w:sz w:val="24"/>
+          <w:szCs w:val="24"/>
+          <w:highlight w:val="white"/>
+        </w:rPr>
+      </w:pPr>
+      <w:r>
+        <w:rPr>
+          <w:rFonts w:ascii="Times New Roman" w:eastAsia="Times New Roman" w:hAnsi="Times New Roman" w:cs="Times New Roman"/>
+          <w:sz w:val="24"/>
+          <w:szCs w:val="24"/>
+          <w:highlight w:val="white"/>
+        </w:rPr>
+        <w:t>Two types of RAM used for this experiment. So it will be another factor.</w:t>
       </w:r>
     </w:p>
     <w:p>
@@ -3402,6 +4067,7 @@
     <w:p>
       <w:pPr>
         <w:spacing w:line="360" w:lineRule="auto"/>
+        <w:ind w:left="360"/>
         <w:jc w:val="both"/>
         <w:rPr>
           <w:rFonts w:ascii="Times New Roman" w:eastAsia="Times New Roman" w:hAnsi="Times New Roman" w:cs="Times New Roman"/>
@@ -3417,6 +4083,28 @@
           <w:szCs w:val="24"/>
           <w:highlight w:val="white"/>
         </w:rPr>
+        <w:t>Two types of operation is performed.</w:t>
+      </w:r>
+    </w:p>
+    <w:p>
+      <w:pPr>
+        <w:spacing w:line="360" w:lineRule="auto"/>
+        <w:jc w:val="both"/>
+        <w:rPr>
+          <w:rFonts w:ascii="Times New Roman" w:eastAsia="Times New Roman" w:hAnsi="Times New Roman" w:cs="Times New Roman"/>
+          <w:sz w:val="24"/>
+          <w:szCs w:val="24"/>
+          <w:highlight w:val="white"/>
+        </w:rPr>
+      </w:pPr>
+      <w:r>
+        <w:rPr>
+          <w:rFonts w:ascii="Times New Roman" w:eastAsia="Times New Roman" w:hAnsi="Times New Roman" w:cs="Times New Roman"/>
+          <w:sz w:val="24"/>
+          <w:szCs w:val="24"/>
+          <w:highlight w:val="white"/>
+        </w:rPr>
+        <w:lastRenderedPageBreak/>
         <w:t xml:space="preserve">As encryption and decryption are performed </w:t>
       </w:r>
       <w:r>
@@ -3516,7 +4204,25 @@
           <w:szCs w:val="24"/>
           <w:highlight w:val="white"/>
         </w:rPr>
-        <w:t>simplifying calculation, size folders are considered</w:t>
+        <w:t xml:space="preserve">simplifying calculation, </w:t>
+      </w:r>
+      <w:r>
+        <w:rPr>
+          <w:rFonts w:ascii="Times New Roman" w:eastAsia="Times New Roman" w:hAnsi="Times New Roman" w:cs="Times New Roman"/>
+          <w:sz w:val="24"/>
+          <w:szCs w:val="24"/>
+          <w:highlight w:val="white"/>
+        </w:rPr>
+        <w:t>folder sizes</w:t>
+      </w:r>
+      <w:r>
+        <w:rPr>
+          <w:rFonts w:ascii="Times New Roman" w:eastAsia="Times New Roman" w:hAnsi="Times New Roman" w:cs="Times New Roman"/>
+          <w:sz w:val="24"/>
+          <w:szCs w:val="24"/>
+          <w:highlight w:val="white"/>
+        </w:rPr>
+        <w:t xml:space="preserve"> are considered</w:t>
       </w:r>
       <w:r>
         <w:rPr>
@@ -3527,6 +4233,18 @@
         </w:rPr>
         <w:t xml:space="preserve"> rather than each file size.</w:t>
       </w:r>
+    </w:p>
+    <w:p>
+      <w:pPr>
+        <w:spacing w:line="360" w:lineRule="auto"/>
+        <w:jc w:val="both"/>
+        <w:rPr>
+          <w:rFonts w:ascii="Times New Roman" w:eastAsia="Times New Roman" w:hAnsi="Times New Roman" w:cs="Times New Roman"/>
+          <w:sz w:val="24"/>
+          <w:szCs w:val="24"/>
+          <w:highlight w:val="white"/>
+        </w:rPr>
+      </w:pPr>
     </w:p>
     <w:p>
       <w:pPr>
@@ -6202,81 +6920,144 @@
           <w:color w:val="auto"/>
           <w:sz w:val="22"/>
         </w:rPr>
-        <w:t>: Output and Selected dataset for 2^k factorial design (</w:t>
-      </w:r>
-      <w:proofErr w:type="spellStart"/>
-      <w:r>
-        <w:fldChar w:fldCharType="begin"/>
-      </w:r>
-      <w:r>
-        <w:instrText xml:space="preserve"> HYPERLINK "https://github.com/ssroy548/Performance-Modeling-/blob/master/test%20dataset.xlsx" </w:instrText>
-      </w:r>
-      <w:r>
-        <w:fldChar w:fldCharType="separate"/>
-      </w:r>
-      <w:r>
-        <w:rPr>
-          <w:rStyle w:val="Hyperlink"/>
-          <w:rFonts w:ascii="Times New Roman" w:hAnsi="Times New Roman" w:cs="Times New Roman"/>
-          <w:b/>
-          <w:i w:val="0"/>
-          <w:sz w:val="22"/>
-        </w:rPr>
-        <w:t>GitHub</w:t>
-      </w:r>
-      <w:proofErr w:type="spellEnd"/>
-      <w:r>
-        <w:rPr>
-          <w:rStyle w:val="Hyperlink"/>
-          <w:rFonts w:ascii="Times New Roman" w:hAnsi="Times New Roman" w:cs="Times New Roman"/>
-          <w:b/>
-          <w:i w:val="0"/>
-          <w:sz w:val="22"/>
-        </w:rPr>
-        <w:fldChar w:fldCharType="end"/>
-      </w:r>
-      <w:r>
-        <w:rPr>
-          <w:rFonts w:ascii="Times New Roman" w:hAnsi="Times New Roman" w:cs="Times New Roman"/>
-          <w:b/>
+        <w:t xml:space="preserve">: </w:t>
+      </w:r>
+      <w:r>
+        <w:rPr>
+          <w:rFonts w:ascii="Times New Roman" w:hAnsi="Times New Roman" w:cs="Times New Roman"/>
           <w:i w:val="0"/>
           <w:color w:val="auto"/>
           <w:sz w:val="22"/>
-        </w:rPr>
-        <w:t>)</w:t>
-      </w:r>
-      <w:r>
-        <w:rPr>
-          <w:rFonts w:ascii="Times New Roman" w:hAnsi="Times New Roman" w:cs="Times New Roman"/>
-          <w:b/>
+          <w:szCs w:val="22"/>
+        </w:rPr>
+        <w:t>Output and Selected dataset for 2^k factorial design (</w:t>
+      </w:r>
+      <w:proofErr w:type="spellStart"/>
+      <w:r>
+        <w:rPr>
+          <w:rFonts w:ascii="Times New Roman" w:hAnsi="Times New Roman" w:cs="Times New Roman"/>
+          <w:sz w:val="22"/>
+          <w:szCs w:val="22"/>
+        </w:rPr>
+        <w:fldChar w:fldCharType="begin"/>
+      </w:r>
+      <w:r>
+        <w:rPr>
+          <w:rFonts w:ascii="Times New Roman" w:hAnsi="Times New Roman" w:cs="Times New Roman"/>
+          <w:sz w:val="22"/>
+          <w:szCs w:val="22"/>
+        </w:rPr>
+        <w:instrText xml:space="preserve"> HYPERLINK "https://github.com/ssroy548/Performance-Modeling-/blob/master/test%20dataset.xlsx" </w:instrText>
+      </w:r>
+      <w:r>
+        <w:rPr>
+          <w:rFonts w:ascii="Times New Roman" w:hAnsi="Times New Roman" w:cs="Times New Roman"/>
+          <w:sz w:val="22"/>
+          <w:szCs w:val="22"/>
+        </w:rPr>
+        <w:fldChar w:fldCharType="separate"/>
+      </w:r>
+      <w:r>
+        <w:rPr>
+          <w:rStyle w:val="Hyperlink"/>
+          <w:rFonts w:ascii="Times New Roman" w:hAnsi="Times New Roman" w:cs="Times New Roman"/>
+          <w:i w:val="0"/>
+          <w:sz w:val="22"/>
+          <w:szCs w:val="22"/>
+        </w:rPr>
+        <w:t>GitHub</w:t>
+      </w:r>
+      <w:proofErr w:type="spellEnd"/>
+      <w:r>
+        <w:rPr>
+          <w:rStyle w:val="Hyperlink"/>
+          <w:rFonts w:ascii="Times New Roman" w:hAnsi="Times New Roman" w:cs="Times New Roman"/>
+          <w:i w:val="0"/>
+          <w:sz w:val="22"/>
+          <w:szCs w:val="22"/>
+        </w:rPr>
+        <w:fldChar w:fldCharType="end"/>
+      </w:r>
+      <w:r>
+        <w:rPr>
+          <w:rFonts w:ascii="Times New Roman" w:hAnsi="Times New Roman" w:cs="Times New Roman"/>
           <w:i w:val="0"/>
           <w:color w:val="auto"/>
           <w:sz w:val="22"/>
-        </w:rPr>
-        <w:t xml:space="preserve">. Some properties belong to </w:t>
-      </w:r>
-      <w:r>
-        <w:rPr>
-          <w:rFonts w:ascii="Times New Roman" w:hAnsi="Times New Roman" w:cs="Times New Roman"/>
-          <w:b/>
+          <w:szCs w:val="22"/>
+        </w:rPr>
+        <w:t>)</w:t>
+      </w:r>
+      <w:r>
+        <w:rPr>
+          <w:rFonts w:ascii="Times New Roman" w:hAnsi="Times New Roman" w:cs="Times New Roman"/>
           <w:i w:val="0"/>
           <w:color w:val="auto"/>
           <w:sz w:val="22"/>
-        </w:rPr>
-        <w:t xml:space="preserve">the </w:t>
-      </w:r>
-      <w:r>
-        <w:rPr>
-          <w:rFonts w:ascii="Times New Roman" w:hAnsi="Times New Roman" w:cs="Times New Roman"/>
-          <w:b/>
+          <w:szCs w:val="22"/>
+        </w:rPr>
+        <w:t xml:space="preserve">. Some properties belong to </w:t>
+      </w:r>
+      <w:r>
+        <w:rPr>
+          <w:rFonts w:ascii="Times New Roman" w:hAnsi="Times New Roman" w:cs="Times New Roman"/>
           <w:i w:val="0"/>
           <w:color w:val="auto"/>
           <w:sz w:val="22"/>
-        </w:rPr>
-        <w:t xml:space="preserve">total system. So these are ignored during 2^k factorial design </w:t>
+          <w:szCs w:val="22"/>
+        </w:rPr>
+        <w:t xml:space="preserve">the </w:t>
+      </w:r>
+      <w:r>
+        <w:rPr>
+          <w:rFonts w:ascii="Times New Roman" w:hAnsi="Times New Roman" w:cs="Times New Roman"/>
+          <w:i w:val="0"/>
+          <w:color w:val="auto"/>
+          <w:sz w:val="22"/>
+          <w:szCs w:val="22"/>
+        </w:rPr>
+        <w:t>total system. So these are ignored during 2^k factorial design</w:t>
+      </w:r>
+      <w:r>
+        <w:rPr>
+          <w:rFonts w:ascii="Times New Roman" w:hAnsi="Times New Roman" w:cs="Times New Roman"/>
+          <w:b/>
+          <w:i w:val="0"/>
+          <w:color w:val="auto"/>
+          <w:sz w:val="22"/>
+        </w:rPr>
+        <w:t xml:space="preserve"> </w:t>
       </w:r>
     </w:p>
     <w:p/>
+    <w:p>
+      <w:pPr>
+        <w:pStyle w:val="ListParagraph"/>
+        <w:keepNext/>
+        <w:keepLines/>
+        <w:numPr>
+          <w:ilvl w:val="0"/>
+          <w:numId w:val="19"/>
+        </w:numPr>
+        <w:spacing w:before="40" w:line="360" w:lineRule="auto"/>
+        <w:jc w:val="both"/>
+        <w:rPr>
+          <w:rFonts w:ascii="Times New Roman" w:eastAsia="Calibri" w:hAnsi="Times New Roman" w:cs="Times New Roman"/>
+          <w:b/>
+          <w:sz w:val="24"/>
+          <w:szCs w:val="24"/>
+        </w:rPr>
+      </w:pPr>
+      <w:r>
+        <w:rPr>
+          <w:rFonts w:ascii="Times New Roman" w:eastAsia="Calibri" w:hAnsi="Times New Roman" w:cs="Times New Roman"/>
+          <w:b/>
+          <w:sz w:val="24"/>
+          <w:szCs w:val="24"/>
+        </w:rPr>
+        <w:t>DESIGNING WORKLOAD</w:t>
+      </w:r>
+    </w:p>
     <w:p>
       <w:pPr>
         <w:keepNext/>
@@ -6285,7 +7066,6 @@
         <w:jc w:val="both"/>
         <w:rPr>
           <w:rFonts w:ascii="Times New Roman" w:eastAsia="Calibri" w:hAnsi="Times New Roman" w:cs="Times New Roman"/>
-          <w:b/>
           <w:sz w:val="24"/>
           <w:szCs w:val="24"/>
         </w:rPr>
@@ -6293,32 +7073,26 @@
       <w:r>
         <w:rPr>
           <w:rFonts w:ascii="Times New Roman" w:eastAsia="Calibri" w:hAnsi="Times New Roman" w:cs="Times New Roman"/>
-          <w:b/>
-          <w:sz w:val="24"/>
-          <w:szCs w:val="24"/>
-        </w:rPr>
-        <w:t>Designing Workload</w:t>
-      </w:r>
-    </w:p>
-    <w:p>
-      <w:pPr>
-        <w:keepNext/>
-        <w:keepLines/>
-        <w:spacing w:before="40" w:line="360" w:lineRule="auto"/>
-        <w:jc w:val="both"/>
+          <w:sz w:val="24"/>
+          <w:szCs w:val="24"/>
+        </w:rPr>
+        <w:t xml:space="preserve">For the analysis, </w:t>
+      </w:r>
+      <w:r>
         <w:rPr>
           <w:rFonts w:ascii="Times New Roman" w:eastAsia="Calibri" w:hAnsi="Times New Roman" w:cs="Times New Roman"/>
           <w:sz w:val="24"/>
           <w:szCs w:val="24"/>
         </w:rPr>
-      </w:pPr>
+        <w:t xml:space="preserve">the </w:t>
+      </w:r>
       <w:r>
         <w:rPr>
           <w:rFonts w:ascii="Times New Roman" w:eastAsia="Calibri" w:hAnsi="Times New Roman" w:cs="Times New Roman"/>
           <w:sz w:val="24"/>
           <w:szCs w:val="24"/>
         </w:rPr>
-        <w:t xml:space="preserve">For the analysis, </w:t>
+        <w:t xml:space="preserve">existing system </w:t>
       </w:r>
       <w:r>
         <w:rPr>
@@ -6326,7 +7100,7 @@
           <w:sz w:val="24"/>
           <w:szCs w:val="24"/>
         </w:rPr>
-        <w:t xml:space="preserve">the </w:t>
+        <w:t xml:space="preserve">was </w:t>
       </w:r>
       <w:r>
         <w:rPr>
@@ -6334,7 +7108,7 @@
           <w:sz w:val="24"/>
           <w:szCs w:val="24"/>
         </w:rPr>
-        <w:t xml:space="preserve">existing system </w:t>
+        <w:t xml:space="preserve">used as </w:t>
       </w:r>
       <w:r>
         <w:rPr>
@@ -6342,7 +7116,7 @@
           <w:sz w:val="24"/>
           <w:szCs w:val="24"/>
         </w:rPr>
-        <w:t xml:space="preserve">was </w:t>
+        <w:t xml:space="preserve">a </w:t>
       </w:r>
       <w:r>
         <w:rPr>
@@ -6350,7 +7124,7 @@
           <w:sz w:val="24"/>
           <w:szCs w:val="24"/>
         </w:rPr>
-        <w:t xml:space="preserve">used as </w:t>
+        <w:t>real workload. Several request</w:t>
       </w:r>
       <w:r>
         <w:rPr>
@@ -6358,7 +7132,7 @@
           <w:sz w:val="24"/>
           <w:szCs w:val="24"/>
         </w:rPr>
-        <w:t xml:space="preserve">a </w:t>
+        <w:t>s</w:t>
       </w:r>
       <w:r>
         <w:rPr>
@@ -6366,7 +7140,7 @@
           <w:sz w:val="24"/>
           <w:szCs w:val="24"/>
         </w:rPr>
-        <w:t>real workload. Several request</w:t>
+        <w:t xml:space="preserve"> ha</w:t>
       </w:r>
       <w:r>
         <w:rPr>
@@ -6374,6 +7148,30 @@
           <w:sz w:val="24"/>
           <w:szCs w:val="24"/>
         </w:rPr>
+        <w:t>ve</w:t>
+      </w:r>
+      <w:r>
+        <w:rPr>
+          <w:rFonts w:ascii="Times New Roman" w:eastAsia="Calibri" w:hAnsi="Times New Roman" w:cs="Times New Roman"/>
+          <w:sz w:val="24"/>
+          <w:szCs w:val="24"/>
+        </w:rPr>
+        <w:t xml:space="preserve"> been made by running the script.py file</w:t>
+      </w:r>
+      <w:r>
+        <w:rPr>
+          <w:rFonts w:ascii="Times New Roman" w:eastAsia="Calibri" w:hAnsi="Times New Roman" w:cs="Times New Roman"/>
+          <w:sz w:val="24"/>
+          <w:szCs w:val="24"/>
+        </w:rPr>
+        <w:t>. We categorized different folders with different size</w:t>
+      </w:r>
+      <w:r>
+        <w:rPr>
+          <w:rFonts w:ascii="Times New Roman" w:eastAsia="Calibri" w:hAnsi="Times New Roman" w:cs="Times New Roman"/>
+          <w:sz w:val="24"/>
+          <w:szCs w:val="24"/>
+        </w:rPr>
         <w:t>s</w:t>
       </w:r>
       <w:r>
@@ -6382,7 +7180,7 @@
           <w:sz w:val="24"/>
           <w:szCs w:val="24"/>
         </w:rPr>
-        <w:t xml:space="preserve"> ha</w:t>
+        <w:t xml:space="preserve"> to run the experiment. There are two type</w:t>
       </w:r>
       <w:r>
         <w:rPr>
@@ -6390,7 +7188,7 @@
           <w:sz w:val="24"/>
           <w:szCs w:val="24"/>
         </w:rPr>
-        <w:t>ve</w:t>
+        <w:t>s of</w:t>
       </w:r>
       <w:r>
         <w:rPr>
@@ -6398,7 +7196,7 @@
           <w:sz w:val="24"/>
           <w:szCs w:val="24"/>
         </w:rPr>
-        <w:t xml:space="preserve"> been made by running the script.py file</w:t>
+        <w:t xml:space="preserve"> operation</w:t>
       </w:r>
       <w:r>
         <w:rPr>
@@ -6406,7 +7204,7 @@
           <w:sz w:val="24"/>
           <w:szCs w:val="24"/>
         </w:rPr>
-        <w:t>. We categorized different folders with different size</w:t>
+        <w:t>-</w:t>
       </w:r>
       <w:r>
         <w:rPr>
@@ -6414,7 +7212,7 @@
           <w:sz w:val="24"/>
           <w:szCs w:val="24"/>
         </w:rPr>
-        <w:t>s</w:t>
+        <w:t xml:space="preserve"> encryption</w:t>
       </w:r>
       <w:r>
         <w:rPr>
@@ -6422,7 +7220,7 @@
           <w:sz w:val="24"/>
           <w:szCs w:val="24"/>
         </w:rPr>
-        <w:t xml:space="preserve"> to run the experiment. There are two type</w:t>
+        <w:t xml:space="preserve"> and decryption</w:t>
       </w:r>
       <w:r>
         <w:rPr>
@@ -6430,7 +7228,7 @@
           <w:sz w:val="24"/>
           <w:szCs w:val="24"/>
         </w:rPr>
-        <w:t>s of</w:t>
+        <w:t xml:space="preserve">, two </w:t>
       </w:r>
       <w:r>
         <w:rPr>
@@ -6438,7 +7236,7 @@
           <w:sz w:val="24"/>
           <w:szCs w:val="24"/>
         </w:rPr>
-        <w:t xml:space="preserve"> operation encryption</w:t>
+        <w:t>different</w:t>
       </w:r>
       <w:r>
         <w:rPr>
@@ -6446,7 +7244,7 @@
           <w:sz w:val="24"/>
           <w:szCs w:val="24"/>
         </w:rPr>
-        <w:t xml:space="preserve"> and decryption</w:t>
+        <w:t xml:space="preserve"> </w:t>
       </w:r>
       <w:r>
         <w:rPr>
@@ -6454,7 +7252,7 @@
           <w:sz w:val="24"/>
           <w:szCs w:val="24"/>
         </w:rPr>
-        <w:t>, two different si</w:t>
+        <w:t>folder sizes</w:t>
       </w:r>
       <w:r>
         <w:rPr>
@@ -6462,7 +7260,7 @@
           <w:sz w:val="24"/>
           <w:szCs w:val="24"/>
         </w:rPr>
-        <w:t>ze of folders, and two</w:t>
+        <w:t>, and two</w:t>
       </w:r>
       <w:r>
         <w:rPr>
@@ -7290,27 +8088,6 @@
         <w:t>: Key idea for 2^k factorial design</w:t>
       </w:r>
     </w:p>
-    <w:p/>
-    <w:p/>
-    <w:p/>
-    <w:p/>
-    <w:p/>
-    <w:p/>
-    <w:p/>
-    <w:p/>
-    <w:p/>
-    <w:p/>
-    <w:p/>
-    <w:p/>
-    <w:p/>
-    <w:p/>
-    <w:p/>
-    <w:p/>
-    <w:p/>
-    <w:p/>
-    <w:p/>
-    <w:p/>
-    <w:p/>
     <w:p>
       <w:pPr>
         <w:spacing w:before="240" w:after="240"/>
@@ -7318,62 +8095,21 @@
         <w:rPr>
           <w:rFonts w:ascii="Times New Roman" w:eastAsia="Times New Roman" w:hAnsi="Times New Roman" w:cs="Times New Roman"/>
           <w:b/>
-          <w:sz w:val="40"/>
-          <w:szCs w:val="24"/>
-          <w:highlight w:val="white"/>
-        </w:rPr>
-      </w:pPr>
-    </w:p>
-    <w:p>
-      <w:pPr>
-        <w:spacing w:before="240" w:after="240"/>
-        <w:jc w:val="center"/>
-        <w:rPr>
-          <w:rFonts w:ascii="Times New Roman" w:eastAsia="Times New Roman" w:hAnsi="Times New Roman" w:cs="Times New Roman"/>
-          <w:b/>
-          <w:sz w:val="40"/>
-          <w:szCs w:val="24"/>
-          <w:highlight w:val="white"/>
-        </w:rPr>
-      </w:pPr>
-    </w:p>
-    <w:p>
-      <w:pPr>
-        <w:spacing w:before="240" w:after="240"/>
-        <w:jc w:val="center"/>
-        <w:rPr>
-          <w:rFonts w:ascii="Times New Roman" w:eastAsia="Times New Roman" w:hAnsi="Times New Roman" w:cs="Times New Roman"/>
-          <w:b/>
-          <w:sz w:val="40"/>
-          <w:szCs w:val="24"/>
-          <w:highlight w:val="white"/>
-        </w:rPr>
-      </w:pPr>
-    </w:p>
-    <w:p>
-      <w:pPr>
-        <w:spacing w:before="240" w:after="240"/>
-        <w:jc w:val="center"/>
-        <w:rPr>
-          <w:rFonts w:ascii="Times New Roman" w:eastAsia="Times New Roman" w:hAnsi="Times New Roman" w:cs="Times New Roman"/>
-          <w:b/>
-          <w:sz w:val="48"/>
+          <w:sz w:val="44"/>
           <w:szCs w:val="32"/>
           <w:highlight w:val="white"/>
         </w:rPr>
       </w:pPr>
-      <w:bookmarkStart w:id="1" w:name="_GoBack"/>
-      <w:bookmarkEnd w:id="1"/>
-      <w:r>
-        <w:rPr>
-          <w:rFonts w:ascii="Times New Roman" w:eastAsia="Times New Roman" w:hAnsi="Times New Roman" w:cs="Times New Roman"/>
-          <w:b/>
-          <w:sz w:val="40"/>
+      <w:r>
+        <w:rPr>
+          <w:rFonts w:ascii="Times New Roman" w:eastAsia="Times New Roman" w:hAnsi="Times New Roman" w:cs="Times New Roman"/>
+          <w:b/>
+          <w:sz w:val="36"/>
           <w:szCs w:val="24"/>
           <w:highlight w:val="white"/>
         </w:rPr>
         <w:lastRenderedPageBreak/>
-        <w:t xml:space="preserve">Result &amp; Discussion </w:t>
+        <w:t xml:space="preserve">RESULT &amp; DISCUSSION </w:t>
       </w:r>
     </w:p>
     <w:p>
@@ -7629,7 +8365,7 @@
                     </pic:cNvPicPr>
                   </pic:nvPicPr>
                   <pic:blipFill>
-                    <a:blip r:embed="rId8">
+                    <a:blip r:embed="rId10">
                       <a:extLst>
                         <a:ext uri="{28A0092B-C50C-407E-A947-70E740481C1C}">
                           <a14:useLocalDpi xmlns:a14="http://schemas.microsoft.com/office/drawing/2010/main" val="0"/>
@@ -7782,7 +8518,7 @@
                     </pic:cNvPicPr>
                   </pic:nvPicPr>
                   <pic:blipFill rotWithShape="1">
-                    <a:blip r:embed="rId9">
+                    <a:blip r:embed="rId11">
                       <a:extLst>
                         <a:ext uri="{28A0092B-C50C-407E-A947-70E740481C1C}">
                           <a14:useLocalDpi xmlns:a14="http://schemas.microsoft.com/office/drawing/2010/main" val="0"/>
@@ -7847,7 +8583,6 @@
         <w:rPr>
           <w:rFonts w:ascii="Times New Roman" w:eastAsia="Times New Roman" w:hAnsi="Times New Roman" w:cs="Times New Roman"/>
           <w:b/>
-          <w:sz w:val="18"/>
           <w:szCs w:val="18"/>
           <w:highlight w:val="white"/>
         </w:rPr>
@@ -7856,7 +8591,6 @@
         <w:rPr>
           <w:rFonts w:ascii="Times New Roman" w:eastAsia="Times New Roman" w:hAnsi="Times New Roman" w:cs="Times New Roman"/>
           <w:b/>
-          <w:sz w:val="18"/>
           <w:szCs w:val="18"/>
           <w:highlight w:val="white"/>
         </w:rPr>
@@ -7867,7 +8601,6 @@
         <w:rPr>
           <w:rFonts w:ascii="Times New Roman" w:eastAsia="Times New Roman" w:hAnsi="Times New Roman" w:cs="Times New Roman"/>
           <w:b/>
-          <w:sz w:val="18"/>
           <w:szCs w:val="18"/>
           <w:highlight w:val="white"/>
         </w:rPr>
@@ -7878,7 +8611,6 @@
         <w:rPr>
           <w:rFonts w:ascii="Times New Roman" w:eastAsia="Times New Roman" w:hAnsi="Times New Roman" w:cs="Times New Roman"/>
           <w:b/>
-          <w:sz w:val="18"/>
           <w:szCs w:val="18"/>
           <w:highlight w:val="white"/>
         </w:rPr>
@@ -7890,11 +8622,18 @@
         <w:rPr>
           <w:rFonts w:ascii="Times New Roman" w:eastAsia="Times New Roman" w:hAnsi="Times New Roman" w:cs="Times New Roman"/>
           <w:b/>
-          <w:sz w:val="18"/>
           <w:szCs w:val="18"/>
           <w:highlight w:val="white"/>
         </w:rPr>
-        <w:t>): Shows the factorial design for execution time</w:t>
+        <w:t xml:space="preserve">): </w:t>
+      </w:r>
+      <w:r>
+        <w:rPr>
+          <w:rFonts w:ascii="Times New Roman" w:eastAsia="Times New Roman" w:hAnsi="Times New Roman" w:cs="Times New Roman"/>
+          <w:szCs w:val="18"/>
+          <w:highlight w:val="white"/>
+        </w:rPr>
+        <w:t>Shows the factorial design for execution time</w:t>
       </w:r>
     </w:p>
     <w:p>
@@ -7944,7 +8683,7 @@
                     </pic:cNvPicPr>
                   </pic:nvPicPr>
                   <pic:blipFill>
-                    <a:blip r:embed="rId10">
+                    <a:blip r:embed="rId12">
                       <a:extLst>
                         <a:ext uri="{28A0092B-C50C-407E-A947-70E740481C1C}">
                           <a14:useLocalDpi xmlns:a14="http://schemas.microsoft.com/office/drawing/2010/main" val="0"/>
@@ -8012,7 +8751,7 @@
                     </pic:cNvPicPr>
                   </pic:nvPicPr>
                   <pic:blipFill>
-                    <a:blip r:embed="rId11">
+                    <a:blip r:embed="rId13">
                       <a:extLst>
                         <a:ext uri="{28A0092B-C50C-407E-A947-70E740481C1C}">
                           <a14:useLocalDpi xmlns:a14="http://schemas.microsoft.com/office/drawing/2010/main" val="0"/>
@@ -8267,27 +9006,33 @@
         <w:rPr>
           <w:rFonts w:ascii="Times New Roman" w:eastAsia="Times New Roman" w:hAnsi="Times New Roman" w:cs="Times New Roman"/>
           <w:b/>
-          <w:sz w:val="18"/>
-          <w:szCs w:val="24"/>
-          <w:highlight w:val="white"/>
-        </w:rPr>
-      </w:pPr>
-      <w:r>
-        <w:rPr>
-          <w:rFonts w:ascii="Times New Roman" w:eastAsia="Times New Roman" w:hAnsi="Times New Roman" w:cs="Times New Roman"/>
-          <w:b/>
-          <w:sz w:val="18"/>
-          <w:szCs w:val="24"/>
-          <w:highlight w:val="white"/>
-        </w:rPr>
-        <w:t>Figure 1(</w:t>
+          <w:szCs w:val="24"/>
+          <w:highlight w:val="white"/>
+        </w:rPr>
+      </w:pPr>
+      <w:r>
+        <w:rPr>
+          <w:rFonts w:ascii="Times New Roman" w:eastAsia="Times New Roman" w:hAnsi="Times New Roman" w:cs="Times New Roman"/>
+          <w:b/>
+          <w:szCs w:val="24"/>
+          <w:highlight w:val="white"/>
+        </w:rPr>
+        <w:t>Figure 2</w:t>
+      </w:r>
+      <w:r>
+        <w:rPr>
+          <w:rFonts w:ascii="Times New Roman" w:eastAsia="Times New Roman" w:hAnsi="Times New Roman" w:cs="Times New Roman"/>
+          <w:b/>
+          <w:szCs w:val="24"/>
+          <w:highlight w:val="white"/>
+        </w:rPr>
+        <w:t>(</w:t>
       </w:r>
       <w:proofErr w:type="spellStart"/>
       <w:r>
         <w:rPr>
           <w:rFonts w:ascii="Times New Roman" w:eastAsia="Times New Roman" w:hAnsi="Times New Roman" w:cs="Times New Roman"/>
           <w:b/>
-          <w:sz w:val="18"/>
           <w:szCs w:val="24"/>
           <w:highlight w:val="white"/>
         </w:rPr>
@@ -8298,7 +9043,6 @@
         <w:rPr>
           <w:rFonts w:ascii="Times New Roman" w:eastAsia="Times New Roman" w:hAnsi="Times New Roman" w:cs="Times New Roman"/>
           <w:b/>
-          <w:sz w:val="18"/>
           <w:szCs w:val="24"/>
           <w:highlight w:val="white"/>
         </w:rPr>
@@ -8310,7 +9054,6 @@
         <w:rPr>
           <w:rFonts w:ascii="Times New Roman" w:eastAsia="Times New Roman" w:hAnsi="Times New Roman" w:cs="Times New Roman"/>
           <w:b/>
-          <w:sz w:val="18"/>
           <w:szCs w:val="24"/>
           <w:highlight w:val="white"/>
         </w:rPr>
@@ -8320,17 +9063,22 @@
         <w:rPr>
           <w:rFonts w:ascii="Times New Roman" w:eastAsia="Times New Roman" w:hAnsi="Times New Roman" w:cs="Times New Roman"/>
           <w:b/>
-          <w:sz w:val="18"/>
-          <w:szCs w:val="24"/>
-          <w:highlight w:val="white"/>
-        </w:rPr>
-        <w:t>: Graphical representation of</w:t>
-      </w:r>
-      <w:r>
-        <w:rPr>
-          <w:rFonts w:ascii="Times New Roman" w:eastAsia="Times New Roman" w:hAnsi="Times New Roman" w:cs="Times New Roman"/>
-          <w:b/>
-          <w:sz w:val="18"/>
+          <w:szCs w:val="24"/>
+          <w:highlight w:val="white"/>
+        </w:rPr>
+        <w:t xml:space="preserve">: </w:t>
+      </w:r>
+      <w:r>
+        <w:rPr>
+          <w:rFonts w:ascii="Times New Roman" w:eastAsia="Times New Roman" w:hAnsi="Times New Roman" w:cs="Times New Roman"/>
+          <w:szCs w:val="24"/>
+          <w:highlight w:val="white"/>
+        </w:rPr>
+        <w:t>Graphical representation of</w:t>
+      </w:r>
+      <w:r>
+        <w:rPr>
+          <w:rFonts w:ascii="Times New Roman" w:eastAsia="Times New Roman" w:hAnsi="Times New Roman" w:cs="Times New Roman"/>
           <w:szCs w:val="24"/>
           <w:highlight w:val="white"/>
         </w:rPr>
@@ -8339,8 +9087,6 @@
       <w:r>
         <w:rPr>
           <w:rFonts w:ascii="Times New Roman" w:eastAsia="Times New Roman" w:hAnsi="Times New Roman" w:cs="Times New Roman"/>
-          <w:b/>
-          <w:sz w:val="18"/>
           <w:szCs w:val="24"/>
           <w:highlight w:val="white"/>
         </w:rPr>
@@ -8366,7 +9112,16 @@
           <w:highlight w:val="white"/>
         </w:rPr>
         <w:lastRenderedPageBreak/>
-        <w:t>Table 3 and figure 1(</w:t>
+        <w:t>Table 3 and figure 2</w:t>
+      </w:r>
+      <w:r>
+        <w:rPr>
+          <w:rFonts w:ascii="Times New Roman" w:eastAsia="Times New Roman" w:hAnsi="Times New Roman" w:cs="Times New Roman"/>
+          <w:sz w:val="24"/>
+          <w:szCs w:val="24"/>
+          <w:highlight w:val="white"/>
+        </w:rPr>
+        <w:t>(</w:t>
       </w:r>
       <w:proofErr w:type="spellStart"/>
       <w:r>
@@ -8524,7 +9279,7 @@
                     </pic:cNvPicPr>
                   </pic:nvPicPr>
                   <pic:blipFill>
-                    <a:blip r:embed="rId12">
+                    <a:blip r:embed="rId14">
                       <a:extLst>
                         <a:ext uri="{28A0092B-C50C-407E-A947-70E740481C1C}">
                           <a14:useLocalDpi xmlns:a14="http://schemas.microsoft.com/office/drawing/2010/main" val="0"/>
@@ -8629,7 +9384,7 @@
                     </pic:cNvPicPr>
                   </pic:nvPicPr>
                   <pic:blipFill rotWithShape="1">
-                    <a:blip r:embed="rId13">
+                    <a:blip r:embed="rId15">
                       <a:extLst>
                         <a:ext uri="{28A0092B-C50C-407E-A947-70E740481C1C}">
                           <a14:useLocalDpi xmlns:a14="http://schemas.microsoft.com/office/drawing/2010/main" val="0"/>
@@ -8868,7 +9623,6 @@
         <w:rPr>
           <w:rFonts w:ascii="Times New Roman" w:eastAsia="Times New Roman" w:hAnsi="Times New Roman" w:cs="Times New Roman"/>
           <w:b/>
-          <w:sz w:val="18"/>
           <w:szCs w:val="18"/>
           <w:highlight w:val="white"/>
         </w:rPr>
@@ -8877,7 +9631,6 @@
         <w:rPr>
           <w:rFonts w:ascii="Times New Roman" w:eastAsia="Times New Roman" w:hAnsi="Times New Roman" w:cs="Times New Roman"/>
           <w:b/>
-          <w:sz w:val="18"/>
           <w:szCs w:val="18"/>
           <w:highlight w:val="white"/>
         </w:rPr>
@@ -8888,7 +9641,6 @@
         <w:rPr>
           <w:rFonts w:ascii="Times New Roman" w:eastAsia="Times New Roman" w:hAnsi="Times New Roman" w:cs="Times New Roman"/>
           <w:b/>
-          <w:sz w:val="18"/>
           <w:szCs w:val="18"/>
           <w:highlight w:val="white"/>
         </w:rPr>
@@ -8899,7 +9651,6 @@
         <w:rPr>
           <w:rFonts w:ascii="Times New Roman" w:eastAsia="Times New Roman" w:hAnsi="Times New Roman" w:cs="Times New Roman"/>
           <w:b/>
-          <w:sz w:val="18"/>
           <w:szCs w:val="18"/>
           <w:highlight w:val="white"/>
         </w:rPr>
@@ -8911,21 +9662,18 @@
         <w:rPr>
           <w:rFonts w:ascii="Times New Roman" w:eastAsia="Times New Roman" w:hAnsi="Times New Roman" w:cs="Times New Roman"/>
           <w:b/>
-          <w:sz w:val="18"/>
           <w:szCs w:val="18"/>
           <w:highlight w:val="white"/>
         </w:rPr>
-        <w:t xml:space="preserve">): Shows the factorial design for </w:t>
-      </w:r>
-      <w:r>
-        <w:rPr>
-          <w:rFonts w:ascii="Times New Roman" w:eastAsia="Times New Roman" w:hAnsi="Times New Roman" w:cs="Times New Roman"/>
-          <w:b/>
-          <w:sz w:val="18"/>
+        <w:t xml:space="preserve">): </w:t>
+      </w:r>
+      <w:r>
+        <w:rPr>
+          <w:rFonts w:ascii="Times New Roman" w:eastAsia="Times New Roman" w:hAnsi="Times New Roman" w:cs="Times New Roman"/>
           <w:szCs w:val="18"/>
           <w:highlight w:val="white"/>
         </w:rPr>
-        <w:t>RAM usage</w:t>
+        <w:t>Shows the factorial design for RAM usage</w:t>
       </w:r>
     </w:p>
     <w:p>
@@ -8986,7 +9734,7 @@
                     </pic:cNvPicPr>
                   </pic:nvPicPr>
                   <pic:blipFill>
-                    <a:blip r:embed="rId14">
+                    <a:blip r:embed="rId16">
                       <a:extLst>
                         <a:ext uri="{28A0092B-C50C-407E-A947-70E740481C1C}">
                           <a14:useLocalDpi xmlns:a14="http://schemas.microsoft.com/office/drawing/2010/main" val="0"/>
@@ -9055,7 +9803,7 @@
                     </pic:cNvPicPr>
                   </pic:nvPicPr>
                   <pic:blipFill>
-                    <a:blip r:embed="rId15" cstate="print">
+                    <a:blip r:embed="rId17" cstate="print">
                       <a:extLst>
                         <a:ext uri="{28A0092B-C50C-407E-A947-70E740481C1C}">
                           <a14:useLocalDpi xmlns:a14="http://schemas.microsoft.com/office/drawing/2010/main" val="0"/>
@@ -9276,16 +10024,14 @@
         <w:rPr>
           <w:rFonts w:ascii="Times New Roman" w:eastAsia="Times New Roman" w:hAnsi="Times New Roman" w:cs="Times New Roman"/>
           <w:b/>
-          <w:sz w:val="18"/>
-          <w:szCs w:val="24"/>
-          <w:highlight w:val="white"/>
-        </w:rPr>
-      </w:pPr>
-      <w:r>
-        <w:rPr>
-          <w:rFonts w:ascii="Times New Roman" w:eastAsia="Times New Roman" w:hAnsi="Times New Roman" w:cs="Times New Roman"/>
-          <w:b/>
-          <w:sz w:val="18"/>
+          <w:szCs w:val="24"/>
+          <w:highlight w:val="white"/>
+        </w:rPr>
+      </w:pPr>
+      <w:r>
+        <w:rPr>
+          <w:rFonts w:ascii="Times New Roman" w:eastAsia="Times New Roman" w:hAnsi="Times New Roman" w:cs="Times New Roman"/>
+          <w:b/>
           <w:szCs w:val="24"/>
           <w:highlight w:val="white"/>
         </w:rPr>
@@ -9295,17 +10041,15 @@
         <w:rPr>
           <w:rFonts w:ascii="Times New Roman" w:eastAsia="Times New Roman" w:hAnsi="Times New Roman" w:cs="Times New Roman"/>
           <w:b/>
-          <w:sz w:val="18"/>
-          <w:szCs w:val="24"/>
-          <w:highlight w:val="white"/>
-        </w:rPr>
-        <w:t xml:space="preserve"> 2</w:t>
-      </w:r>
-      <w:r>
-        <w:rPr>
-          <w:rFonts w:ascii="Times New Roman" w:eastAsia="Times New Roman" w:hAnsi="Times New Roman" w:cs="Times New Roman"/>
-          <w:b/>
-          <w:sz w:val="18"/>
+          <w:szCs w:val="24"/>
+          <w:highlight w:val="white"/>
+        </w:rPr>
+        <w:t xml:space="preserve"> 3</w:t>
+      </w:r>
+      <w:r>
+        <w:rPr>
+          <w:rFonts w:ascii="Times New Roman" w:eastAsia="Times New Roman" w:hAnsi="Times New Roman" w:cs="Times New Roman"/>
+          <w:b/>
           <w:szCs w:val="24"/>
           <w:highlight w:val="white"/>
         </w:rPr>
@@ -9316,7 +10060,6 @@
         <w:rPr>
           <w:rFonts w:ascii="Times New Roman" w:eastAsia="Times New Roman" w:hAnsi="Times New Roman" w:cs="Times New Roman"/>
           <w:b/>
-          <w:sz w:val="18"/>
           <w:szCs w:val="24"/>
           <w:highlight w:val="white"/>
         </w:rPr>
@@ -9327,7 +10070,6 @@
         <w:rPr>
           <w:rFonts w:ascii="Times New Roman" w:eastAsia="Times New Roman" w:hAnsi="Times New Roman" w:cs="Times New Roman"/>
           <w:b/>
-          <w:sz w:val="18"/>
           <w:szCs w:val="24"/>
           <w:highlight w:val="white"/>
         </w:rPr>
@@ -9339,21 +10081,18 @@
         <w:rPr>
           <w:rFonts w:ascii="Times New Roman" w:eastAsia="Times New Roman" w:hAnsi="Times New Roman" w:cs="Times New Roman"/>
           <w:b/>
-          <w:sz w:val="18"/>
-          <w:szCs w:val="24"/>
-          <w:highlight w:val="white"/>
-        </w:rPr>
-        <w:t>)</w:t>
-      </w:r>
-      <w:r>
-        <w:rPr>
-          <w:rFonts w:ascii="Times New Roman" w:eastAsia="Times New Roman" w:hAnsi="Times New Roman" w:cs="Times New Roman"/>
-          <w:b/>
-          <w:sz w:val="18"/>
-          <w:szCs w:val="24"/>
-          <w:highlight w:val="white"/>
-        </w:rPr>
-        <w:t>: Graphical representation of 2^k factorial design for memory usage</w:t>
+          <w:szCs w:val="24"/>
+          <w:highlight w:val="white"/>
+        </w:rPr>
+        <w:t xml:space="preserve">): </w:t>
+      </w:r>
+      <w:r>
+        <w:rPr>
+          <w:rFonts w:ascii="Times New Roman" w:eastAsia="Times New Roman" w:hAnsi="Times New Roman" w:cs="Times New Roman"/>
+          <w:szCs w:val="24"/>
+          <w:highlight w:val="white"/>
+        </w:rPr>
+        <w:t>Graphical representation of 2^k factorial design for memory usage</w:t>
       </w:r>
     </w:p>
     <w:p>
@@ -9377,7 +10116,7 @@
           <w:highlight w:val="white"/>
         </w:rPr>
         <w:lastRenderedPageBreak/>
-        <w:t>Table 4 and figure 2</w:t>
+        <w:t>Table 4 and figure 3</w:t>
       </w:r>
       <w:r>
         <w:rPr>
@@ -9524,7 +10263,7 @@
                     </pic:cNvPicPr>
                   </pic:nvPicPr>
                   <pic:blipFill>
-                    <a:blip r:embed="rId16">
+                    <a:blip r:embed="rId18">
                       <a:extLst>
                         <a:ext uri="{28A0092B-C50C-407E-A947-70E740481C1C}">
                           <a14:useLocalDpi xmlns:a14="http://schemas.microsoft.com/office/drawing/2010/main" val="0"/>
@@ -9627,7 +10366,7 @@
                     </pic:cNvPicPr>
                   </pic:nvPicPr>
                   <pic:blipFill rotWithShape="1">
-                    <a:blip r:embed="rId17">
+                    <a:blip r:embed="rId19">
                       <a:extLst>
                         <a:ext uri="{28A0092B-C50C-407E-A947-70E740481C1C}">
                           <a14:useLocalDpi xmlns:a14="http://schemas.microsoft.com/office/drawing/2010/main" val="0"/>
@@ -9694,7 +10433,6 @@
         <w:rPr>
           <w:rFonts w:ascii="Times New Roman" w:eastAsia="Times New Roman" w:hAnsi="Times New Roman" w:cs="Times New Roman"/>
           <w:b/>
-          <w:sz w:val="18"/>
           <w:szCs w:val="18"/>
           <w:highlight w:val="white"/>
         </w:rPr>
@@ -9703,7 +10441,6 @@
         <w:rPr>
           <w:rFonts w:ascii="Times New Roman" w:eastAsia="Times New Roman" w:hAnsi="Times New Roman" w:cs="Times New Roman"/>
           <w:b/>
-          <w:sz w:val="18"/>
           <w:szCs w:val="18"/>
           <w:highlight w:val="white"/>
         </w:rPr>
@@ -9714,7 +10451,6 @@
         <w:rPr>
           <w:rFonts w:ascii="Times New Roman" w:eastAsia="Times New Roman" w:hAnsi="Times New Roman" w:cs="Times New Roman"/>
           <w:b/>
-          <w:sz w:val="18"/>
           <w:szCs w:val="18"/>
           <w:highlight w:val="white"/>
         </w:rPr>
@@ -9725,7 +10461,6 @@
         <w:rPr>
           <w:rFonts w:ascii="Times New Roman" w:eastAsia="Times New Roman" w:hAnsi="Times New Roman" w:cs="Times New Roman"/>
           <w:b/>
-          <w:sz w:val="18"/>
           <w:szCs w:val="18"/>
           <w:highlight w:val="white"/>
         </w:rPr>
@@ -9737,21 +10472,18 @@
         <w:rPr>
           <w:rFonts w:ascii="Times New Roman" w:eastAsia="Times New Roman" w:hAnsi="Times New Roman" w:cs="Times New Roman"/>
           <w:b/>
-          <w:sz w:val="18"/>
           <w:szCs w:val="18"/>
           <w:highlight w:val="white"/>
         </w:rPr>
-        <w:t xml:space="preserve">): Shows the factorial design for </w:t>
-      </w:r>
-      <w:r>
-        <w:rPr>
-          <w:rFonts w:ascii="Times New Roman" w:eastAsia="Times New Roman" w:hAnsi="Times New Roman" w:cs="Times New Roman"/>
-          <w:b/>
-          <w:sz w:val="18"/>
+        <w:t xml:space="preserve">): </w:t>
+      </w:r>
+      <w:r>
+        <w:rPr>
+          <w:rFonts w:ascii="Times New Roman" w:eastAsia="Times New Roman" w:hAnsi="Times New Roman" w:cs="Times New Roman"/>
           <w:szCs w:val="18"/>
           <w:highlight w:val="white"/>
         </w:rPr>
-        <w:t>RAM usage</w:t>
+        <w:t>Shows the factorial design for RAM usage</w:t>
       </w:r>
     </w:p>
     <w:p>
@@ -9803,7 +10535,7 @@
                     </pic:cNvPicPr>
                   </pic:nvPicPr>
                   <pic:blipFill rotWithShape="1">
-                    <a:blip r:embed="rId18">
+                    <a:blip r:embed="rId20">
                       <a:extLst>
                         <a:ext uri="{28A0092B-C50C-407E-A947-70E740481C1C}">
                           <a14:useLocalDpi xmlns:a14="http://schemas.microsoft.com/office/drawing/2010/main" val="0"/>
@@ -9894,7 +10626,7 @@
                     </pic:cNvPicPr>
                   </pic:nvPicPr>
                   <pic:blipFill>
-                    <a:blip r:embed="rId19">
+                    <a:blip r:embed="rId21">
                       <a:extLst>
                         <a:ext uri="{28A0092B-C50C-407E-A947-70E740481C1C}">
                           <a14:useLocalDpi xmlns:a14="http://schemas.microsoft.com/office/drawing/2010/main" val="0"/>
@@ -9994,16 +10726,14 @@
         <w:rPr>
           <w:rFonts w:ascii="Times New Roman" w:eastAsia="Times New Roman" w:hAnsi="Times New Roman" w:cs="Times New Roman"/>
           <w:b/>
-          <w:sz w:val="18"/>
-          <w:szCs w:val="24"/>
-          <w:highlight w:val="white"/>
-        </w:rPr>
-      </w:pPr>
-      <w:r>
-        <w:rPr>
-          <w:rFonts w:ascii="Times New Roman" w:eastAsia="Times New Roman" w:hAnsi="Times New Roman" w:cs="Times New Roman"/>
-          <w:b/>
-          <w:sz w:val="18"/>
+          <w:szCs w:val="24"/>
+          <w:highlight w:val="white"/>
+        </w:rPr>
+      </w:pPr>
+      <w:r>
+        <w:rPr>
+          <w:rFonts w:ascii="Times New Roman" w:eastAsia="Times New Roman" w:hAnsi="Times New Roman" w:cs="Times New Roman"/>
+          <w:b/>
           <w:szCs w:val="24"/>
           <w:highlight w:val="white"/>
         </w:rPr>
@@ -10013,17 +10743,15 @@
         <w:rPr>
           <w:rFonts w:ascii="Times New Roman" w:eastAsia="Times New Roman" w:hAnsi="Times New Roman" w:cs="Times New Roman"/>
           <w:b/>
-          <w:sz w:val="18"/>
-          <w:szCs w:val="24"/>
-          <w:highlight w:val="white"/>
-        </w:rPr>
-        <w:t xml:space="preserve"> 3</w:t>
-      </w:r>
-      <w:r>
-        <w:rPr>
-          <w:rFonts w:ascii="Times New Roman" w:eastAsia="Times New Roman" w:hAnsi="Times New Roman" w:cs="Times New Roman"/>
-          <w:b/>
-          <w:sz w:val="18"/>
+          <w:szCs w:val="24"/>
+          <w:highlight w:val="white"/>
+        </w:rPr>
+        <w:t xml:space="preserve"> 4</w:t>
+      </w:r>
+      <w:r>
+        <w:rPr>
+          <w:rFonts w:ascii="Times New Roman" w:eastAsia="Times New Roman" w:hAnsi="Times New Roman" w:cs="Times New Roman"/>
+          <w:b/>
           <w:szCs w:val="24"/>
           <w:highlight w:val="white"/>
         </w:rPr>
@@ -10034,7 +10762,6 @@
         <w:rPr>
           <w:rFonts w:ascii="Times New Roman" w:eastAsia="Times New Roman" w:hAnsi="Times New Roman" w:cs="Times New Roman"/>
           <w:b/>
-          <w:sz w:val="18"/>
           <w:szCs w:val="24"/>
           <w:highlight w:val="white"/>
         </w:rPr>
@@ -10045,7 +10772,6 @@
         <w:rPr>
           <w:rFonts w:ascii="Times New Roman" w:eastAsia="Times New Roman" w:hAnsi="Times New Roman" w:cs="Times New Roman"/>
           <w:b/>
-          <w:sz w:val="18"/>
           <w:szCs w:val="24"/>
           <w:highlight w:val="white"/>
         </w:rPr>
@@ -10057,21 +10783,27 @@
         <w:rPr>
           <w:rFonts w:ascii="Times New Roman" w:eastAsia="Times New Roman" w:hAnsi="Times New Roman" w:cs="Times New Roman"/>
           <w:b/>
-          <w:sz w:val="18"/>
-          <w:szCs w:val="24"/>
-          <w:highlight w:val="white"/>
-        </w:rPr>
-        <w:t>)</w:t>
-      </w:r>
-      <w:r>
-        <w:rPr>
-          <w:rFonts w:ascii="Times New Roman" w:eastAsia="Times New Roman" w:hAnsi="Times New Roman" w:cs="Times New Roman"/>
-          <w:b/>
-          <w:sz w:val="18"/>
-          <w:szCs w:val="24"/>
-          <w:highlight w:val="white"/>
-        </w:rPr>
-        <w:t xml:space="preserve">: Graphical representation of 2^k factorial design for memory utilization </w:t>
+          <w:szCs w:val="24"/>
+          <w:highlight w:val="white"/>
+        </w:rPr>
+        <w:t xml:space="preserve">): </w:t>
+      </w:r>
+      <w:r>
+        <w:rPr>
+          <w:rFonts w:ascii="Times New Roman" w:eastAsia="Times New Roman" w:hAnsi="Times New Roman" w:cs="Times New Roman"/>
+          <w:szCs w:val="24"/>
+          <w:highlight w:val="white"/>
+        </w:rPr>
+        <w:t>Graphical representation of 2^k factorial design for memory utilization</w:t>
+      </w:r>
+      <w:r>
+        <w:rPr>
+          <w:rFonts w:ascii="Times New Roman" w:eastAsia="Times New Roman" w:hAnsi="Times New Roman" w:cs="Times New Roman"/>
+          <w:b/>
+          <w:szCs w:val="24"/>
+          <w:highlight w:val="white"/>
+        </w:rPr>
+        <w:t xml:space="preserve"> </w:t>
       </w:r>
     </w:p>
     <w:p>
@@ -10200,16 +10932,27 @@
           <w:szCs w:val="24"/>
           <w:highlight w:val="white"/>
         </w:rPr>
-        <w:t>folder, operation type ha</w:t>
-      </w:r>
-      <w:r>
-        <w:rPr>
-          <w:rFonts w:ascii="Times New Roman" w:eastAsia="Times New Roman" w:hAnsi="Times New Roman" w:cs="Times New Roman"/>
-          <w:sz w:val="24"/>
-          <w:szCs w:val="24"/>
-          <w:highlight w:val="white"/>
-        </w:rPr>
-        <w:t>s</w:t>
+        <w:t xml:space="preserve">folder, operation type </w:t>
+      </w:r>
+      <w:bookmarkStart w:id="1" w:name="_GoBack"/>
+      <w:bookmarkEnd w:id="1"/>
+      <w:r>
+        <w:rPr>
+          <w:rFonts w:ascii="Times New Roman" w:eastAsia="Times New Roman" w:hAnsi="Times New Roman" w:cs="Times New Roman"/>
+          <w:sz w:val="24"/>
+          <w:szCs w:val="24"/>
+          <w:highlight w:val="white"/>
+        </w:rPr>
+        <w:t>ha</w:t>
+      </w:r>
+      <w:r>
+        <w:rPr>
+          <w:rFonts w:ascii="Times New Roman" w:eastAsia="Times New Roman" w:hAnsi="Times New Roman" w:cs="Times New Roman"/>
+          <w:sz w:val="24"/>
+          <w:szCs w:val="24"/>
+          <w:highlight w:val="white"/>
+        </w:rPr>
+        <w:t>ve</w:t>
       </w:r>
       <w:r>
         <w:rPr>
@@ -10257,21 +11000,21 @@
         <w:rPr>
           <w:rFonts w:ascii="Times New Roman" w:eastAsia="Times New Roman" w:hAnsi="Times New Roman" w:cs="Times New Roman"/>
           <w:b/>
-          <w:sz w:val="40"/>
-          <w:szCs w:val="24"/>
-          <w:highlight w:val="white"/>
-        </w:rPr>
-      </w:pPr>
-      <w:r>
-        <w:rPr>
-          <w:rFonts w:ascii="Times New Roman" w:eastAsia="Times New Roman" w:hAnsi="Times New Roman" w:cs="Times New Roman"/>
-          <w:b/>
-          <w:sz w:val="40"/>
+          <w:sz w:val="36"/>
+          <w:szCs w:val="24"/>
+          <w:highlight w:val="white"/>
+        </w:rPr>
+      </w:pPr>
+      <w:r>
+        <w:rPr>
+          <w:rFonts w:ascii="Times New Roman" w:eastAsia="Times New Roman" w:hAnsi="Times New Roman" w:cs="Times New Roman"/>
+          <w:b/>
+          <w:sz w:val="36"/>
           <w:szCs w:val="24"/>
           <w:highlight w:val="white"/>
         </w:rPr>
         <w:lastRenderedPageBreak/>
-        <w:t>Conclusion &amp; Future Work</w:t>
+        <w:t>CONCLUSION &amp; FUTURE WORK</w:t>
       </w:r>
     </w:p>
     <w:p>
@@ -10752,7 +11495,7 @@
         <w:rPr>
           <w:rFonts w:ascii="Times New Roman" w:eastAsia="Times New Roman" w:hAnsi="Times New Roman" w:cs="Times New Roman"/>
           <w:b/>
-          <w:sz w:val="40"/>
+          <w:sz w:val="36"/>
           <w:szCs w:val="32"/>
           <w:highlight w:val="white"/>
         </w:rPr>
@@ -10761,11 +11504,21 @@
         <w:rPr>
           <w:rFonts w:ascii="Times New Roman" w:eastAsia="Times New Roman" w:hAnsi="Times New Roman" w:cs="Times New Roman"/>
           <w:b/>
-          <w:sz w:val="40"/>
+          <w:sz w:val="36"/>
           <w:szCs w:val="32"/>
           <w:highlight w:val="white"/>
         </w:rPr>
-        <w:t>Reference</w:t>
+        <w:t>REFERENCE</w:t>
+      </w:r>
+      <w:r>
+        <w:rPr>
+          <w:rFonts w:ascii="Times New Roman" w:eastAsia="Times New Roman" w:hAnsi="Times New Roman" w:cs="Times New Roman"/>
+          <w:b/>
+          <w:sz w:val="36"/>
+          <w:szCs w:val="32"/>
+          <w:highlight w:val="white"/>
+        </w:rPr>
+        <w:t>S</w:t>
       </w:r>
     </w:p>
     <w:p>
@@ -11071,6 +11824,37 @@
           <w:szCs w:val="24"/>
         </w:rPr>
         <w:t xml:space="preserve"> 1–6</w:t>
+      </w:r>
+    </w:p>
+    <w:p>
+      <w:pPr>
+        <w:pStyle w:val="NormalWeb"/>
+        <w:numPr>
+          <w:ilvl w:val="0"/>
+          <w:numId w:val="1"/>
+        </w:numPr>
+        <w:spacing w:line="360" w:lineRule="auto"/>
+      </w:pPr>
+      <w:r>
+        <w:t>Transcend. (</w:t>
+      </w:r>
+      <w:proofErr w:type="spellStart"/>
+      <w:r>
+        <w:t>n.d.</w:t>
+      </w:r>
+      <w:proofErr w:type="spellEnd"/>
+      <w:r>
+        <w:t xml:space="preserve">). </w:t>
+      </w:r>
+      <w:r>
+        <w:rPr>
+          <w:i/>
+          <w:iCs/>
+        </w:rPr>
+        <w:t>AES Encryption</w:t>
+      </w:r>
+      <w:r>
+        <w:t xml:space="preserve">. AES Encryption - Transcend Information, Inc. https://www.transcend-info.com/Embedded/Essay-15. </w:t>
       </w:r>
     </w:p>
     <w:p>
@@ -12207,6 +12991,96 @@
     </w:lvl>
   </w:abstractNum>
   <w:abstractNum w:abstractNumId="11">
+    <w:nsid w:val="648C27EB"/>
+    <w:multiLevelType w:val="hybridMultilevel"/>
+    <w:tmpl w:val="C55E5D14"/>
+    <w:lvl w:ilvl="0" w:tplc="8320E17A">
+      <w:start w:val="1"/>
+      <w:numFmt w:val="upperLetter"/>
+      <w:lvlText w:val="%1."/>
+      <w:lvlJc w:val="left"/>
+      <w:pPr>
+        <w:ind w:left="720" w:hanging="360"/>
+      </w:pPr>
+      <w:rPr>
+        <w:rFonts w:hint="default"/>
+        <w:b/>
+      </w:rPr>
+    </w:lvl>
+    <w:lvl w:ilvl="1" w:tplc="08090019" w:tentative="1">
+      <w:start w:val="1"/>
+      <w:numFmt w:val="lowerLetter"/>
+      <w:lvlText w:val="%2."/>
+      <w:lvlJc w:val="left"/>
+      <w:pPr>
+        <w:ind w:left="1440" w:hanging="360"/>
+      </w:pPr>
+    </w:lvl>
+    <w:lvl w:ilvl="2" w:tplc="0809001B" w:tentative="1">
+      <w:start w:val="1"/>
+      <w:numFmt w:val="lowerRoman"/>
+      <w:lvlText w:val="%3."/>
+      <w:lvlJc w:val="right"/>
+      <w:pPr>
+        <w:ind w:left="2160" w:hanging="180"/>
+      </w:pPr>
+    </w:lvl>
+    <w:lvl w:ilvl="3" w:tplc="0809000F" w:tentative="1">
+      <w:start w:val="1"/>
+      <w:numFmt w:val="decimal"/>
+      <w:lvlText w:val="%4."/>
+      <w:lvlJc w:val="left"/>
+      <w:pPr>
+        <w:ind w:left="2880" w:hanging="360"/>
+      </w:pPr>
+    </w:lvl>
+    <w:lvl w:ilvl="4" w:tplc="08090019" w:tentative="1">
+      <w:start w:val="1"/>
+      <w:numFmt w:val="lowerLetter"/>
+      <w:lvlText w:val="%5."/>
+      <w:lvlJc w:val="left"/>
+      <w:pPr>
+        <w:ind w:left="3600" w:hanging="360"/>
+      </w:pPr>
+    </w:lvl>
+    <w:lvl w:ilvl="5" w:tplc="0809001B" w:tentative="1">
+      <w:start w:val="1"/>
+      <w:numFmt w:val="lowerRoman"/>
+      <w:lvlText w:val="%6."/>
+      <w:lvlJc w:val="right"/>
+      <w:pPr>
+        <w:ind w:left="4320" w:hanging="180"/>
+      </w:pPr>
+    </w:lvl>
+    <w:lvl w:ilvl="6" w:tplc="0809000F" w:tentative="1">
+      <w:start w:val="1"/>
+      <w:numFmt w:val="decimal"/>
+      <w:lvlText w:val="%7."/>
+      <w:lvlJc w:val="left"/>
+      <w:pPr>
+        <w:ind w:left="5040" w:hanging="360"/>
+      </w:pPr>
+    </w:lvl>
+    <w:lvl w:ilvl="7" w:tplc="08090019" w:tentative="1">
+      <w:start w:val="1"/>
+      <w:numFmt w:val="lowerLetter"/>
+      <w:lvlText w:val="%8."/>
+      <w:lvlJc w:val="left"/>
+      <w:pPr>
+        <w:ind w:left="5760" w:hanging="360"/>
+      </w:pPr>
+    </w:lvl>
+    <w:lvl w:ilvl="8" w:tplc="0809001B" w:tentative="1">
+      <w:start w:val="1"/>
+      <w:numFmt w:val="lowerRoman"/>
+      <w:lvlText w:val="%9."/>
+      <w:lvlJc w:val="right"/>
+      <w:pPr>
+        <w:ind w:left="6480" w:hanging="180"/>
+      </w:pPr>
+    </w:lvl>
+  </w:abstractNum>
+  <w:abstractNum w:abstractNumId="12">
     <w:nsid w:val="64B65E80"/>
     <w:multiLevelType w:val="hybridMultilevel"/>
     <w:tmpl w:val="AD7856A6"/>
@@ -12296,7 +13170,7 @@
       </w:pPr>
     </w:lvl>
   </w:abstractNum>
-  <w:abstractNum w:abstractNumId="12">
+  <w:abstractNum w:abstractNumId="13">
     <w:nsid w:val="70177C61"/>
     <w:multiLevelType w:val="hybridMultilevel"/>
     <w:tmpl w:val="D68E9BD4"/>
@@ -12386,7 +13260,7 @@
       </w:pPr>
     </w:lvl>
   </w:abstractNum>
-  <w:abstractNum w:abstractNumId="13">
+  <w:abstractNum w:abstractNumId="14">
     <w:nsid w:val="71CA2148"/>
     <w:multiLevelType w:val="hybridMultilevel"/>
     <w:tmpl w:val="E46E0CDA"/>
@@ -12472,7 +13346,7 @@
       </w:pPr>
     </w:lvl>
   </w:abstractNum>
-  <w:abstractNum w:abstractNumId="14">
+  <w:abstractNum w:abstractNumId="15">
     <w:nsid w:val="74E011B8"/>
     <w:multiLevelType w:val="hybridMultilevel"/>
     <w:tmpl w:val="60DA0720"/>
@@ -12561,7 +13435,7 @@
       </w:pPr>
     </w:lvl>
   </w:abstractNum>
-  <w:abstractNum w:abstractNumId="15">
+  <w:abstractNum w:abstractNumId="16">
     <w:nsid w:val="76F73F29"/>
     <w:multiLevelType w:val="hybridMultilevel"/>
     <w:tmpl w:val="6B3C77C6"/>
@@ -12647,7 +13521,7 @@
       </w:pPr>
     </w:lvl>
   </w:abstractNum>
-  <w:abstractNum w:abstractNumId="16">
+  <w:abstractNum w:abstractNumId="17">
     <w:nsid w:val="79910C9D"/>
     <w:multiLevelType w:val="hybridMultilevel"/>
     <w:tmpl w:val="9354959C"/>
@@ -12736,7 +13610,7 @@
       </w:pPr>
     </w:lvl>
   </w:abstractNum>
-  <w:abstractNum w:abstractNumId="17">
+  <w:abstractNum w:abstractNumId="18">
     <w:nsid w:val="7C6D334C"/>
     <w:multiLevelType w:val="hybridMultilevel"/>
     <w:tmpl w:val="336625BE"/>
@@ -12856,7 +13730,7 @@
     <w:abstractNumId w:val="5"/>
   </w:num>
   <w:num w:numId="3">
-    <w:abstractNumId w:val="17"/>
+    <w:abstractNumId w:val="18"/>
   </w:num>
   <w:num w:numId="4">
     <w:abstractNumId w:val="9"/>
@@ -12868,7 +13742,7 @@
     <w:abstractNumId w:val="2"/>
   </w:num>
   <w:num w:numId="7">
-    <w:abstractNumId w:val="11"/>
+    <w:abstractNumId w:val="12"/>
   </w:num>
   <w:num w:numId="8">
     <w:abstractNumId w:val="7"/>
@@ -12880,13 +13754,13 @@
     <w:abstractNumId w:val="8"/>
   </w:num>
   <w:num w:numId="11">
-    <w:abstractNumId w:val="16"/>
+    <w:abstractNumId w:val="17"/>
   </w:num>
   <w:num w:numId="12">
-    <w:abstractNumId w:val="14"/>
+    <w:abstractNumId w:val="15"/>
   </w:num>
   <w:num w:numId="13">
-    <w:abstractNumId w:val="15"/>
+    <w:abstractNumId w:val="16"/>
   </w:num>
   <w:num w:numId="14">
     <w:abstractNumId w:val="10"/>
@@ -12895,13 +13769,16 @@
     <w:abstractNumId w:val="6"/>
   </w:num>
   <w:num w:numId="16">
-    <w:abstractNumId w:val="13"/>
+    <w:abstractNumId w:val="14"/>
   </w:num>
   <w:num w:numId="17">
-    <w:abstractNumId w:val="12"/>
+    <w:abstractNumId w:val="13"/>
   </w:num>
   <w:num w:numId="18">
     <w:abstractNumId w:val="4"/>
+  </w:num>
+  <w:num w:numId="19">
+    <w:abstractNumId w:val="11"/>
   </w:num>
 </w:numbering>
 </file>
@@ -13936,7 +14813,7 @@
 </file>
 
 <file path=customXml/itemProps1.xml><?xml version="1.0" encoding="utf-8"?>
-<ds:datastoreItem xmlns:ds="http://schemas.openxmlformats.org/officeDocument/2006/customXml" ds:itemID="{AD7C64B4-234C-4519-BDF5-AF18E8A52904}">
+<ds:datastoreItem xmlns:ds="http://schemas.openxmlformats.org/officeDocument/2006/customXml" ds:itemID="{6284101B-147E-4995-AD4C-A7C77167B9C6}">
   <ds:schemaRefs>
     <ds:schemaRef ds:uri="http://schemas.openxmlformats.org/officeDocument/2006/bibliography"/>
   </ds:schemaRefs>
